--- a/虚拟账户系统/虚拟账户系统-需求规格说明书.docx
+++ b/虚拟账户系统/虚拟账户系统-需求规格说明书.docx
@@ -5010,7 +5010,6 @@
         <w:spacing w:line="360" w:lineRule="auto"/>
         <w:ind w:firstLineChars="200" w:firstLine="480"/>
         <w:rPr>
-          <w:rFonts w:hint="eastAsia"/>
           <w:sz w:val="24"/>
         </w:rPr>
       </w:pPr>
@@ -5762,7 +5761,7 @@
         <w:widowControl/>
         <w:jc w:val="left"/>
         <w:rPr>
-          <w:rFonts w:ascii="宋体" w:eastAsia="宋体" w:hAnsi="宋体" w:cs="宋体" w:hint="eastAsia"/>
+          <w:rFonts w:ascii="宋体" w:eastAsia="宋体" w:hAnsi="宋体" w:cs="宋体"/>
           <w:kern w:val="0"/>
           <w:sz w:val="24"/>
           <w:szCs w:val="24"/>
@@ -5797,7 +5796,7 @@
                     <a:blip r:embed="rId8">
                       <a:extLst>
                         <a:ext uri="{28A0092B-C50C-407E-A947-70E740481C1C}">
-                          <a14:useLocalDpi xmlns:a14="http://schemas.microsoft.com/office/drawing/2010/main" xmlns:wps="http://schemas.microsoft.com/office/word/2010/wordprocessingShape" xmlns:wpi="http://schemas.microsoft.com/office/word/2010/wordprocessingInk" xmlns:wpg="http://schemas.microsoft.com/office/word/2010/wordprocessingGroup" xmlns:w14="http://schemas.microsoft.com/office/word/2010/wordml" xmlns:w="http://schemas.openxmlformats.org/wordprocessingml/2006/main" xmlns:w10="urn:schemas-microsoft-com:office:word" xmlns:wp14="http://schemas.microsoft.com/office/word/2010/wordprocessingDrawing" xmlns:v="urn:schemas-microsoft-com:vml" xmlns:o="urn:schemas-microsoft-com:office:office" xmlns:mc="http://schemas.openxmlformats.org/markup-compatibility/2006" xmlns:wpc="http://schemas.microsoft.com/office/word/2010/wordprocessingCanvas" xmlns="" val="0"/>
+                          <a14:useLocalDpi xmlns:a14="http://schemas.microsoft.com/office/drawing/2010/main" xmlns:wps="http://schemas.microsoft.com/office/word/2010/wordprocessingShape" xmlns:wpi="http://schemas.microsoft.com/office/word/2010/wordprocessingInk" xmlns:wpg="http://schemas.microsoft.com/office/word/2010/wordprocessingGroup" xmlns:w14="http://schemas.microsoft.com/office/word/2010/wordml" xmlns:w="http://schemas.openxmlformats.org/wordprocessingml/2006/main" xmlns:w10="urn:schemas-microsoft-com:office:word" xmlns:wp14="http://schemas.microsoft.com/office/word/2010/wordprocessingDrawing" xmlns:v="urn:schemas-microsoft-com:vml" xmlns:o="urn:schemas-microsoft-com:office:office" xmlns:mc="http://schemas.openxmlformats.org/markup-compatibility/2006" xmlns:wpc="http://schemas.microsoft.com/office/word/2010/wordprocessingCanvas" xmlns="" xmlns:arto="http://schemas.microsoft.com/office/word/2006/arto" val="0"/>
                         </a:ext>
                       </a:extLst>
                     </a:blip>
@@ -6822,7 +6821,6 @@
         <w:spacing w:line="360" w:lineRule="auto"/>
         <w:jc w:val="center"/>
         <w:rPr>
-          <w:rFonts w:hint="eastAsia"/>
           <w:sz w:val="24"/>
         </w:rPr>
       </w:pPr>
@@ -6896,7 +6894,7 @@
         <w:pStyle w:val="2"/>
         <w:spacing w:beforeLines="10" w:afterLines="10" w:line="240" w:lineRule="auto"/>
         <w:rPr>
-          <w:rFonts w:ascii="黑体" w:eastAsia="黑体" w:hAnsi="黑体" w:hint="eastAsia"/>
+          <w:rFonts w:ascii="黑体" w:eastAsia="黑体" w:hAnsi="黑体"/>
           <w:sz w:val="28"/>
         </w:rPr>
       </w:pPr>
@@ -6934,48 +6932,12 @@
       </w:r>
       <w:bookmarkEnd w:id="26"/>
     </w:p>
-    <w:p>
-      <w:pPr>
-        <w:rPr>
-          <w:rFonts w:hint="eastAsia"/>
-        </w:rPr>
-      </w:pPr>
-    </w:p>
-    <w:p>
-      <w:pPr>
-        <w:rPr>
-          <w:rFonts w:hint="eastAsia"/>
-        </w:rPr>
-      </w:pPr>
-    </w:p>
-    <w:p>
-      <w:pPr>
-        <w:rPr>
-          <w:rFonts w:hint="eastAsia"/>
-        </w:rPr>
-      </w:pPr>
-    </w:p>
-    <w:p>
-      <w:pPr>
-        <w:rPr>
-          <w:rFonts w:hint="eastAsia"/>
-        </w:rPr>
-      </w:pPr>
-    </w:p>
-    <w:p>
-      <w:pPr>
-        <w:rPr>
-          <w:rFonts w:hint="eastAsia"/>
-        </w:rPr>
-      </w:pPr>
-    </w:p>
-    <w:p>
-      <w:pPr>
-        <w:rPr>
-          <w:rFonts w:hint="eastAsia"/>
-        </w:rPr>
-      </w:pPr>
-    </w:p>
+    <w:p/>
+    <w:p/>
+    <w:p/>
+    <w:p/>
+    <w:p/>
+    <w:p/>
     <w:p>
       <w:pPr>
         <w:spacing w:line="360" w:lineRule="auto"/>
@@ -7383,7 +7345,7 @@
         <w:pStyle w:val="2"/>
         <w:spacing w:beforeLines="10" w:afterLines="10" w:line="240" w:lineRule="auto"/>
         <w:rPr>
-          <w:rFonts w:ascii="黑体" w:eastAsia="黑体" w:hAnsi="黑体" w:hint="eastAsia"/>
+          <w:rFonts w:ascii="黑体" w:eastAsia="黑体" w:hAnsi="黑体"/>
           <w:sz w:val="28"/>
         </w:rPr>
       </w:pPr>
@@ -7921,7 +7883,7 @@
         <w:pStyle w:val="2"/>
         <w:spacing w:beforeLines="10" w:afterLines="10" w:line="240" w:lineRule="auto"/>
         <w:rPr>
-          <w:rFonts w:ascii="黑体" w:eastAsia="黑体" w:hAnsi="黑体" w:hint="eastAsia"/>
+          <w:rFonts w:ascii="黑体" w:eastAsia="黑体" w:hAnsi="黑体"/>
           <w:sz w:val="28"/>
         </w:rPr>
       </w:pPr>
@@ -8578,7 +8540,7 @@
         <w:pStyle w:val="2"/>
         <w:spacing w:beforeLines="10" w:afterLines="10" w:line="240" w:lineRule="auto"/>
         <w:rPr>
-          <w:rFonts w:ascii="黑体" w:eastAsia="黑体" w:hAnsi="黑体" w:hint="eastAsia"/>
+          <w:rFonts w:ascii="黑体" w:eastAsia="黑体" w:hAnsi="黑体"/>
           <w:sz w:val="28"/>
         </w:rPr>
       </w:pPr>
@@ -9086,7 +9048,7 @@
         <w:pStyle w:val="2"/>
         <w:spacing w:beforeLines="10" w:afterLines="10" w:line="240" w:lineRule="auto"/>
         <w:rPr>
-          <w:rFonts w:ascii="黑体" w:eastAsia="黑体" w:hAnsi="黑体" w:hint="eastAsia"/>
+          <w:rFonts w:ascii="黑体" w:eastAsia="黑体" w:hAnsi="黑体"/>
           <w:sz w:val="28"/>
         </w:rPr>
       </w:pPr>
@@ -9554,7 +9516,7 @@
         <w:pStyle w:val="2"/>
         <w:spacing w:beforeLines="10" w:afterLines="10" w:line="240" w:lineRule="auto"/>
         <w:rPr>
-          <w:rFonts w:ascii="黑体" w:eastAsia="黑体" w:hAnsi="黑体" w:hint="eastAsia"/>
+          <w:rFonts w:ascii="黑体" w:eastAsia="黑体" w:hAnsi="黑体"/>
           <w:sz w:val="28"/>
         </w:rPr>
       </w:pPr>
@@ -10060,7 +10022,7 @@
         <w:pStyle w:val="2"/>
         <w:spacing w:beforeLines="10" w:afterLines="10" w:line="240" w:lineRule="auto"/>
         <w:rPr>
-          <w:rFonts w:ascii="黑体" w:eastAsia="黑体" w:hAnsi="黑体" w:hint="eastAsia"/>
+          <w:rFonts w:ascii="黑体" w:eastAsia="黑体" w:hAnsi="黑体"/>
           <w:sz w:val="28"/>
         </w:rPr>
       </w:pPr>
@@ -10098,41 +10060,11 @@
       </w:r>
       <w:bookmarkEnd w:id="33"/>
     </w:p>
-    <w:p>
-      <w:pPr>
-        <w:rPr>
-          <w:rFonts w:hint="eastAsia"/>
-        </w:rPr>
-      </w:pPr>
-    </w:p>
-    <w:p>
-      <w:pPr>
-        <w:rPr>
-          <w:rFonts w:hint="eastAsia"/>
-        </w:rPr>
-      </w:pPr>
-    </w:p>
-    <w:p>
-      <w:pPr>
-        <w:rPr>
-          <w:rFonts w:hint="eastAsia"/>
-        </w:rPr>
-      </w:pPr>
-    </w:p>
-    <w:p>
-      <w:pPr>
-        <w:rPr>
-          <w:rFonts w:hint="eastAsia"/>
-        </w:rPr>
-      </w:pPr>
-    </w:p>
-    <w:p>
-      <w:pPr>
-        <w:rPr>
-          <w:rFonts w:hint="eastAsia"/>
-        </w:rPr>
-      </w:pPr>
-    </w:p>
+    <w:p/>
+    <w:p/>
+    <w:p/>
+    <w:p/>
+    <w:p/>
     <w:p>
       <w:pPr>
         <w:spacing w:line="360" w:lineRule="auto"/>
@@ -10543,7 +10475,7 @@
         <w:pStyle w:val="2"/>
         <w:spacing w:beforeLines="10" w:afterLines="10" w:line="240" w:lineRule="auto"/>
         <w:rPr>
-          <w:rFonts w:ascii="黑体" w:eastAsia="黑体" w:hAnsi="黑体" w:hint="eastAsia"/>
+          <w:rFonts w:ascii="黑体" w:eastAsia="黑体" w:hAnsi="黑体"/>
           <w:sz w:val="28"/>
         </w:rPr>
       </w:pPr>
@@ -11145,7 +11077,7 @@
         <w:pStyle w:val="2"/>
         <w:spacing w:beforeLines="10" w:afterLines="10" w:line="240" w:lineRule="auto"/>
         <w:rPr>
-          <w:rFonts w:ascii="黑体" w:eastAsia="黑体" w:hAnsi="黑体" w:hint="eastAsia"/>
+          <w:rFonts w:ascii="黑体" w:eastAsia="黑体" w:hAnsi="黑体"/>
           <w:sz w:val="28"/>
         </w:rPr>
       </w:pPr>
@@ -11605,7 +11537,7 @@
         <w:pStyle w:val="2"/>
         <w:spacing w:beforeLines="10" w:afterLines="10" w:line="240" w:lineRule="auto"/>
         <w:rPr>
-          <w:rFonts w:ascii="黑体" w:eastAsia="黑体" w:hAnsi="黑体" w:hint="eastAsia"/>
+          <w:rFonts w:ascii="黑体" w:eastAsia="黑体" w:hAnsi="黑体"/>
           <w:sz w:val="28"/>
         </w:rPr>
       </w:pPr>
@@ -11643,48 +11575,12 @@
       </w:r>
       <w:bookmarkEnd w:id="36"/>
     </w:p>
-    <w:p>
-      <w:pPr>
-        <w:rPr>
-          <w:rFonts w:hint="eastAsia"/>
-        </w:rPr>
-      </w:pPr>
-    </w:p>
-    <w:p>
-      <w:pPr>
-        <w:rPr>
-          <w:rFonts w:hint="eastAsia"/>
-        </w:rPr>
-      </w:pPr>
-    </w:p>
-    <w:p>
-      <w:pPr>
-        <w:rPr>
-          <w:rFonts w:hint="eastAsia"/>
-        </w:rPr>
-      </w:pPr>
-    </w:p>
-    <w:p>
-      <w:pPr>
-        <w:rPr>
-          <w:rFonts w:hint="eastAsia"/>
-        </w:rPr>
-      </w:pPr>
-    </w:p>
-    <w:p>
-      <w:pPr>
-        <w:rPr>
-          <w:rFonts w:hint="eastAsia"/>
-        </w:rPr>
-      </w:pPr>
-    </w:p>
-    <w:p>
-      <w:pPr>
-        <w:rPr>
-          <w:rFonts w:hint="eastAsia"/>
-        </w:rPr>
-      </w:pPr>
-    </w:p>
+    <w:p/>
+    <w:p/>
+    <w:p/>
+    <w:p/>
+    <w:p/>
+    <w:p/>
     <w:p>
       <w:pPr>
         <w:spacing w:line="360" w:lineRule="auto"/>
@@ -12176,7 +12072,7 @@
         <w:pStyle w:val="2"/>
         <w:spacing w:beforeLines="10" w:afterLines="10" w:line="240" w:lineRule="auto"/>
         <w:rPr>
-          <w:rFonts w:ascii="黑体" w:eastAsia="黑体" w:hAnsi="黑体" w:hint="eastAsia"/>
+          <w:rFonts w:ascii="黑体" w:eastAsia="黑体" w:hAnsi="黑体"/>
           <w:sz w:val="28"/>
         </w:rPr>
       </w:pPr>
@@ -12710,7 +12606,7 @@
         <w:pStyle w:val="2"/>
         <w:spacing w:beforeLines="10" w:afterLines="10" w:line="240" w:lineRule="auto"/>
         <w:rPr>
-          <w:rFonts w:ascii="黑体" w:eastAsia="黑体" w:hAnsi="黑体" w:hint="eastAsia"/>
+          <w:rFonts w:ascii="黑体" w:eastAsia="黑体" w:hAnsi="黑体"/>
           <w:sz w:val="28"/>
         </w:rPr>
       </w:pPr>
@@ -13329,7 +13225,19 @@
               <w:rPr>
                 <w:rFonts w:hint="eastAsia"/>
               </w:rPr>
-              <w:t>存入区块链，最后返回交易状态。</w:t>
+              <w:t>存入</w:t>
+            </w:r>
+            <w:r>
+              <w:rPr>
+                <w:rFonts w:hint="eastAsia"/>
+              </w:rPr>
+              <w:t>交易信息表和</w:t>
+            </w:r>
+            <w:r>
+              <w:rPr>
+                <w:rFonts w:hint="eastAsia"/>
+              </w:rPr>
+              <w:t>区块链，最后返回交易状态。</w:t>
             </w:r>
           </w:p>
         </w:tc>
@@ -13400,7 +13308,7 @@
         <w:pStyle w:val="2"/>
         <w:spacing w:beforeLines="10" w:afterLines="10" w:line="240" w:lineRule="auto"/>
         <w:rPr>
-          <w:rFonts w:ascii="黑体" w:eastAsia="黑体" w:hAnsi="黑体" w:hint="eastAsia"/>
+          <w:rFonts w:ascii="黑体" w:eastAsia="黑体" w:hAnsi="黑体"/>
           <w:sz w:val="28"/>
         </w:rPr>
       </w:pPr>
@@ -13438,20 +13346,8 @@
       </w:r>
       <w:bookmarkEnd w:id="39"/>
     </w:p>
-    <w:p>
-      <w:pPr>
-        <w:rPr>
-          <w:rFonts w:hint="eastAsia"/>
-        </w:rPr>
-      </w:pPr>
-    </w:p>
-    <w:p>
-      <w:pPr>
-        <w:rPr>
-          <w:rFonts w:hint="eastAsia"/>
-        </w:rPr>
-      </w:pPr>
-    </w:p>
+    <w:p/>
+    <w:p/>
     <w:p>
       <w:pPr>
         <w:spacing w:line="360" w:lineRule="auto"/>
@@ -13920,7 +13816,19 @@
               <w:rPr>
                 <w:rFonts w:hint="eastAsia"/>
               </w:rPr>
-              <w:t>存入区块链，最后返回交易状态</w:t>
+              <w:t>存入</w:t>
+            </w:r>
+            <w:r>
+              <w:rPr>
+                <w:rFonts w:hint="eastAsia"/>
+              </w:rPr>
+              <w:t>交易信息表和</w:t>
+            </w:r>
+            <w:r>
+              <w:rPr>
+                <w:rFonts w:hint="eastAsia"/>
+              </w:rPr>
+              <w:t>区块链，最后返回交易状态</w:t>
             </w:r>
             <w:r>
               <w:rPr>
@@ -13997,7 +13905,7 @@
         <w:pStyle w:val="2"/>
         <w:spacing w:beforeLines="10" w:afterLines="10" w:line="240" w:lineRule="auto"/>
         <w:rPr>
-          <w:rFonts w:ascii="黑体" w:eastAsia="黑体" w:hAnsi="黑体" w:hint="eastAsia"/>
+          <w:rFonts w:ascii="黑体" w:eastAsia="黑体" w:hAnsi="黑体"/>
           <w:sz w:val="28"/>
         </w:rPr>
       </w:pPr>
@@ -14544,7 +14452,19 @@
               <w:rPr>
                 <w:rFonts w:hint="eastAsia"/>
               </w:rPr>
-              <w:t>存入区块链，最后返回交易状态。</w:t>
+              <w:t>存入</w:t>
+            </w:r>
+            <w:r>
+              <w:rPr>
+                <w:rFonts w:hint="eastAsia"/>
+              </w:rPr>
+              <w:t>交易信息表和</w:t>
+            </w:r>
+            <w:r>
+              <w:rPr>
+                <w:rFonts w:hint="eastAsia"/>
+              </w:rPr>
+              <w:t>区块链，最后返回交易状态。</w:t>
             </w:r>
           </w:p>
         </w:tc>
@@ -17475,463 +17395,6 @@
 </w:styles>
 </file>
 
-<file path=word/stylesWithEffects.xml><?xml version="1.0" encoding="utf-8"?>
-<w:styles xmlns:wpc="http://schemas.microsoft.com/office/word/2010/wordprocessingCanvas" xmlns:mc="http://schemas.openxmlformats.org/markup-compatibility/2006" xmlns:o="urn:schemas-microsoft-com:office:office" xmlns:r="http://schemas.openxmlformats.org/officeDocument/2006/relationships" xmlns:m="http://schemas.openxmlformats.org/officeDocument/2006/math" xmlns:v="urn:schemas-microsoft-com:vml" xmlns:wp14="http://schemas.microsoft.com/office/word/2010/wordprocessingDrawing" xmlns:wp="http://schemas.openxmlformats.org/drawingml/2006/wordprocessingDrawing" xmlns:w10="urn:schemas-microsoft-com:office:word" xmlns:w="http://schemas.openxmlformats.org/wordprocessingml/2006/main" xmlns:w14="http://schemas.microsoft.com/office/word/2010/wordml" xmlns:wpg="http://schemas.microsoft.com/office/word/2010/wordprocessingGroup" xmlns:wpi="http://schemas.microsoft.com/office/word/2010/wordprocessingInk" xmlns:wne="http://schemas.microsoft.com/office/word/2006/wordml" xmlns:wps="http://schemas.microsoft.com/office/word/2010/wordprocessingShape" mc:Ignorable="w14 wp14">
-  <w:docDefaults>
-    <w:rPrDefault>
-      <w:rPr>
-        <w:rFonts w:asciiTheme="minorHAnsi" w:eastAsiaTheme="minorEastAsia" w:hAnsiTheme="minorHAnsi" w:cstheme="minorBidi"/>
-        <w:kern w:val="2"/>
-        <w:sz w:val="21"/>
-        <w:szCs w:val="22"/>
-        <w:lang w:val="en-US" w:eastAsia="zh-CN" w:bidi="ar-SA"/>
-      </w:rPr>
-    </w:rPrDefault>
-    <w:pPrDefault/>
-  </w:docDefaults>
-  <w:latentStyles w:defLockedState="0" w:defUIPriority="99" w:defSemiHidden="1" w:defUnhideWhenUsed="1" w:defQFormat="0" w:count="267">
-    <w:lsdException w:name="Normal" w:semiHidden="0" w:uiPriority="0" w:unhideWhenUsed="0" w:qFormat="1"/>
-    <w:lsdException w:name="heading 1" w:semiHidden="0" w:uiPriority="9" w:unhideWhenUsed="0" w:qFormat="1"/>
-    <w:lsdException w:name="heading 2" w:uiPriority="9" w:qFormat="1"/>
-    <w:lsdException w:name="heading 3" w:uiPriority="9" w:qFormat="1"/>
-    <w:lsdException w:name="heading 4" w:uiPriority="9" w:qFormat="1"/>
-    <w:lsdException w:name="heading 5" w:uiPriority="9" w:qFormat="1"/>
-    <w:lsdException w:name="heading 6" w:uiPriority="9" w:qFormat="1"/>
-    <w:lsdException w:name="heading 7" w:uiPriority="9" w:qFormat="1"/>
-    <w:lsdException w:name="heading 8" w:uiPriority="9" w:qFormat="1"/>
-    <w:lsdException w:name="heading 9" w:uiPriority="9" w:qFormat="1"/>
-    <w:lsdException w:name="toc 1" w:uiPriority="39"/>
-    <w:lsdException w:name="toc 2" w:uiPriority="39"/>
-    <w:lsdException w:name="toc 3" w:uiPriority="39"/>
-    <w:lsdException w:name="toc 4" w:uiPriority="39"/>
-    <w:lsdException w:name="toc 5" w:uiPriority="39"/>
-    <w:lsdException w:name="toc 6" w:uiPriority="39"/>
-    <w:lsdException w:name="toc 7" w:uiPriority="39"/>
-    <w:lsdException w:name="toc 8" w:uiPriority="39"/>
-    <w:lsdException w:name="toc 9" w:uiPriority="39"/>
-    <w:lsdException w:name="caption" w:uiPriority="35" w:qFormat="1"/>
-    <w:lsdException w:name="Title" w:semiHidden="0" w:uiPriority="10" w:unhideWhenUsed="0" w:qFormat="1"/>
-    <w:lsdException w:name="Default Paragraph Font" w:uiPriority="1"/>
-    <w:lsdException w:name="Subtitle" w:semiHidden="0" w:uiPriority="11" w:unhideWhenUsed="0" w:qFormat="1"/>
-    <w:lsdException w:name="Strong" w:semiHidden="0" w:uiPriority="22" w:unhideWhenUsed="0" w:qFormat="1"/>
-    <w:lsdException w:name="Emphasis" w:semiHidden="0" w:uiPriority="20" w:unhideWhenUsed="0" w:qFormat="1"/>
-    <w:lsdException w:name="Table Grid" w:semiHidden="0" w:uiPriority="0" w:unhideWhenUsed="0" w:qFormat="1"/>
-    <w:lsdException w:name="Placeholder Text" w:unhideWhenUsed="0"/>
-    <w:lsdException w:name="No Spacing" w:semiHidden="0" w:uiPriority="1" w:unhideWhenUsed="0" w:qFormat="1"/>
-    <w:lsdException w:name="Light Shading" w:semiHidden="0" w:uiPriority="60" w:unhideWhenUsed="0"/>
-    <w:lsdException w:name="Light List" w:semiHidden="0" w:uiPriority="61" w:unhideWhenUsed="0"/>
-    <w:lsdException w:name="Light Grid" w:semiHidden="0" w:uiPriority="62" w:unhideWhenUsed="0"/>
-    <w:lsdException w:name="Medium Shading 1" w:semiHidden="0" w:uiPriority="63" w:unhideWhenUsed="0"/>
-    <w:lsdException w:name="Medium Shading 2" w:semiHidden="0" w:uiPriority="64" w:unhideWhenUsed="0"/>
-    <w:lsdException w:name="Medium List 1" w:semiHidden="0" w:uiPriority="65" w:unhideWhenUsed="0"/>
-    <w:lsdException w:name="Medium List 2" w:semiHidden="0" w:uiPriority="66" w:unhideWhenUsed="0"/>
-    <w:lsdException w:name="Medium Grid 1" w:semiHidden="0" w:uiPriority="67" w:unhideWhenUsed="0"/>
-    <w:lsdException w:name="Medium Grid 2" w:semiHidden="0" w:uiPriority="68" w:unhideWhenUsed="0"/>
-    <w:lsdException w:name="Medium Grid 3" w:semiHidden="0" w:uiPriority="69" w:unhideWhenUsed="0"/>
-    <w:lsdException w:name="Dark List" w:semiHidden="0" w:uiPriority="70" w:unhideWhenUsed="0"/>
-    <w:lsdException w:name="Colorful Shading" w:semiHidden="0" w:uiPriority="71" w:unhideWhenUsed="0"/>
-    <w:lsdException w:name="Colorful List" w:semiHidden="0" w:uiPriority="72" w:unhideWhenUsed="0"/>
-    <w:lsdException w:name="Colorful Grid" w:semiHidden="0" w:uiPriority="73" w:unhideWhenUsed="0"/>
-    <w:lsdException w:name="Light Shading Accent 1" w:semiHidden="0" w:uiPriority="60" w:unhideWhenUsed="0"/>
-    <w:lsdException w:name="Light List Accent 1" w:semiHidden="0" w:uiPriority="61" w:unhideWhenUsed="0"/>
-    <w:lsdException w:name="Light Grid Accent 1" w:semiHidden="0" w:uiPriority="62" w:unhideWhenUsed="0"/>
-    <w:lsdException w:name="Medium Shading 1 Accent 1" w:semiHidden="0" w:uiPriority="63" w:unhideWhenUsed="0"/>
-    <w:lsdException w:name="Medium Shading 2 Accent 1" w:semiHidden="0" w:uiPriority="64" w:unhideWhenUsed="0"/>
-    <w:lsdException w:name="Medium List 1 Accent 1" w:semiHidden="0" w:uiPriority="65" w:unhideWhenUsed="0"/>
-    <w:lsdException w:name="Revision" w:unhideWhenUsed="0"/>
-    <w:lsdException w:name="List Paragraph" w:semiHidden="0" w:uiPriority="34" w:unhideWhenUsed="0" w:qFormat="1"/>
-    <w:lsdException w:name="Quote" w:semiHidden="0" w:uiPriority="29" w:unhideWhenUsed="0" w:qFormat="1"/>
-    <w:lsdException w:name="Intense Quote" w:semiHidden="0" w:uiPriority="30" w:unhideWhenUsed="0" w:qFormat="1"/>
-    <w:lsdException w:name="Medium List 2 Accent 1" w:semiHidden="0" w:uiPriority="66" w:unhideWhenUsed="0"/>
-    <w:lsdException w:name="Medium Grid 1 Accent 1" w:semiHidden="0" w:uiPriority="67" w:unhideWhenUsed="0"/>
-    <w:lsdException w:name="Medium Grid 2 Accent 1" w:semiHidden="0" w:uiPriority="68" w:unhideWhenUsed="0"/>
-    <w:lsdException w:name="Medium Grid 3 Accent 1" w:semiHidden="0" w:uiPriority="69" w:unhideWhenUsed="0"/>
-    <w:lsdException w:name="Dark List Accent 1" w:semiHidden="0" w:uiPriority="70" w:unhideWhenUsed="0"/>
-    <w:lsdException w:name="Colorful Shading Accent 1" w:semiHidden="0" w:uiPriority="71" w:unhideWhenUsed="0"/>
-    <w:lsdException w:name="Colorful List Accent 1" w:semiHidden="0" w:uiPriority="72" w:unhideWhenUsed="0"/>
-    <w:lsdException w:name="Colorful Grid Accent 1" w:semiHidden="0" w:uiPriority="73" w:unhideWhenUsed="0"/>
-    <w:lsdException w:name="Light Shading Accent 2" w:semiHidden="0" w:uiPriority="60" w:unhideWhenUsed="0"/>
-    <w:lsdException w:name="Light List Accent 2" w:semiHidden="0" w:uiPriority="61" w:unhideWhenUsed="0"/>
-    <w:lsdException w:name="Light Grid Accent 2" w:semiHidden="0" w:uiPriority="62" w:unhideWhenUsed="0"/>
-    <w:lsdException w:name="Medium Shading 1 Accent 2" w:semiHidden="0" w:uiPriority="63" w:unhideWhenUsed="0"/>
-    <w:lsdException w:name="Medium Shading 2 Accent 2" w:semiHidden="0" w:uiPriority="64" w:unhideWhenUsed="0"/>
-    <w:lsdException w:name="Medium List 1 Accent 2" w:semiHidden="0" w:uiPriority="65" w:unhideWhenUsed="0"/>
-    <w:lsdException w:name="Medium List 2 Accent 2" w:semiHidden="0" w:uiPriority="66" w:unhideWhenUsed="0"/>
-    <w:lsdException w:name="Medium Grid 1 Accent 2" w:semiHidden="0" w:uiPriority="67" w:unhideWhenUsed="0"/>
-    <w:lsdException w:name="Medium Grid 2 Accent 2" w:semiHidden="0" w:uiPriority="68" w:unhideWhenUsed="0"/>
-    <w:lsdException w:name="Medium Grid 3 Accent 2" w:semiHidden="0" w:uiPriority="69" w:unhideWhenUsed="0"/>
-    <w:lsdException w:name="Dark List Accent 2" w:semiHidden="0" w:uiPriority="70" w:unhideWhenUsed="0"/>
-    <w:lsdException w:name="Colorful Shading Accent 2" w:semiHidden="0" w:uiPriority="71" w:unhideWhenUsed="0"/>
-    <w:lsdException w:name="Colorful List Accent 2" w:semiHidden="0" w:uiPriority="72" w:unhideWhenUsed="0"/>
-    <w:lsdException w:name="Colorful Grid Accent 2" w:semiHidden="0" w:uiPriority="73" w:unhideWhenUsed="0"/>
-    <w:lsdException w:name="Light Shading Accent 3" w:semiHidden="0" w:uiPriority="60" w:unhideWhenUsed="0"/>
-    <w:lsdException w:name="Light List Accent 3" w:semiHidden="0" w:uiPriority="61" w:unhideWhenUsed="0"/>
-    <w:lsdException w:name="Light Grid Accent 3" w:semiHidden="0" w:uiPriority="62" w:unhideWhenUsed="0"/>
-    <w:lsdException w:name="Medium Shading 1 Accent 3" w:semiHidden="0" w:uiPriority="63" w:unhideWhenUsed="0"/>
-    <w:lsdException w:name="Medium Shading 2 Accent 3" w:semiHidden="0" w:uiPriority="64" w:unhideWhenUsed="0"/>
-    <w:lsdException w:name="Medium List 1 Accent 3" w:semiHidden="0" w:uiPriority="65" w:unhideWhenUsed="0"/>
-    <w:lsdException w:name="Medium List 2 Accent 3" w:semiHidden="0" w:uiPriority="66" w:unhideWhenUsed="0"/>
-    <w:lsdException w:name="Medium Grid 1 Accent 3" w:semiHidden="0" w:uiPriority="67" w:unhideWhenUsed="0"/>
-    <w:lsdException w:name="Medium Grid 2 Accent 3" w:semiHidden="0" w:uiPriority="68" w:unhideWhenUsed="0"/>
-    <w:lsdException w:name="Medium Grid 3 Accent 3" w:semiHidden="0" w:uiPriority="69" w:unhideWhenUsed="0"/>
-    <w:lsdException w:name="Dark List Accent 3" w:semiHidden="0" w:uiPriority="70" w:unhideWhenUsed="0"/>
-    <w:lsdException w:name="Colorful Shading Accent 3" w:semiHidden="0" w:uiPriority="71" w:unhideWhenUsed="0"/>
-    <w:lsdException w:name="Colorful List Accent 3" w:semiHidden="0" w:uiPriority="72" w:unhideWhenUsed="0"/>
-    <w:lsdException w:name="Colorful Grid Accent 3" w:semiHidden="0" w:uiPriority="73" w:unhideWhenUsed="0"/>
-    <w:lsdException w:name="Light Shading Accent 4" w:semiHidden="0" w:uiPriority="60" w:unhideWhenUsed="0"/>
-    <w:lsdException w:name="Light List Accent 4" w:semiHidden="0" w:uiPriority="61" w:unhideWhenUsed="0"/>
-    <w:lsdException w:name="Light Grid Accent 4" w:semiHidden="0" w:uiPriority="62" w:unhideWhenUsed="0"/>
-    <w:lsdException w:name="Medium Shading 1 Accent 4" w:semiHidden="0" w:uiPriority="63" w:unhideWhenUsed="0"/>
-    <w:lsdException w:name="Medium Shading 2 Accent 4" w:semiHidden="0" w:uiPriority="64" w:unhideWhenUsed="0"/>
-    <w:lsdException w:name="Medium List 1 Accent 4" w:semiHidden="0" w:uiPriority="65" w:unhideWhenUsed="0"/>
-    <w:lsdException w:name="Medium List 2 Accent 4" w:semiHidden="0" w:uiPriority="66" w:unhideWhenUsed="0"/>
-    <w:lsdException w:name="Medium Grid 1 Accent 4" w:semiHidden="0" w:uiPriority="67" w:unhideWhenUsed="0"/>
-    <w:lsdException w:name="Medium Grid 2 Accent 4" w:semiHidden="0" w:uiPriority="68" w:unhideWhenUsed="0"/>
-    <w:lsdException w:name="Medium Grid 3 Accent 4" w:semiHidden="0" w:uiPriority="69" w:unhideWhenUsed="0"/>
-    <w:lsdException w:name="Dark List Accent 4" w:semiHidden="0" w:uiPriority="70" w:unhideWhenUsed="0"/>
-    <w:lsdException w:name="Colorful Shading Accent 4" w:semiHidden="0" w:uiPriority="71" w:unhideWhenUsed="0"/>
-    <w:lsdException w:name="Colorful List Accent 4" w:semiHidden="0" w:uiPriority="72" w:unhideWhenUsed="0"/>
-    <w:lsdException w:name="Colorful Grid Accent 4" w:semiHidden="0" w:uiPriority="73" w:unhideWhenUsed="0"/>
-    <w:lsdException w:name="Light Shading Accent 5" w:semiHidden="0" w:uiPriority="60" w:unhideWhenUsed="0"/>
-    <w:lsdException w:name="Light List Accent 5" w:semiHidden="0" w:uiPriority="61" w:unhideWhenUsed="0"/>
-    <w:lsdException w:name="Light Grid Accent 5" w:semiHidden="0" w:uiPriority="62" w:unhideWhenUsed="0"/>
-    <w:lsdException w:name="Medium Shading 1 Accent 5" w:semiHidden="0" w:uiPriority="63" w:unhideWhenUsed="0"/>
-    <w:lsdException w:name="Medium Shading 2 Accent 5" w:semiHidden="0" w:uiPriority="64" w:unhideWhenUsed="0"/>
-    <w:lsdException w:name="Medium List 1 Accent 5" w:semiHidden="0" w:uiPriority="65" w:unhideWhenUsed="0"/>
-    <w:lsdException w:name="Medium List 2 Accent 5" w:semiHidden="0" w:uiPriority="66" w:unhideWhenUsed="0"/>
-    <w:lsdException w:name="Medium Grid 1 Accent 5" w:semiHidden="0" w:uiPriority="67" w:unhideWhenUsed="0"/>
-    <w:lsdException w:name="Medium Grid 2 Accent 5" w:semiHidden="0" w:uiPriority="68" w:unhideWhenUsed="0"/>
-    <w:lsdException w:name="Medium Grid 3 Accent 5" w:semiHidden="0" w:uiPriority="69" w:unhideWhenUsed="0"/>
-    <w:lsdException w:name="Dark List Accent 5" w:semiHidden="0" w:uiPriority="70" w:unhideWhenUsed="0"/>
-    <w:lsdException w:name="Colorful Shading Accent 5" w:semiHidden="0" w:uiPriority="71" w:unhideWhenUsed="0"/>
-    <w:lsdException w:name="Colorful List Accent 5" w:semiHidden="0" w:uiPriority="72" w:unhideWhenUsed="0"/>
-    <w:lsdException w:name="Colorful Grid Accent 5" w:semiHidden="0" w:uiPriority="73" w:unhideWhenUsed="0"/>
-    <w:lsdException w:name="Light Shading Accent 6" w:semiHidden="0" w:uiPriority="60" w:unhideWhenUsed="0"/>
-    <w:lsdException w:name="Light List Accent 6" w:semiHidden="0" w:uiPriority="61" w:unhideWhenUsed="0"/>
-    <w:lsdException w:name="Light Grid Accent 6" w:semiHidden="0" w:uiPriority="62" w:unhideWhenUsed="0"/>
-    <w:lsdException w:name="Medium Shading 1 Accent 6" w:semiHidden="0" w:uiPriority="63" w:unhideWhenUsed="0"/>
-    <w:lsdException w:name="Medium Shading 2 Accent 6" w:semiHidden="0" w:uiPriority="64" w:unhideWhenUsed="0"/>
-    <w:lsdException w:name="Medium List 1 Accent 6" w:semiHidden="0" w:uiPriority="65" w:unhideWhenUsed="0"/>
-    <w:lsdException w:name="Medium List 2 Accent 6" w:semiHidden="0" w:uiPriority="66" w:unhideWhenUsed="0"/>
-    <w:lsdException w:name="Medium Grid 1 Accent 6" w:semiHidden="0" w:uiPriority="67" w:unhideWhenUsed="0"/>
-    <w:lsdException w:name="Medium Grid 2 Accent 6" w:semiHidden="0" w:uiPriority="68" w:unhideWhenUsed="0"/>
-    <w:lsdException w:name="Medium Grid 3 Accent 6" w:semiHidden="0" w:uiPriority="69" w:unhideWhenUsed="0"/>
-    <w:lsdException w:name="Dark List Accent 6" w:semiHidden="0" w:uiPriority="70" w:unhideWhenUsed="0"/>
-    <w:lsdException w:name="Colorful Shading Accent 6" w:semiHidden="0" w:uiPriority="71" w:unhideWhenUsed="0"/>
-    <w:lsdException w:name="Colorful List Accent 6" w:semiHidden="0" w:uiPriority="72" w:unhideWhenUsed="0"/>
-    <w:lsdException w:name="Colorful Grid Accent 6" w:semiHidden="0" w:uiPriority="73" w:unhideWhenUsed="0"/>
-    <w:lsdException w:name="Subtle Emphasis" w:semiHidden="0" w:uiPriority="19" w:unhideWhenUsed="0" w:qFormat="1"/>
-    <w:lsdException w:name="Intense Emphasis" w:semiHidden="0" w:uiPriority="21" w:unhideWhenUsed="0" w:qFormat="1"/>
-    <w:lsdException w:name="Subtle Reference" w:semiHidden="0" w:uiPriority="31" w:unhideWhenUsed="0" w:qFormat="1"/>
-    <w:lsdException w:name="Intense Reference" w:semiHidden="0" w:uiPriority="32" w:unhideWhenUsed="0" w:qFormat="1"/>
-    <w:lsdException w:name="Book Title" w:semiHidden="0" w:uiPriority="33" w:unhideWhenUsed="0" w:qFormat="1"/>
-    <w:lsdException w:name="Bibliography" w:uiPriority="37"/>
-    <w:lsdException w:name="TOC Heading" w:uiPriority="39" w:qFormat="1"/>
-  </w:latentStyles>
-  <w:style w:type="paragraph" w:default="1" w:styleId="a">
-    <w:name w:val="Normal"/>
-    <w:qFormat/>
-    <w:pPr>
-      <w:widowControl w:val="0"/>
-      <w:jc w:val="both"/>
-    </w:pPr>
-  </w:style>
-  <w:style w:type="paragraph" w:styleId="1">
-    <w:name w:val="heading 1"/>
-    <w:basedOn w:val="a"/>
-    <w:next w:val="a"/>
-    <w:link w:val="1Char"/>
-    <w:uiPriority w:val="9"/>
-    <w:qFormat/>
-    <w:rsid w:val="00AE5D98"/>
-    <w:pPr>
-      <w:keepNext/>
-      <w:keepLines/>
-      <w:spacing w:before="340" w:after="330" w:line="576" w:lineRule="auto"/>
-      <w:outlineLvl w:val="0"/>
-    </w:pPr>
-    <w:rPr>
-      <w:rFonts w:eastAsia="宋体"/>
-      <w:b/>
-      <w:bCs/>
-      <w:kern w:val="44"/>
-      <w:sz w:val="44"/>
-      <w:szCs w:val="44"/>
-    </w:rPr>
-  </w:style>
-  <w:style w:type="paragraph" w:styleId="2">
-    <w:name w:val="heading 2"/>
-    <w:basedOn w:val="a"/>
-    <w:next w:val="a"/>
-    <w:link w:val="2Char"/>
-    <w:uiPriority w:val="9"/>
-    <w:unhideWhenUsed/>
-    <w:qFormat/>
-    <w:rsid w:val="00411B5D"/>
-    <w:pPr>
-      <w:keepNext/>
-      <w:keepLines/>
-      <w:spacing w:before="260" w:after="260" w:line="416" w:lineRule="auto"/>
-      <w:outlineLvl w:val="1"/>
-    </w:pPr>
-    <w:rPr>
-      <w:rFonts w:asciiTheme="majorHAnsi" w:eastAsiaTheme="majorEastAsia" w:hAnsiTheme="majorHAnsi" w:cstheme="majorBidi"/>
-      <w:b/>
-      <w:bCs/>
-      <w:sz w:val="32"/>
-      <w:szCs w:val="32"/>
-    </w:rPr>
-  </w:style>
-  <w:style w:type="character" w:default="1" w:styleId="a0">
-    <w:name w:val="Default Paragraph Font"/>
-    <w:uiPriority w:val="1"/>
-    <w:semiHidden/>
-    <w:unhideWhenUsed/>
-  </w:style>
-  <w:style w:type="table" w:default="1" w:styleId="a1">
-    <w:name w:val="Normal Table"/>
-    <w:uiPriority w:val="99"/>
-    <w:semiHidden/>
-    <w:unhideWhenUsed/>
-    <w:tblPr>
-      <w:tblInd w:w="0" w:type="dxa"/>
-      <w:tblCellMar>
-        <w:top w:w="0" w:type="dxa"/>
-        <w:left w:w="108" w:type="dxa"/>
-        <w:bottom w:w="0" w:type="dxa"/>
-        <w:right w:w="108" w:type="dxa"/>
-      </w:tblCellMar>
-    </w:tblPr>
-  </w:style>
-  <w:style w:type="numbering" w:default="1" w:styleId="a2">
-    <w:name w:val="No List"/>
-    <w:uiPriority w:val="99"/>
-    <w:semiHidden/>
-    <w:unhideWhenUsed/>
-  </w:style>
-  <w:style w:type="character" w:customStyle="1" w:styleId="1Char">
-    <w:name w:val="标题 1 Char"/>
-    <w:basedOn w:val="a0"/>
-    <w:link w:val="1"/>
-    <w:uiPriority w:val="9"/>
-    <w:rsid w:val="00AE5D98"/>
-    <w:rPr>
-      <w:rFonts w:eastAsia="宋体"/>
-      <w:b/>
-      <w:bCs/>
-      <w:kern w:val="44"/>
-      <w:sz w:val="44"/>
-      <w:szCs w:val="44"/>
-    </w:rPr>
-  </w:style>
-  <w:style w:type="character" w:customStyle="1" w:styleId="2Char">
-    <w:name w:val="标题 2 Char"/>
-    <w:basedOn w:val="a0"/>
-    <w:link w:val="2"/>
-    <w:uiPriority w:val="9"/>
-    <w:rsid w:val="00411B5D"/>
-    <w:rPr>
-      <w:rFonts w:asciiTheme="majorHAnsi" w:eastAsiaTheme="majorEastAsia" w:hAnsiTheme="majorHAnsi" w:cstheme="majorBidi"/>
-      <w:b/>
-      <w:bCs/>
-      <w:sz w:val="32"/>
-      <w:szCs w:val="32"/>
-    </w:rPr>
-  </w:style>
-  <w:style w:type="paragraph" w:styleId="a3">
-    <w:name w:val="Balloon Text"/>
-    <w:basedOn w:val="a"/>
-    <w:link w:val="Char"/>
-    <w:uiPriority w:val="99"/>
-    <w:semiHidden/>
-    <w:unhideWhenUsed/>
-    <w:rsid w:val="001079E0"/>
-    <w:rPr>
-      <w:sz w:val="18"/>
-      <w:szCs w:val="18"/>
-    </w:rPr>
-  </w:style>
-  <w:style w:type="character" w:customStyle="1" w:styleId="Char">
-    <w:name w:val="批注框文本 Char"/>
-    <w:basedOn w:val="a0"/>
-    <w:link w:val="a3"/>
-    <w:uiPriority w:val="99"/>
-    <w:semiHidden/>
-    <w:rsid w:val="001079E0"/>
-    <w:rPr>
-      <w:sz w:val="18"/>
-      <w:szCs w:val="18"/>
-    </w:rPr>
-  </w:style>
-  <w:style w:type="table" w:customStyle="1" w:styleId="21">
-    <w:name w:val="网格型21"/>
-    <w:basedOn w:val="a1"/>
-    <w:next w:val="a4"/>
-    <w:uiPriority w:val="59"/>
-    <w:rsid w:val="00D50DC1"/>
-    <w:tblPr>
-      <w:tblBorders>
-        <w:top w:val="single" w:sz="4" w:space="0" w:color="000000"/>
-        <w:left w:val="single" w:sz="4" w:space="0" w:color="000000"/>
-        <w:bottom w:val="single" w:sz="4" w:space="0" w:color="000000"/>
-        <w:right w:val="single" w:sz="4" w:space="0" w:color="000000"/>
-        <w:insideH w:val="single" w:sz="4" w:space="0" w:color="000000"/>
-        <w:insideV w:val="single" w:sz="4" w:space="0" w:color="000000"/>
-      </w:tblBorders>
-    </w:tblPr>
-  </w:style>
-  <w:style w:type="table" w:styleId="a4">
-    <w:name w:val="Table Grid"/>
-    <w:basedOn w:val="a1"/>
-    <w:qFormat/>
-    <w:rsid w:val="00D50DC1"/>
-    <w:tblPr>
-      <w:tblBorders>
-        <w:top w:val="single" w:sz="4" w:space="0" w:color="auto"/>
-        <w:left w:val="single" w:sz="4" w:space="0" w:color="auto"/>
-        <w:bottom w:val="single" w:sz="4" w:space="0" w:color="auto"/>
-        <w:right w:val="single" w:sz="4" w:space="0" w:color="auto"/>
-        <w:insideH w:val="single" w:sz="4" w:space="0" w:color="auto"/>
-        <w:insideV w:val="single" w:sz="4" w:space="0" w:color="auto"/>
-      </w:tblBorders>
-    </w:tblPr>
-  </w:style>
-  <w:style w:type="paragraph" w:styleId="a5">
-    <w:name w:val="List Paragraph"/>
-    <w:basedOn w:val="a"/>
-    <w:uiPriority w:val="34"/>
-    <w:qFormat/>
-    <w:rsid w:val="00D24347"/>
-    <w:pPr>
-      <w:ind w:firstLineChars="200" w:firstLine="420"/>
-    </w:pPr>
-  </w:style>
-  <w:style w:type="paragraph" w:styleId="a6">
-    <w:name w:val="header"/>
-    <w:basedOn w:val="a"/>
-    <w:link w:val="Char0"/>
-    <w:uiPriority w:val="99"/>
-    <w:unhideWhenUsed/>
-    <w:rsid w:val="00510087"/>
-    <w:pPr>
-      <w:pBdr>
-        <w:bottom w:val="single" w:sz="6" w:space="1" w:color="auto"/>
-      </w:pBdr>
-      <w:tabs>
-        <w:tab w:val="center" w:pos="4153"/>
-        <w:tab w:val="right" w:pos="8306"/>
-      </w:tabs>
-      <w:snapToGrid w:val="0"/>
-      <w:jc w:val="center"/>
-    </w:pPr>
-    <w:rPr>
-      <w:sz w:val="18"/>
-      <w:szCs w:val="18"/>
-    </w:rPr>
-  </w:style>
-  <w:style w:type="character" w:customStyle="1" w:styleId="Char0">
-    <w:name w:val="页眉 Char"/>
-    <w:basedOn w:val="a0"/>
-    <w:link w:val="a6"/>
-    <w:uiPriority w:val="99"/>
-    <w:rsid w:val="00510087"/>
-    <w:rPr>
-      <w:sz w:val="18"/>
-      <w:szCs w:val="18"/>
-    </w:rPr>
-  </w:style>
-  <w:style w:type="paragraph" w:styleId="a7">
-    <w:name w:val="footer"/>
-    <w:basedOn w:val="a"/>
-    <w:link w:val="Char1"/>
-    <w:uiPriority w:val="99"/>
-    <w:unhideWhenUsed/>
-    <w:rsid w:val="00510087"/>
-    <w:pPr>
-      <w:tabs>
-        <w:tab w:val="center" w:pos="4153"/>
-        <w:tab w:val="right" w:pos="8306"/>
-      </w:tabs>
-      <w:snapToGrid w:val="0"/>
-      <w:jc w:val="left"/>
-    </w:pPr>
-    <w:rPr>
-      <w:sz w:val="18"/>
-      <w:szCs w:val="18"/>
-    </w:rPr>
-  </w:style>
-  <w:style w:type="character" w:customStyle="1" w:styleId="Char1">
-    <w:name w:val="页脚 Char"/>
-    <w:basedOn w:val="a0"/>
-    <w:link w:val="a7"/>
-    <w:uiPriority w:val="99"/>
-    <w:rsid w:val="00510087"/>
-    <w:rPr>
-      <w:sz w:val="18"/>
-      <w:szCs w:val="18"/>
-    </w:rPr>
-  </w:style>
-  <w:style w:type="paragraph" w:styleId="TOC">
-    <w:name w:val="TOC Heading"/>
-    <w:basedOn w:val="1"/>
-    <w:next w:val="a"/>
-    <w:uiPriority w:val="39"/>
-    <w:unhideWhenUsed/>
-    <w:qFormat/>
-    <w:rsid w:val="00BE7307"/>
-    <w:pPr>
-      <w:widowControl/>
-      <w:spacing w:before="480" w:after="0" w:line="276" w:lineRule="auto"/>
-      <w:jc w:val="left"/>
-      <w:outlineLvl w:val="9"/>
-    </w:pPr>
-    <w:rPr>
-      <w:rFonts w:asciiTheme="majorHAnsi" w:eastAsiaTheme="majorEastAsia" w:hAnsiTheme="majorHAnsi" w:cstheme="majorBidi"/>
-      <w:color w:val="365F91" w:themeColor="accent1" w:themeShade="BF"/>
-      <w:kern w:val="0"/>
-      <w:sz w:val="28"/>
-      <w:szCs w:val="28"/>
-    </w:rPr>
-  </w:style>
-  <w:style w:type="paragraph" w:styleId="10">
-    <w:name w:val="toc 1"/>
-    <w:basedOn w:val="a"/>
-    <w:next w:val="a"/>
-    <w:autoRedefine/>
-    <w:uiPriority w:val="39"/>
-    <w:unhideWhenUsed/>
-    <w:rsid w:val="00BE7307"/>
-  </w:style>
-  <w:style w:type="paragraph" w:styleId="20">
-    <w:name w:val="toc 2"/>
-    <w:basedOn w:val="a"/>
-    <w:next w:val="a"/>
-    <w:autoRedefine/>
-    <w:uiPriority w:val="39"/>
-    <w:unhideWhenUsed/>
-    <w:rsid w:val="002E0C43"/>
-    <w:pPr>
-      <w:tabs>
-        <w:tab w:val="right" w:leader="dot" w:pos="8296"/>
-      </w:tabs>
-      <w:spacing w:line="360" w:lineRule="auto"/>
-      <w:ind w:leftChars="200" w:left="420"/>
-    </w:pPr>
-  </w:style>
-  <w:style w:type="character" w:styleId="a8">
-    <w:name w:val="Hyperlink"/>
-    <w:basedOn w:val="a0"/>
-    <w:uiPriority w:val="99"/>
-    <w:unhideWhenUsed/>
-    <w:rsid w:val="00BE7307"/>
-    <w:rPr>
-      <w:color w:val="0000FF" w:themeColor="hyperlink"/>
-      <w:u w:val="single"/>
-    </w:rPr>
-  </w:style>
-</w:styles>
-</file>
-
 <file path=word/theme/theme1.xml><?xml version="1.0" encoding="utf-8"?>
 <a:theme xmlns:a="http://schemas.openxmlformats.org/drawingml/2006/main" name="Office 主题​​">
   <a:themeElements>

--- a/虚拟账户系统/虚拟账户系统-需求规格说明书.docx
+++ b/虚拟账户系统/虚拟账户系统-需求规格说明书.docx
@@ -6806,7 +6806,21 @@
           <w:rFonts w:hint="eastAsia"/>
           <w:sz w:val="24"/>
         </w:rPr>
-        <w:t>2-15</w:t>
+        <w:t>2-</w:t>
+      </w:r>
+      <w:r>
+        <w:rPr>
+          <w:rFonts w:hint="eastAsia"/>
+          <w:sz w:val="24"/>
+        </w:rPr>
+        <w:t>表</w:t>
+      </w:r>
+      <w:r>
+        <w:rPr>
+          <w:rFonts w:hint="eastAsia"/>
+          <w:sz w:val="24"/>
+        </w:rPr>
+        <w:t>15</w:t>
       </w:r>
       <w:r>
         <w:rPr>
@@ -9499,7 +9513,7 @@
               <w:rPr>
                 <w:rFonts w:ascii="Times New Roman" w:hAnsi="Times New Roman" w:cs="Times New Roman"/>
               </w:rPr>
-              <w:t>List&lt;Map&lt;String,String&gt;&gt;</w:t>
+              <w:t>Map&lt;String,Object&gt;</w:t>
             </w:r>
             <w:r>
               <w:rPr>
@@ -10005,7 +10019,7 @@
               <w:rPr>
                 <w:rFonts w:ascii="Times New Roman" w:hAnsi="Times New Roman" w:cs="Times New Roman"/>
               </w:rPr>
-              <w:t>List&lt;Map&lt;Integer,Integer&gt;&gt;</w:t>
+              <w:t>List&lt;Integer&gt;</w:t>
             </w:r>
             <w:r>
               <w:rPr>
@@ -10458,7 +10472,7 @@
               <w:rPr>
                 <w:rFonts w:ascii="Times New Roman" w:hAnsi="Times New Roman" w:cs="Times New Roman"/>
               </w:rPr>
-              <w:t>List&lt;Map&lt;String,String&gt;&gt;</w:t>
+              <w:t>Map&lt;String,Object&gt;</w:t>
             </w:r>
             <w:r>
               <w:rPr>
@@ -12033,6 +12047,11 @@
             <w:vAlign w:val="center"/>
           </w:tcPr>
           <w:p>
+            <w:pPr>
+              <w:rPr>
+                <w:rFonts w:ascii="Times New Roman" w:hAnsi="Times New Roman" w:cs="Times New Roman"/>
+              </w:rPr>
+            </w:pPr>
             <w:r>
               <w:rPr>
                 <w:rFonts w:hint="eastAsia"/>
@@ -12043,19 +12062,7 @@
               <w:rPr>
                 <w:rFonts w:ascii="Times New Roman" w:hAnsi="Times New Roman" w:cs="Times New Roman"/>
               </w:rPr>
-              <w:t>List&lt;Map&lt;</w:t>
-            </w:r>
-            <w:r>
-              <w:rPr>
-                <w:rFonts w:ascii="Times New Roman" w:hAnsi="Times New Roman" w:cs="Times New Roman"/>
-              </w:rPr>
-              <w:t>int</w:t>
-            </w:r>
-            <w:r>
-              <w:rPr>
-                <w:rFonts w:ascii="Times New Roman" w:hAnsi="Times New Roman" w:cs="Times New Roman"/>
-              </w:rPr>
-              <w:t>,String&gt;&gt;</w:t>
+              <w:t>List&lt;Map&lt;Integer,Object&gt;&gt;</w:t>
             </w:r>
             <w:r>
               <w:rPr>
@@ -12577,19 +12584,7 @@
               <w:rPr>
                 <w:rFonts w:ascii="Times New Roman" w:hAnsi="Times New Roman" w:cs="Times New Roman"/>
               </w:rPr>
-              <w:t>List&lt;Map&lt;</w:t>
-            </w:r>
-            <w:r>
-              <w:rPr>
-                <w:rFonts w:ascii="Times New Roman" w:hAnsi="Times New Roman" w:cs="Times New Roman"/>
-              </w:rPr>
-              <w:t>int</w:t>
-            </w:r>
-            <w:r>
-              <w:rPr>
-                <w:rFonts w:ascii="Times New Roman" w:hAnsi="Times New Roman" w:cs="Times New Roman"/>
-              </w:rPr>
-              <w:t>,String&gt;&gt;</w:t>
+              <w:t>List&lt;Map&lt;Integer,Object&gt;&gt;</w:t>
             </w:r>
             <w:r>
               <w:rPr>
@@ -15489,7 +15484,7 @@
             <w:noProof/>
             <w:lang w:val="zh-CN"/>
           </w:rPr>
-          <w:t>1</w:t>
+          <w:t>11</w:t>
         </w:r>
         <w:r>
           <w:fldChar w:fldCharType="end"/>
@@ -17133,7 +17128,6 @@
   <w:style w:type="character" w:default="1" w:styleId="a0">
     <w:name w:val="Default Paragraph Font"/>
     <w:uiPriority w:val="1"/>
-    <w:semiHidden/>
     <w:unhideWhenUsed/>
   </w:style>
   <w:style w:type="table" w:default="1" w:styleId="a1">
@@ -17392,6 +17386,25 @@
       <w:u w:val="single"/>
     </w:rPr>
   </w:style>
+  <w:style w:type="paragraph" w:styleId="a9">
+    <w:name w:val="Normal (Web)"/>
+    <w:basedOn w:val="a"/>
+    <w:uiPriority w:val="99"/>
+    <w:semiHidden/>
+    <w:unhideWhenUsed/>
+    <w:rsid w:val="00DC634F"/>
+    <w:pPr>
+      <w:widowControl/>
+      <w:spacing w:before="100" w:beforeAutospacing="1" w:after="100" w:afterAutospacing="1"/>
+      <w:jc w:val="left"/>
+    </w:pPr>
+    <w:rPr>
+      <w:rFonts w:ascii="宋体" w:eastAsia="宋体" w:hAnsi="宋体" w:cs="宋体"/>
+      <w:kern w:val="0"/>
+      <w:sz w:val="24"/>
+      <w:szCs w:val="24"/>
+    </w:rPr>
+  </w:style>
 </w:styles>
 </file>
 
@@ -17400,7 +17413,7 @@
   <a:themeElements>
     <a:clrScheme name="Office">
       <a:dk1>
-        <a:sysClr val="windowText" lastClr="000000"/>
+        <a:sysClr val="windowText" lastClr="141414"/>
       </a:dk1>
       <a:lt1>
         <a:sysClr val="window" lastClr="FFFFFF"/>

--- a/虚拟账户系统/虚拟账户系统-需求规格说明书.docx
+++ b/虚拟账户系统/虚拟账户系统-需求规格说明书.docx
@@ -15,6 +15,7 @@
       <w:bookmarkStart w:id="1" w:name="_Toc512110694"/>
       <w:bookmarkStart w:id="2" w:name="_Toc512705078"/>
       <w:bookmarkStart w:id="3" w:name="_Toc512705123"/>
+      <w:bookmarkStart w:id="4" w:name="_Toc516064840"/>
       <w:r>
         <w:rPr>
           <w:rFonts w:ascii="黑体" w:eastAsia="黑体" w:hAnsi="黑体" w:hint="eastAsia"/>
@@ -25,6 +26,7 @@
       <w:bookmarkEnd w:id="1"/>
       <w:bookmarkEnd w:id="2"/>
       <w:bookmarkEnd w:id="3"/>
+      <w:bookmarkEnd w:id="4"/>
     </w:p>
     <w:p/>
     <w:sdt>
@@ -49,9 +51,11 @@
         <w:p>
           <w:pPr>
             <w:pStyle w:val="TOC"/>
-            <w:spacing w:beforeLines="10" w:afterLines="50" w:line="240" w:lineRule="auto"/>
+            <w:spacing w:beforeLines="10" w:afterLines="50" w:line="360" w:lineRule="auto"/>
             <w:rPr>
               <w:noProof/>
+              <w:sz w:val="24"/>
+              <w:szCs w:val="24"/>
             </w:rPr>
           </w:pPr>
           <w:r>
@@ -94,7 +98,7 @@
               <w:szCs w:val="24"/>
             </w:rPr>
           </w:pPr>
-          <w:hyperlink w:anchor="_Toc512705124" w:history="1">
+          <w:hyperlink w:anchor="_Toc516064841" w:history="1">
             <w:r>
               <w:rPr>
                 <w:rStyle w:val="a8"/>
@@ -130,7 +134,7 @@
                 <w:sz w:val="24"/>
                 <w:szCs w:val="24"/>
               </w:rPr>
-              <w:instrText xml:space="preserve"> PAGEREF _Toc512705124 \h </w:instrText>
+              <w:instrText xml:space="preserve"> PAGEREF _Toc516064841 \h </w:instrText>
             </w:r>
             <w:r>
               <w:rPr>
@@ -178,7 +182,17 @@
               <w:szCs w:val="24"/>
             </w:rPr>
           </w:pPr>
-          <w:hyperlink w:anchor="_Toc512705125" w:history="1">
+          <w:hyperlink w:anchor="_Toc516064842" w:history="1">
+            <w:r>
+              <w:rPr>
+                <w:rStyle w:val="a8"/>
+                <w:rFonts w:ascii="黑体" w:eastAsia="黑体" w:hAnsi="黑体"/>
+                <w:noProof/>
+                <w:sz w:val="24"/>
+                <w:szCs w:val="24"/>
+              </w:rPr>
+              <w:t xml:space="preserve">1.1 </w:t>
+            </w:r>
             <w:r>
               <w:rPr>
                 <w:rStyle w:val="a8"/>
@@ -187,7 +201,7 @@
                 <w:sz w:val="24"/>
                 <w:szCs w:val="24"/>
               </w:rPr>
-              <w:t>（一）项目的目的与目标</w:t>
+              <w:t>项目的目的与目标</w:t>
             </w:r>
             <w:r>
               <w:rPr>
@@ -214,7 +228,7 @@
                 <w:sz w:val="24"/>
                 <w:szCs w:val="24"/>
               </w:rPr>
-              <w:instrText xml:space="preserve"> PAGEREF _Toc512705125 \h </w:instrText>
+              <w:instrText xml:space="preserve"> PAGEREF _Toc516064842 \h </w:instrText>
             </w:r>
             <w:r>
               <w:rPr>
@@ -262,7 +276,18 @@
               <w:szCs w:val="24"/>
             </w:rPr>
           </w:pPr>
-          <w:hyperlink w:anchor="_Toc512705126" w:history="1">
+          <w:r>
+            <w:rPr>
+              <w:rStyle w:val="a8"/>
+              <w:rFonts w:hint="eastAsia"/>
+              <w:noProof/>
+              <w:sz w:val="24"/>
+              <w:szCs w:val="24"/>
+              <w:u w:val="none"/>
+            </w:rPr>
+            <w:t xml:space="preserve">    </w:t>
+          </w:r>
+          <w:hyperlink w:anchor="_Toc516064843" w:history="1">
             <w:r>
               <w:rPr>
                 <w:rStyle w:val="a8"/>
@@ -271,7 +296,7 @@
                 <w:sz w:val="24"/>
                 <w:szCs w:val="24"/>
               </w:rPr>
-              <w:t>1</w:t>
+              <w:t xml:space="preserve">1.1.1 </w:t>
             </w:r>
             <w:r>
               <w:rPr>
@@ -281,7 +306,7 @@
                 <w:sz w:val="24"/>
                 <w:szCs w:val="24"/>
               </w:rPr>
-              <w:t>、目的</w:t>
+              <w:t>目的</w:t>
             </w:r>
             <w:r>
               <w:rPr>
@@ -308,7 +333,7 @@
                 <w:sz w:val="24"/>
                 <w:szCs w:val="24"/>
               </w:rPr>
-              <w:instrText xml:space="preserve"> PAGEREF _Toc512705126 \h </w:instrText>
+              <w:instrText xml:space="preserve"> PAGEREF _Toc516064843 \h </w:instrText>
             </w:r>
             <w:r>
               <w:rPr>
@@ -356,7 +381,18 @@
               <w:szCs w:val="24"/>
             </w:rPr>
           </w:pPr>
-          <w:hyperlink w:anchor="_Toc512705127" w:history="1">
+          <w:r>
+            <w:rPr>
+              <w:rStyle w:val="a8"/>
+              <w:rFonts w:hint="eastAsia"/>
+              <w:noProof/>
+              <w:sz w:val="24"/>
+              <w:szCs w:val="24"/>
+              <w:u w:val="none"/>
+            </w:rPr>
+            <w:t xml:space="preserve">    </w:t>
+          </w:r>
+          <w:hyperlink w:anchor="_Toc516064844" w:history="1">
             <w:r>
               <w:rPr>
                 <w:rStyle w:val="a8"/>
@@ -365,7 +401,7 @@
                 <w:sz w:val="24"/>
                 <w:szCs w:val="24"/>
               </w:rPr>
-              <w:t>2</w:t>
+              <w:t xml:space="preserve">1.1.2 </w:t>
             </w:r>
             <w:r>
               <w:rPr>
@@ -375,7 +411,7 @@
                 <w:sz w:val="24"/>
                 <w:szCs w:val="24"/>
               </w:rPr>
-              <w:t>、目标</w:t>
+              <w:t>目标</w:t>
             </w:r>
             <w:r>
               <w:rPr>
@@ -402,7 +438,7 @@
                 <w:sz w:val="24"/>
                 <w:szCs w:val="24"/>
               </w:rPr>
-              <w:instrText xml:space="preserve"> PAGEREF _Toc512705127 \h </w:instrText>
+              <w:instrText xml:space="preserve"> PAGEREF _Toc516064844 \h </w:instrText>
             </w:r>
             <w:r>
               <w:rPr>
@@ -450,7 +486,17 @@
               <w:szCs w:val="24"/>
             </w:rPr>
           </w:pPr>
-          <w:hyperlink w:anchor="_Toc512705128" w:history="1">
+          <w:hyperlink w:anchor="_Toc516064845" w:history="1">
+            <w:r>
+              <w:rPr>
+                <w:rStyle w:val="a8"/>
+                <w:rFonts w:ascii="黑体" w:eastAsia="黑体" w:hAnsi="黑体"/>
+                <w:noProof/>
+                <w:sz w:val="24"/>
+                <w:szCs w:val="24"/>
+              </w:rPr>
+              <w:t xml:space="preserve">1.2 </w:t>
+            </w:r>
             <w:r>
               <w:rPr>
                 <w:rStyle w:val="a8"/>
@@ -459,7 +505,7 @@
                 <w:sz w:val="24"/>
                 <w:szCs w:val="24"/>
               </w:rPr>
-              <w:t>（二）术语定义</w:t>
+              <w:t>术语定义</w:t>
             </w:r>
             <w:r>
               <w:rPr>
@@ -486,7 +532,7 @@
                 <w:sz w:val="24"/>
                 <w:szCs w:val="24"/>
               </w:rPr>
-              <w:instrText xml:space="preserve"> PAGEREF _Toc512705128 \h </w:instrText>
+              <w:instrText xml:space="preserve"> PAGEREF _Toc516064845 \h </w:instrText>
             </w:r>
             <w:r>
               <w:rPr>
@@ -534,7 +580,18 @@
               <w:szCs w:val="24"/>
             </w:rPr>
           </w:pPr>
-          <w:hyperlink w:anchor="_Toc512705129" w:history="1">
+          <w:r>
+            <w:rPr>
+              <w:rStyle w:val="a8"/>
+              <w:rFonts w:hint="eastAsia"/>
+              <w:noProof/>
+              <w:sz w:val="24"/>
+              <w:szCs w:val="24"/>
+              <w:u w:val="none"/>
+            </w:rPr>
+            <w:t xml:space="preserve">    </w:t>
+          </w:r>
+          <w:hyperlink w:anchor="_Toc516064846" w:history="1">
             <w:r>
               <w:rPr>
                 <w:rStyle w:val="a8"/>
@@ -543,7 +600,7 @@
                 <w:sz w:val="24"/>
                 <w:szCs w:val="24"/>
               </w:rPr>
-              <w:t>1</w:t>
+              <w:t xml:space="preserve">1.2.1 </w:t>
             </w:r>
             <w:r>
               <w:rPr>
@@ -553,7 +610,7 @@
                 <w:sz w:val="24"/>
                 <w:szCs w:val="24"/>
               </w:rPr>
-              <w:t>、虚拟账户</w:t>
+              <w:t>虚拟账户</w:t>
             </w:r>
             <w:r>
               <w:rPr>
@@ -580,7 +637,7 @@
                 <w:sz w:val="24"/>
                 <w:szCs w:val="24"/>
               </w:rPr>
-              <w:instrText xml:space="preserve"> PAGEREF _Toc512705129 \h </w:instrText>
+              <w:instrText xml:space="preserve"> PAGEREF _Toc516064846 \h </w:instrText>
             </w:r>
             <w:r>
               <w:rPr>
@@ -628,7 +685,18 @@
               <w:szCs w:val="24"/>
             </w:rPr>
           </w:pPr>
-          <w:hyperlink w:anchor="_Toc512705130" w:history="1">
+          <w:r>
+            <w:rPr>
+              <w:rStyle w:val="a8"/>
+              <w:rFonts w:hint="eastAsia"/>
+              <w:noProof/>
+              <w:sz w:val="24"/>
+              <w:szCs w:val="24"/>
+              <w:u w:val="none"/>
+            </w:rPr>
+            <w:t xml:space="preserve">    </w:t>
+          </w:r>
+          <w:hyperlink w:anchor="_Toc516064847" w:history="1">
             <w:r>
               <w:rPr>
                 <w:rStyle w:val="a8"/>
@@ -637,7 +705,7 @@
                 <w:sz w:val="24"/>
                 <w:szCs w:val="24"/>
               </w:rPr>
-              <w:t>2</w:t>
+              <w:t xml:space="preserve">1.2.2 </w:t>
             </w:r>
             <w:r>
               <w:rPr>
@@ -647,7 +715,7 @@
                 <w:sz w:val="24"/>
                 <w:szCs w:val="24"/>
               </w:rPr>
-              <w:t>、支付</w:t>
+              <w:t>支付</w:t>
             </w:r>
             <w:r>
               <w:rPr>
@@ -674,7 +742,7 @@
                 <w:sz w:val="24"/>
                 <w:szCs w:val="24"/>
               </w:rPr>
-              <w:instrText xml:space="preserve"> PAGEREF _Toc512705130 \h </w:instrText>
+              <w:instrText xml:space="preserve"> PAGEREF _Toc516064847 \h </w:instrText>
             </w:r>
             <w:r>
               <w:rPr>
@@ -722,7 +790,18 @@
               <w:szCs w:val="24"/>
             </w:rPr>
           </w:pPr>
-          <w:hyperlink w:anchor="_Toc512705131" w:history="1">
+          <w:r>
+            <w:rPr>
+              <w:rStyle w:val="a8"/>
+              <w:rFonts w:hint="eastAsia"/>
+              <w:noProof/>
+              <w:sz w:val="24"/>
+              <w:szCs w:val="24"/>
+              <w:u w:val="none"/>
+            </w:rPr>
+            <w:t xml:space="preserve">    </w:t>
+          </w:r>
+          <w:hyperlink w:anchor="_Toc516064848" w:history="1">
             <w:r>
               <w:rPr>
                 <w:rStyle w:val="a8"/>
@@ -731,7 +810,7 @@
                 <w:sz w:val="24"/>
                 <w:szCs w:val="24"/>
               </w:rPr>
-              <w:t>3</w:t>
+              <w:t xml:space="preserve">1.2.3 </w:t>
             </w:r>
             <w:r>
               <w:rPr>
@@ -741,7 +820,7 @@
                 <w:sz w:val="24"/>
                 <w:szCs w:val="24"/>
               </w:rPr>
-              <w:t>、支付工具</w:t>
+              <w:t>支付工具</w:t>
             </w:r>
             <w:r>
               <w:rPr>
@@ -768,7 +847,7 @@
                 <w:sz w:val="24"/>
                 <w:szCs w:val="24"/>
               </w:rPr>
-              <w:instrText xml:space="preserve"> PAGEREF _Toc512705131 \h </w:instrText>
+              <w:instrText xml:space="preserve"> PAGEREF _Toc516064848 \h </w:instrText>
             </w:r>
             <w:r>
               <w:rPr>
@@ -816,7 +895,18 @@
               <w:szCs w:val="24"/>
             </w:rPr>
           </w:pPr>
-          <w:hyperlink w:anchor="_Toc512705132" w:history="1">
+          <w:r>
+            <w:rPr>
+              <w:rStyle w:val="a8"/>
+              <w:rFonts w:hint="eastAsia"/>
+              <w:noProof/>
+              <w:sz w:val="24"/>
+              <w:szCs w:val="24"/>
+              <w:u w:val="none"/>
+            </w:rPr>
+            <w:t xml:space="preserve">    </w:t>
+          </w:r>
+          <w:hyperlink w:anchor="_Toc516064849" w:history="1">
             <w:r>
               <w:rPr>
                 <w:rStyle w:val="a8"/>
@@ -825,7 +915,7 @@
                 <w:sz w:val="24"/>
                 <w:szCs w:val="24"/>
               </w:rPr>
-              <w:t>4</w:t>
+              <w:t xml:space="preserve">1.2.4 </w:t>
             </w:r>
             <w:r>
               <w:rPr>
@@ -835,7 +925,7 @@
                 <w:sz w:val="24"/>
                 <w:szCs w:val="24"/>
               </w:rPr>
-              <w:t>、电子支付</w:t>
+              <w:t>电子支付</w:t>
             </w:r>
             <w:r>
               <w:rPr>
@@ -862,7 +952,7 @@
                 <w:sz w:val="24"/>
                 <w:szCs w:val="24"/>
               </w:rPr>
-              <w:instrText xml:space="preserve"> PAGEREF _Toc512705132 \h </w:instrText>
+              <w:instrText xml:space="preserve"> PAGEREF _Toc516064849 \h </w:instrText>
             </w:r>
             <w:r>
               <w:rPr>
@@ -910,7 +1000,17 @@
               <w:szCs w:val="24"/>
             </w:rPr>
           </w:pPr>
-          <w:hyperlink w:anchor="_Toc512705133" w:history="1">
+          <w:hyperlink w:anchor="_Toc516064850" w:history="1">
+            <w:r>
+              <w:rPr>
+                <w:rStyle w:val="a8"/>
+                <w:rFonts w:ascii="黑体" w:eastAsia="黑体" w:hAnsi="黑体"/>
+                <w:noProof/>
+                <w:sz w:val="24"/>
+                <w:szCs w:val="24"/>
+              </w:rPr>
+              <w:t xml:space="preserve">1.3 </w:t>
+            </w:r>
             <w:r>
               <w:rPr>
                 <w:rStyle w:val="a8"/>
@@ -919,7 +1019,7 @@
                 <w:sz w:val="24"/>
                 <w:szCs w:val="24"/>
               </w:rPr>
-              <w:t>（三）参考资料</w:t>
+              <w:t>参考资料</w:t>
             </w:r>
             <w:r>
               <w:rPr>
@@ -946,7 +1046,7 @@
                 <w:sz w:val="24"/>
                 <w:szCs w:val="24"/>
               </w:rPr>
-              <w:instrText xml:space="preserve"> PAGEREF _Toc512705133 \h </w:instrText>
+              <w:instrText xml:space="preserve"> PAGEREF _Toc516064850 \h </w:instrText>
             </w:r>
             <w:r>
               <w:rPr>
@@ -994,7 +1094,17 @@
               <w:szCs w:val="24"/>
             </w:rPr>
           </w:pPr>
-          <w:hyperlink w:anchor="_Toc512705134" w:history="1">
+          <w:hyperlink w:anchor="_Toc516064851" w:history="1">
+            <w:r>
+              <w:rPr>
+                <w:rStyle w:val="a8"/>
+                <w:rFonts w:ascii="黑体" w:eastAsia="黑体" w:hAnsi="黑体"/>
+                <w:noProof/>
+                <w:sz w:val="24"/>
+                <w:szCs w:val="24"/>
+              </w:rPr>
+              <w:t xml:space="preserve">1.4 </w:t>
+            </w:r>
             <w:r>
               <w:rPr>
                 <w:rStyle w:val="a8"/>
@@ -1003,7 +1113,7 @@
                 <w:sz w:val="24"/>
                 <w:szCs w:val="24"/>
               </w:rPr>
-              <w:t>（四）相关文档</w:t>
+              <w:t>相关文档</w:t>
             </w:r>
             <w:r>
               <w:rPr>
@@ -1030,7 +1140,7 @@
                 <w:sz w:val="24"/>
                 <w:szCs w:val="24"/>
               </w:rPr>
-              <w:instrText xml:space="preserve"> PAGEREF _Toc512705134 \h </w:instrText>
+              <w:instrText xml:space="preserve"> PAGEREF _Toc516064851 \h </w:instrText>
             </w:r>
             <w:r>
               <w:rPr>
@@ -1078,7 +1188,17 @@
               <w:szCs w:val="24"/>
             </w:rPr>
           </w:pPr>
-          <w:hyperlink w:anchor="_Toc512705135" w:history="1">
+          <w:hyperlink w:anchor="_Toc516064852" w:history="1">
+            <w:r>
+              <w:rPr>
+                <w:rStyle w:val="a8"/>
+                <w:rFonts w:ascii="黑体" w:eastAsia="黑体" w:hAnsi="黑体"/>
+                <w:noProof/>
+                <w:sz w:val="24"/>
+                <w:szCs w:val="24"/>
+              </w:rPr>
+              <w:t xml:space="preserve">1.5 </w:t>
+            </w:r>
             <w:r>
               <w:rPr>
                 <w:rStyle w:val="a8"/>
@@ -1087,7 +1207,7 @@
                 <w:sz w:val="24"/>
                 <w:szCs w:val="24"/>
               </w:rPr>
-              <w:t>（五）版本更新信息</w:t>
+              <w:t>版本更新信息</w:t>
             </w:r>
             <w:r>
               <w:rPr>
@@ -1114,7 +1234,7 @@
                 <w:sz w:val="24"/>
                 <w:szCs w:val="24"/>
               </w:rPr>
-              <w:instrText xml:space="preserve"> PAGEREF _Toc512705135 \h </w:instrText>
+              <w:instrText xml:space="preserve"> PAGEREF _Toc516064852 \h </w:instrText>
             </w:r>
             <w:r>
               <w:rPr>
@@ -1162,7 +1282,7 @@
               <w:szCs w:val="24"/>
             </w:rPr>
           </w:pPr>
-          <w:hyperlink w:anchor="_Toc512705136" w:history="1">
+          <w:hyperlink w:anchor="_Toc516064853" w:history="1">
             <w:r>
               <w:rPr>
                 <w:rStyle w:val="a8"/>
@@ -1198,7 +1318,7 @@
                 <w:sz w:val="24"/>
                 <w:szCs w:val="24"/>
               </w:rPr>
-              <w:instrText xml:space="preserve"> PAGEREF _Toc512705136 \h </w:instrText>
+              <w:instrText xml:space="preserve"> PAGEREF _Toc516064853 \h </w:instrText>
             </w:r>
             <w:r>
               <w:rPr>
@@ -1246,7 +1366,17 @@
               <w:szCs w:val="24"/>
             </w:rPr>
           </w:pPr>
-          <w:hyperlink w:anchor="_Toc512705137" w:history="1">
+          <w:hyperlink w:anchor="_Toc516064854" w:history="1">
+            <w:r>
+              <w:rPr>
+                <w:rStyle w:val="a8"/>
+                <w:rFonts w:ascii="黑体" w:eastAsia="黑体" w:hAnsi="黑体"/>
+                <w:noProof/>
+                <w:sz w:val="24"/>
+                <w:szCs w:val="24"/>
+              </w:rPr>
+              <w:t xml:space="preserve">2.1 </w:t>
+            </w:r>
             <w:r>
               <w:rPr>
                 <w:rStyle w:val="a8"/>
@@ -1255,7 +1385,7 @@
                 <w:sz w:val="24"/>
                 <w:szCs w:val="24"/>
               </w:rPr>
-              <w:t>（一）作业流程</w:t>
+              <w:t>作业流程</w:t>
             </w:r>
             <w:r>
               <w:rPr>
@@ -1282,7 +1412,7 @@
                 <w:sz w:val="24"/>
                 <w:szCs w:val="24"/>
               </w:rPr>
-              <w:instrText xml:space="preserve"> PAGEREF _Toc512705137 \h </w:instrText>
+              <w:instrText xml:space="preserve"> PAGEREF _Toc516064854 \h </w:instrText>
             </w:r>
             <w:r>
               <w:rPr>
@@ -1330,7 +1460,17 @@
               <w:szCs w:val="24"/>
             </w:rPr>
           </w:pPr>
-          <w:hyperlink w:anchor="_Toc512705138" w:history="1">
+          <w:hyperlink w:anchor="_Toc516064855" w:history="1">
+            <w:r>
+              <w:rPr>
+                <w:rStyle w:val="a8"/>
+                <w:rFonts w:ascii="黑体" w:eastAsia="黑体" w:hAnsi="黑体"/>
+                <w:noProof/>
+                <w:sz w:val="24"/>
+                <w:szCs w:val="24"/>
+              </w:rPr>
+              <w:t xml:space="preserve">2.2 </w:t>
+            </w:r>
             <w:r>
               <w:rPr>
                 <w:rStyle w:val="a8"/>
@@ -1339,7 +1479,7 @@
                 <w:sz w:val="24"/>
                 <w:szCs w:val="24"/>
               </w:rPr>
-              <w:t>（二）可能的变化</w:t>
+              <w:t>可能的变化</w:t>
             </w:r>
             <w:r>
               <w:rPr>
@@ -1366,7 +1506,7 @@
                 <w:sz w:val="24"/>
                 <w:szCs w:val="24"/>
               </w:rPr>
-              <w:instrText xml:space="preserve"> PAGEREF _Toc512705138 \h </w:instrText>
+              <w:instrText xml:space="preserve"> PAGEREF _Toc516064855 \h </w:instrText>
             </w:r>
             <w:r>
               <w:rPr>
@@ -1414,7 +1554,7 @@
               <w:szCs w:val="24"/>
             </w:rPr>
           </w:pPr>
-          <w:hyperlink w:anchor="_Toc512705139" w:history="1">
+          <w:hyperlink w:anchor="_Toc516064856" w:history="1">
             <w:r>
               <w:rPr>
                 <w:rStyle w:val="a8"/>
@@ -1450,7 +1590,7 @@
                 <w:sz w:val="24"/>
                 <w:szCs w:val="24"/>
               </w:rPr>
-              <w:instrText xml:space="preserve"> PAGEREF _Toc512705139 \h </w:instrText>
+              <w:instrText xml:space="preserve"> PAGEREF _Toc516064856 \h </w:instrText>
             </w:r>
             <w:r>
               <w:rPr>
@@ -1498,7 +1638,7 @@
               <w:szCs w:val="24"/>
             </w:rPr>
           </w:pPr>
-          <w:hyperlink w:anchor="_Toc512705140" w:history="1">
+          <w:hyperlink w:anchor="_Toc516064857" w:history="1">
             <w:r>
               <w:rPr>
                 <w:rStyle w:val="a8"/>
@@ -1534,7 +1674,7 @@
                 <w:sz w:val="24"/>
                 <w:szCs w:val="24"/>
               </w:rPr>
-              <w:instrText xml:space="preserve"> PAGEREF _Toc512705140 \h </w:instrText>
+              <w:instrText xml:space="preserve"> PAGEREF _Toc516064857 \h </w:instrText>
             </w:r>
             <w:r>
               <w:rPr>
@@ -1582,7 +1722,17 @@
               <w:szCs w:val="24"/>
             </w:rPr>
           </w:pPr>
-          <w:hyperlink w:anchor="_Toc512705141" w:history="1">
+          <w:hyperlink w:anchor="_Toc516064858" w:history="1">
+            <w:r>
+              <w:rPr>
+                <w:rStyle w:val="a8"/>
+                <w:rFonts w:ascii="黑体" w:eastAsia="黑体" w:hAnsi="黑体"/>
+                <w:noProof/>
+                <w:sz w:val="24"/>
+                <w:szCs w:val="24"/>
+              </w:rPr>
+              <w:t xml:space="preserve">4.1 </w:t>
+            </w:r>
             <w:r>
               <w:rPr>
                 <w:rStyle w:val="a8"/>
@@ -1591,7 +1741,7 @@
                 <w:sz w:val="24"/>
                 <w:szCs w:val="24"/>
               </w:rPr>
-              <w:t>（一）硬件运行环境</w:t>
+              <w:t>硬件运行环境</w:t>
             </w:r>
             <w:r>
               <w:rPr>
@@ -1618,7 +1768,7 @@
                 <w:sz w:val="24"/>
                 <w:szCs w:val="24"/>
               </w:rPr>
-              <w:instrText xml:space="preserve"> PAGEREF _Toc512705141 \h </w:instrText>
+              <w:instrText xml:space="preserve"> PAGEREF _Toc516064858 \h </w:instrText>
             </w:r>
             <w:r>
               <w:rPr>
@@ -1666,7 +1816,17 @@
               <w:szCs w:val="24"/>
             </w:rPr>
           </w:pPr>
-          <w:hyperlink w:anchor="_Toc512705142" w:history="1">
+          <w:hyperlink w:anchor="_Toc516064859" w:history="1">
+            <w:r>
+              <w:rPr>
+                <w:rStyle w:val="a8"/>
+                <w:rFonts w:ascii="黑体" w:eastAsia="黑体" w:hAnsi="黑体"/>
+                <w:noProof/>
+                <w:sz w:val="24"/>
+                <w:szCs w:val="24"/>
+              </w:rPr>
+              <w:t xml:space="preserve">4.2 </w:t>
+            </w:r>
             <w:r>
               <w:rPr>
                 <w:rStyle w:val="a8"/>
@@ -1675,7 +1835,7 @@
                 <w:sz w:val="24"/>
                 <w:szCs w:val="24"/>
               </w:rPr>
-              <w:t>（二）软件运行环境</w:t>
+              <w:t>软件运行环境</w:t>
             </w:r>
             <w:r>
               <w:rPr>
@@ -1702,7 +1862,7 @@
                 <w:sz w:val="24"/>
                 <w:szCs w:val="24"/>
               </w:rPr>
-              <w:instrText xml:space="preserve"> PAGEREF _Toc512705142 \h </w:instrText>
+              <w:instrText xml:space="preserve"> PAGEREF _Toc516064859 \h </w:instrText>
             </w:r>
             <w:r>
               <w:rPr>
@@ -1750,7 +1910,17 @@
               <w:szCs w:val="24"/>
             </w:rPr>
           </w:pPr>
-          <w:hyperlink w:anchor="_Toc512705143" w:history="1">
+          <w:hyperlink w:anchor="_Toc516064860" w:history="1">
+            <w:r>
+              <w:rPr>
+                <w:rStyle w:val="a8"/>
+                <w:rFonts w:ascii="黑体" w:eastAsia="黑体" w:hAnsi="黑体"/>
+                <w:noProof/>
+                <w:sz w:val="24"/>
+                <w:szCs w:val="24"/>
+              </w:rPr>
+              <w:t xml:space="preserve">4.3 </w:t>
+            </w:r>
             <w:r>
               <w:rPr>
                 <w:rStyle w:val="a8"/>
@@ -1759,7 +1929,7 @@
                 <w:sz w:val="24"/>
                 <w:szCs w:val="24"/>
               </w:rPr>
-              <w:t>（三）开发环境</w:t>
+              <w:t>开发环境</w:t>
             </w:r>
             <w:r>
               <w:rPr>
@@ -1786,7 +1956,7 @@
                 <w:sz w:val="24"/>
                 <w:szCs w:val="24"/>
               </w:rPr>
-              <w:instrText xml:space="preserve"> PAGEREF _Toc512705143 \h </w:instrText>
+              <w:instrText xml:space="preserve"> PAGEREF _Toc516064860 \h </w:instrText>
             </w:r>
             <w:r>
               <w:rPr>
@@ -1834,7 +2004,7 @@
               <w:szCs w:val="24"/>
             </w:rPr>
           </w:pPr>
-          <w:hyperlink w:anchor="_Toc512705144" w:history="1">
+          <w:hyperlink w:anchor="_Toc516064861" w:history="1">
             <w:r>
               <w:rPr>
                 <w:rStyle w:val="a8"/>
@@ -1870,7 +2040,7 @@
                 <w:sz w:val="24"/>
                 <w:szCs w:val="24"/>
               </w:rPr>
-              <w:instrText xml:space="preserve"> PAGEREF _Toc512705144 \h </w:instrText>
+              <w:instrText xml:space="preserve"> PAGEREF _Toc516064861 \h </w:instrText>
             </w:r>
             <w:r>
               <w:rPr>
@@ -1918,7 +2088,17 @@
               <w:szCs w:val="24"/>
             </w:rPr>
           </w:pPr>
-          <w:hyperlink w:anchor="_Toc512705145" w:history="1">
+          <w:hyperlink w:anchor="_Toc516064862" w:history="1">
+            <w:r>
+              <w:rPr>
+                <w:rStyle w:val="a8"/>
+                <w:rFonts w:ascii="黑体" w:eastAsia="黑体" w:hAnsi="黑体"/>
+                <w:noProof/>
+                <w:sz w:val="24"/>
+                <w:szCs w:val="24"/>
+              </w:rPr>
+              <w:t xml:space="preserve">5.1 </w:t>
+            </w:r>
             <w:r>
               <w:rPr>
                 <w:rStyle w:val="a8"/>
@@ -1927,7 +2107,7 @@
                 <w:sz w:val="24"/>
                 <w:szCs w:val="24"/>
               </w:rPr>
-              <w:t>（一）机构登录</w:t>
+              <w:t>机构登录</w:t>
             </w:r>
             <w:r>
               <w:rPr>
@@ -1954,7 +2134,7 @@
                 <w:sz w:val="24"/>
                 <w:szCs w:val="24"/>
               </w:rPr>
-              <w:instrText xml:space="preserve"> PAGEREF _Toc512705145 \h </w:instrText>
+              <w:instrText xml:space="preserve"> PAGEREF _Toc516064862 \h </w:instrText>
             </w:r>
             <w:r>
               <w:rPr>
@@ -2002,7 +2182,17 @@
               <w:szCs w:val="24"/>
             </w:rPr>
           </w:pPr>
-          <w:hyperlink w:anchor="_Toc512705146" w:history="1">
+          <w:hyperlink w:anchor="_Toc516064863" w:history="1">
+            <w:r>
+              <w:rPr>
+                <w:rStyle w:val="a8"/>
+                <w:rFonts w:ascii="黑体" w:eastAsia="黑体" w:hAnsi="黑体"/>
+                <w:noProof/>
+                <w:sz w:val="24"/>
+                <w:szCs w:val="24"/>
+              </w:rPr>
+              <w:t xml:space="preserve">5.2 </w:t>
+            </w:r>
             <w:r>
               <w:rPr>
                 <w:rStyle w:val="a8"/>
@@ -2011,7 +2201,7 @@
                 <w:sz w:val="24"/>
                 <w:szCs w:val="24"/>
               </w:rPr>
-              <w:t>（二）用（商）户登录</w:t>
+              <w:t>用（商）户登录</w:t>
             </w:r>
             <w:r>
               <w:rPr>
@@ -2038,7 +2228,7 @@
                 <w:sz w:val="24"/>
                 <w:szCs w:val="24"/>
               </w:rPr>
-              <w:instrText xml:space="preserve"> PAGEREF _Toc512705146 \h </w:instrText>
+              <w:instrText xml:space="preserve"> PAGEREF _Toc516064863 \h </w:instrText>
             </w:r>
             <w:r>
               <w:rPr>
@@ -2086,7 +2276,17 @@
               <w:szCs w:val="24"/>
             </w:rPr>
           </w:pPr>
-          <w:hyperlink w:anchor="_Toc512705147" w:history="1">
+          <w:hyperlink w:anchor="_Toc516064864" w:history="1">
+            <w:r>
+              <w:rPr>
+                <w:rStyle w:val="a8"/>
+                <w:rFonts w:ascii="黑体" w:eastAsia="黑体" w:hAnsi="黑体"/>
+                <w:noProof/>
+                <w:sz w:val="24"/>
+                <w:szCs w:val="24"/>
+              </w:rPr>
+              <w:t xml:space="preserve">5.3 </w:t>
+            </w:r>
             <w:r>
               <w:rPr>
                 <w:rStyle w:val="a8"/>
@@ -2095,7 +2295,7 @@
                 <w:sz w:val="24"/>
                 <w:szCs w:val="24"/>
               </w:rPr>
-              <w:t>（三）用（商）户注册</w:t>
+              <w:t>用（商）户注册</w:t>
             </w:r>
             <w:r>
               <w:rPr>
@@ -2122,7 +2322,7 @@
                 <w:sz w:val="24"/>
                 <w:szCs w:val="24"/>
               </w:rPr>
-              <w:instrText xml:space="preserve"> PAGEREF _Toc512705147 \h </w:instrText>
+              <w:instrText xml:space="preserve"> PAGEREF _Toc516064864 \h </w:instrText>
             </w:r>
             <w:r>
               <w:rPr>
@@ -2170,7 +2370,17 @@
               <w:szCs w:val="24"/>
             </w:rPr>
           </w:pPr>
-          <w:hyperlink w:anchor="_Toc512705148" w:history="1">
+          <w:hyperlink w:anchor="_Toc516064865" w:history="1">
+            <w:r>
+              <w:rPr>
+                <w:rStyle w:val="a8"/>
+                <w:rFonts w:ascii="黑体" w:eastAsia="黑体" w:hAnsi="黑体"/>
+                <w:noProof/>
+                <w:sz w:val="24"/>
+                <w:szCs w:val="24"/>
+              </w:rPr>
+              <w:t xml:space="preserve">5.4 </w:t>
+            </w:r>
             <w:r>
               <w:rPr>
                 <w:rStyle w:val="a8"/>
@@ -2179,7 +2389,7 @@
                 <w:sz w:val="24"/>
                 <w:szCs w:val="24"/>
               </w:rPr>
-              <w:t>（四）用（商）户密码修改</w:t>
+              <w:t>用（商）户密码修改</w:t>
             </w:r>
             <w:r>
               <w:rPr>
@@ -2206,7 +2416,7 @@
                 <w:sz w:val="24"/>
                 <w:szCs w:val="24"/>
               </w:rPr>
-              <w:instrText xml:space="preserve"> PAGEREF _Toc512705148 \h </w:instrText>
+              <w:instrText xml:space="preserve"> PAGEREF _Toc516064865 \h </w:instrText>
             </w:r>
             <w:r>
               <w:rPr>
@@ -2254,7 +2464,17 @@
               <w:szCs w:val="24"/>
             </w:rPr>
           </w:pPr>
-          <w:hyperlink w:anchor="_Toc512705149" w:history="1">
+          <w:hyperlink w:anchor="_Toc516064866" w:history="1">
+            <w:r>
+              <w:rPr>
+                <w:rStyle w:val="a8"/>
+                <w:rFonts w:ascii="黑体" w:eastAsia="黑体" w:hAnsi="黑体"/>
+                <w:noProof/>
+                <w:sz w:val="24"/>
+                <w:szCs w:val="24"/>
+              </w:rPr>
+              <w:t xml:space="preserve">5.5 </w:t>
+            </w:r>
             <w:r>
               <w:rPr>
                 <w:rStyle w:val="a8"/>
@@ -2263,7 +2483,7 @@
                 <w:sz w:val="24"/>
                 <w:szCs w:val="24"/>
               </w:rPr>
-              <w:t>（五）机构信息查询</w:t>
+              <w:t>机构信息查询</w:t>
             </w:r>
             <w:r>
               <w:rPr>
@@ -2290,7 +2510,7 @@
                 <w:sz w:val="24"/>
                 <w:szCs w:val="24"/>
               </w:rPr>
-              <w:instrText xml:space="preserve"> PAGEREF _Toc512705149 \h </w:instrText>
+              <w:instrText xml:space="preserve"> PAGEREF _Toc516064866 \h </w:instrText>
             </w:r>
             <w:r>
               <w:rPr>
@@ -2338,7 +2558,17 @@
               <w:szCs w:val="24"/>
             </w:rPr>
           </w:pPr>
-          <w:hyperlink w:anchor="_Toc512705150" w:history="1">
+          <w:hyperlink w:anchor="_Toc516064867" w:history="1">
+            <w:r>
+              <w:rPr>
+                <w:rStyle w:val="a8"/>
+                <w:rFonts w:ascii="黑体" w:eastAsia="黑体" w:hAnsi="黑体"/>
+                <w:noProof/>
+                <w:sz w:val="24"/>
+                <w:szCs w:val="24"/>
+              </w:rPr>
+              <w:t xml:space="preserve">5.6 </w:t>
+            </w:r>
             <w:r>
               <w:rPr>
                 <w:rStyle w:val="a8"/>
@@ -2347,7 +2577,7 @@
                 <w:sz w:val="24"/>
                 <w:szCs w:val="24"/>
               </w:rPr>
-              <w:t>（六）机构用（商）户管理</w:t>
+              <w:t>机构用（商）户管理</w:t>
             </w:r>
             <w:r>
               <w:rPr>
@@ -2374,7 +2604,7 @@
                 <w:sz w:val="24"/>
                 <w:szCs w:val="24"/>
               </w:rPr>
-              <w:instrText xml:space="preserve"> PAGEREF _Toc512705150 \h </w:instrText>
+              <w:instrText xml:space="preserve"> PAGEREF _Toc516064867 \h </w:instrText>
             </w:r>
             <w:r>
               <w:rPr>
@@ -2422,7 +2652,17 @@
               <w:szCs w:val="24"/>
             </w:rPr>
           </w:pPr>
-          <w:hyperlink w:anchor="_Toc512705151" w:history="1">
+          <w:hyperlink w:anchor="_Toc516064868" w:history="1">
+            <w:r>
+              <w:rPr>
+                <w:rStyle w:val="a8"/>
+                <w:rFonts w:ascii="黑体" w:eastAsia="黑体" w:hAnsi="黑体"/>
+                <w:noProof/>
+                <w:sz w:val="24"/>
+                <w:szCs w:val="24"/>
+              </w:rPr>
+              <w:t xml:space="preserve">5.7 </w:t>
+            </w:r>
             <w:r>
               <w:rPr>
                 <w:rStyle w:val="a8"/>
@@ -2431,7 +2671,7 @@
                 <w:sz w:val="24"/>
                 <w:szCs w:val="24"/>
               </w:rPr>
-              <w:t>（七）用（商）户信息查询</w:t>
+              <w:t>用（商）户信息查询</w:t>
             </w:r>
             <w:r>
               <w:rPr>
@@ -2458,7 +2698,7 @@
                 <w:sz w:val="24"/>
                 <w:szCs w:val="24"/>
               </w:rPr>
-              <w:instrText xml:space="preserve"> PAGEREF _Toc512705151 \h </w:instrText>
+              <w:instrText xml:space="preserve"> PAGEREF _Toc516064868 \h </w:instrText>
             </w:r>
             <w:r>
               <w:rPr>
@@ -2506,7 +2746,17 @@
               <w:szCs w:val="24"/>
             </w:rPr>
           </w:pPr>
-          <w:hyperlink w:anchor="_Toc512705152" w:history="1">
+          <w:hyperlink w:anchor="_Toc516064869" w:history="1">
+            <w:r>
+              <w:rPr>
+                <w:rStyle w:val="a8"/>
+                <w:rFonts w:ascii="黑体" w:eastAsia="黑体" w:hAnsi="黑体"/>
+                <w:noProof/>
+                <w:sz w:val="24"/>
+                <w:szCs w:val="24"/>
+              </w:rPr>
+              <w:t xml:space="preserve">5.8 </w:t>
+            </w:r>
             <w:r>
               <w:rPr>
                 <w:rStyle w:val="a8"/>
@@ -2515,7 +2765,7 @@
                 <w:sz w:val="24"/>
                 <w:szCs w:val="24"/>
               </w:rPr>
-              <w:t>（八）用（商）户账户冻结与解冻</w:t>
+              <w:t>用（商）户账户冻结与解冻</w:t>
             </w:r>
             <w:r>
               <w:rPr>
@@ -2542,7 +2792,7 @@
                 <w:sz w:val="24"/>
                 <w:szCs w:val="24"/>
               </w:rPr>
-              <w:instrText xml:space="preserve"> PAGEREF _Toc512705152 \h </w:instrText>
+              <w:instrText xml:space="preserve"> PAGEREF _Toc516064869 \h </w:instrText>
             </w:r>
             <w:r>
               <w:rPr>
@@ -2590,7 +2840,17 @@
               <w:szCs w:val="24"/>
             </w:rPr>
           </w:pPr>
-          <w:hyperlink w:anchor="_Toc512705153" w:history="1">
+          <w:hyperlink w:anchor="_Toc516064870" w:history="1">
+            <w:r>
+              <w:rPr>
+                <w:rStyle w:val="a8"/>
+                <w:rFonts w:ascii="黑体" w:eastAsia="黑体" w:hAnsi="黑体"/>
+                <w:noProof/>
+                <w:sz w:val="24"/>
+                <w:szCs w:val="24"/>
+              </w:rPr>
+              <w:t xml:space="preserve">5.9 </w:t>
+            </w:r>
             <w:r>
               <w:rPr>
                 <w:rStyle w:val="a8"/>
@@ -2599,7 +2859,7 @@
                 <w:sz w:val="24"/>
                 <w:szCs w:val="24"/>
               </w:rPr>
-              <w:t>（九）用（商）户密码找回</w:t>
+              <w:t>用（商）户密码找回</w:t>
             </w:r>
             <w:r>
               <w:rPr>
@@ -2626,7 +2886,7 @@
                 <w:sz w:val="24"/>
                 <w:szCs w:val="24"/>
               </w:rPr>
-              <w:instrText xml:space="preserve"> PAGEREF _Toc512705153 \h </w:instrText>
+              <w:instrText xml:space="preserve"> PAGEREF _Toc516064870 \h </w:instrText>
             </w:r>
             <w:r>
               <w:rPr>
@@ -2674,7 +2934,17 @@
               <w:szCs w:val="24"/>
             </w:rPr>
           </w:pPr>
-          <w:hyperlink w:anchor="_Toc512705154" w:history="1">
+          <w:hyperlink w:anchor="_Toc516064871" w:history="1">
+            <w:r>
+              <w:rPr>
+                <w:rStyle w:val="a8"/>
+                <w:rFonts w:ascii="黑体" w:eastAsia="黑体" w:hAnsi="黑体"/>
+                <w:noProof/>
+                <w:sz w:val="24"/>
+                <w:szCs w:val="24"/>
+              </w:rPr>
+              <w:t xml:space="preserve">5.10 </w:t>
+            </w:r>
             <w:r>
               <w:rPr>
                 <w:rStyle w:val="a8"/>
@@ -2683,7 +2953,7 @@
                 <w:sz w:val="24"/>
                 <w:szCs w:val="24"/>
               </w:rPr>
-              <w:t>（十）机构交易查询</w:t>
+              <w:t>机构交易查询</w:t>
             </w:r>
             <w:r>
               <w:rPr>
@@ -2710,7 +2980,7 @@
                 <w:sz w:val="24"/>
                 <w:szCs w:val="24"/>
               </w:rPr>
-              <w:instrText xml:space="preserve"> PAGEREF _Toc512705154 \h </w:instrText>
+              <w:instrText xml:space="preserve"> PAGEREF _Toc516064871 \h </w:instrText>
             </w:r>
             <w:r>
               <w:rPr>
@@ -2758,7 +3028,17 @@
               <w:szCs w:val="24"/>
             </w:rPr>
           </w:pPr>
-          <w:hyperlink w:anchor="_Toc512705155" w:history="1">
+          <w:hyperlink w:anchor="_Toc516064872" w:history="1">
+            <w:r>
+              <w:rPr>
+                <w:rStyle w:val="a8"/>
+                <w:rFonts w:ascii="黑体" w:eastAsia="黑体" w:hAnsi="黑体"/>
+                <w:noProof/>
+                <w:sz w:val="24"/>
+                <w:szCs w:val="24"/>
+              </w:rPr>
+              <w:t xml:space="preserve">5.11 </w:t>
+            </w:r>
             <w:r>
               <w:rPr>
                 <w:rStyle w:val="a8"/>
@@ -2767,7 +3047,7 @@
                 <w:sz w:val="24"/>
                 <w:szCs w:val="24"/>
               </w:rPr>
-              <w:t>（十一）用（商）户交易查询</w:t>
+              <w:t>用（商）户交易查询</w:t>
             </w:r>
             <w:r>
               <w:rPr>
@@ -2794,7 +3074,7 @@
                 <w:sz w:val="24"/>
                 <w:szCs w:val="24"/>
               </w:rPr>
-              <w:instrText xml:space="preserve"> PAGEREF _Toc512705155 \h </w:instrText>
+              <w:instrText xml:space="preserve"> PAGEREF _Toc516064872 \h </w:instrText>
             </w:r>
             <w:r>
               <w:rPr>
@@ -2842,7 +3122,17 @@
               <w:szCs w:val="24"/>
             </w:rPr>
           </w:pPr>
-          <w:hyperlink w:anchor="_Toc512705156" w:history="1">
+          <w:hyperlink w:anchor="_Toc516064873" w:history="1">
+            <w:r>
+              <w:rPr>
+                <w:rStyle w:val="a8"/>
+                <w:rFonts w:ascii="黑体" w:eastAsia="黑体" w:hAnsi="黑体"/>
+                <w:noProof/>
+                <w:sz w:val="24"/>
+                <w:szCs w:val="24"/>
+              </w:rPr>
+              <w:t xml:space="preserve">5.12 </w:t>
+            </w:r>
             <w:r>
               <w:rPr>
                 <w:rStyle w:val="a8"/>
@@ -2851,7 +3141,7 @@
                 <w:sz w:val="24"/>
                 <w:szCs w:val="24"/>
               </w:rPr>
-              <w:t>（十二）转账与消费</w:t>
+              <w:t>转账与消费</w:t>
             </w:r>
             <w:r>
               <w:rPr>
@@ -2878,7 +3168,7 @@
                 <w:sz w:val="24"/>
                 <w:szCs w:val="24"/>
               </w:rPr>
-              <w:instrText xml:space="preserve"> PAGEREF _Toc512705156 \h </w:instrText>
+              <w:instrText xml:space="preserve"> PAGEREF _Toc516064873 \h </w:instrText>
             </w:r>
             <w:r>
               <w:rPr>
@@ -2926,7 +3216,17 @@
               <w:szCs w:val="24"/>
             </w:rPr>
           </w:pPr>
-          <w:hyperlink w:anchor="_Toc512705157" w:history="1">
+          <w:hyperlink w:anchor="_Toc516064874" w:history="1">
+            <w:r>
+              <w:rPr>
+                <w:rStyle w:val="a8"/>
+                <w:rFonts w:ascii="黑体" w:eastAsia="黑体" w:hAnsi="黑体"/>
+                <w:noProof/>
+                <w:sz w:val="24"/>
+                <w:szCs w:val="24"/>
+              </w:rPr>
+              <w:t xml:space="preserve">5.13 </w:t>
+            </w:r>
             <w:r>
               <w:rPr>
                 <w:rStyle w:val="a8"/>
@@ -2935,7 +3235,7 @@
                 <w:sz w:val="24"/>
                 <w:szCs w:val="24"/>
               </w:rPr>
-              <w:t>（十三）充值</w:t>
+              <w:t>充值</w:t>
             </w:r>
             <w:r>
               <w:rPr>
@@ -2962,7 +3262,7 @@
                 <w:sz w:val="24"/>
                 <w:szCs w:val="24"/>
               </w:rPr>
-              <w:instrText xml:space="preserve"> PAGEREF _Toc512705157 \h </w:instrText>
+              <w:instrText xml:space="preserve"> PAGEREF _Toc516064874 \h </w:instrText>
             </w:r>
             <w:r>
               <w:rPr>
@@ -3010,7 +3310,17 @@
               <w:szCs w:val="24"/>
             </w:rPr>
           </w:pPr>
-          <w:hyperlink w:anchor="_Toc512705158" w:history="1">
+          <w:hyperlink w:anchor="_Toc516064875" w:history="1">
+            <w:r>
+              <w:rPr>
+                <w:rStyle w:val="a8"/>
+                <w:rFonts w:ascii="黑体" w:eastAsia="黑体" w:hAnsi="黑体"/>
+                <w:noProof/>
+                <w:sz w:val="24"/>
+                <w:szCs w:val="24"/>
+              </w:rPr>
+              <w:t xml:space="preserve">5.14 </w:t>
+            </w:r>
             <w:r>
               <w:rPr>
                 <w:rStyle w:val="a8"/>
@@ -3019,7 +3329,7 @@
                 <w:sz w:val="24"/>
                 <w:szCs w:val="24"/>
               </w:rPr>
-              <w:t>（十四）提现</w:t>
+              <w:t>提现</w:t>
             </w:r>
             <w:r>
               <w:rPr>
@@ -3046,7 +3356,7 @@
                 <w:sz w:val="24"/>
                 <w:szCs w:val="24"/>
               </w:rPr>
-              <w:instrText xml:space="preserve"> PAGEREF _Toc512705158 \h </w:instrText>
+              <w:instrText xml:space="preserve"> PAGEREF _Toc516064875 \h </w:instrText>
             </w:r>
             <w:r>
               <w:rPr>
@@ -3094,7 +3404,7 @@
               <w:szCs w:val="24"/>
             </w:rPr>
           </w:pPr>
-          <w:hyperlink w:anchor="_Toc512705159" w:history="1">
+          <w:hyperlink w:anchor="_Toc516064876" w:history="1">
             <w:r>
               <w:rPr>
                 <w:rStyle w:val="a8"/>
@@ -3130,7 +3440,7 @@
                 <w:sz w:val="24"/>
                 <w:szCs w:val="24"/>
               </w:rPr>
-              <w:instrText xml:space="preserve"> PAGEREF _Toc512705159 \h </w:instrText>
+              <w:instrText xml:space="preserve"> PAGEREF _Toc516064876 \h </w:instrText>
             </w:r>
             <w:r>
               <w:rPr>
@@ -3178,7 +3488,17 @@
               <w:szCs w:val="24"/>
             </w:rPr>
           </w:pPr>
-          <w:hyperlink w:anchor="_Toc512705160" w:history="1">
+          <w:hyperlink w:anchor="_Toc516064877" w:history="1">
+            <w:r>
+              <w:rPr>
+                <w:rStyle w:val="a8"/>
+                <w:rFonts w:ascii="黑体" w:eastAsia="黑体" w:hAnsi="黑体"/>
+                <w:noProof/>
+                <w:sz w:val="24"/>
+                <w:szCs w:val="24"/>
+              </w:rPr>
+              <w:t xml:space="preserve">6.1 </w:t>
+            </w:r>
             <w:r>
               <w:rPr>
                 <w:rStyle w:val="a8"/>
@@ -3187,7 +3507,7 @@
                 <w:sz w:val="24"/>
                 <w:szCs w:val="24"/>
               </w:rPr>
-              <w:t>（一）安全性</w:t>
+              <w:t>安全性</w:t>
             </w:r>
             <w:r>
               <w:rPr>
@@ -3214,7 +3534,7 @@
                 <w:sz w:val="24"/>
                 <w:szCs w:val="24"/>
               </w:rPr>
-              <w:instrText xml:space="preserve"> PAGEREF _Toc512705160 \h </w:instrText>
+              <w:instrText xml:space="preserve"> PAGEREF _Toc516064877 \h </w:instrText>
             </w:r>
             <w:r>
               <w:rPr>
@@ -3262,7 +3582,17 @@
               <w:szCs w:val="24"/>
             </w:rPr>
           </w:pPr>
-          <w:hyperlink w:anchor="_Toc512705161" w:history="1">
+          <w:hyperlink w:anchor="_Toc516064878" w:history="1">
+            <w:r>
+              <w:rPr>
+                <w:rStyle w:val="a8"/>
+                <w:rFonts w:ascii="黑体" w:eastAsia="黑体" w:hAnsi="黑体"/>
+                <w:noProof/>
+                <w:sz w:val="24"/>
+                <w:szCs w:val="24"/>
+              </w:rPr>
+              <w:t xml:space="preserve">6.2 </w:t>
+            </w:r>
             <w:r>
               <w:rPr>
                 <w:rStyle w:val="a8"/>
@@ -3271,7 +3601,7 @@
                 <w:sz w:val="24"/>
                 <w:szCs w:val="24"/>
               </w:rPr>
-              <w:t>（二）可靠性</w:t>
+              <w:t>可靠性</w:t>
             </w:r>
             <w:r>
               <w:rPr>
@@ -3298,7 +3628,7 @@
                 <w:sz w:val="24"/>
                 <w:szCs w:val="24"/>
               </w:rPr>
-              <w:instrText xml:space="preserve"> PAGEREF _Toc512705161 \h </w:instrText>
+              <w:instrText xml:space="preserve"> PAGEREF _Toc516064878 \h </w:instrText>
             </w:r>
             <w:r>
               <w:rPr>
@@ -3346,7 +3676,17 @@
               <w:szCs w:val="24"/>
             </w:rPr>
           </w:pPr>
-          <w:hyperlink w:anchor="_Toc512705162" w:history="1">
+          <w:hyperlink w:anchor="_Toc516064879" w:history="1">
+            <w:r>
+              <w:rPr>
+                <w:rStyle w:val="a8"/>
+                <w:rFonts w:ascii="黑体" w:eastAsia="黑体" w:hAnsi="黑体"/>
+                <w:noProof/>
+                <w:sz w:val="24"/>
+                <w:szCs w:val="24"/>
+              </w:rPr>
+              <w:t xml:space="preserve">6.3 </w:t>
+            </w:r>
             <w:r>
               <w:rPr>
                 <w:rStyle w:val="a8"/>
@@ -3355,7 +3695,7 @@
                 <w:sz w:val="24"/>
                 <w:szCs w:val="24"/>
               </w:rPr>
-              <w:t>（三）稳定性</w:t>
+              <w:t>稳定性</w:t>
             </w:r>
             <w:r>
               <w:rPr>
@@ -3382,7 +3722,7 @@
                 <w:sz w:val="24"/>
                 <w:szCs w:val="24"/>
               </w:rPr>
-              <w:instrText xml:space="preserve"> PAGEREF _Toc512705162 \h </w:instrText>
+              <w:instrText xml:space="preserve"> PAGEREF _Toc516064879 \h </w:instrText>
             </w:r>
             <w:r>
               <w:rPr>
@@ -3430,7 +3770,17 @@
               <w:szCs w:val="24"/>
             </w:rPr>
           </w:pPr>
-          <w:hyperlink w:anchor="_Toc512705163" w:history="1">
+          <w:hyperlink w:anchor="_Toc516064880" w:history="1">
+            <w:r>
+              <w:rPr>
+                <w:rStyle w:val="a8"/>
+                <w:rFonts w:ascii="黑体" w:eastAsia="黑体" w:hAnsi="黑体"/>
+                <w:noProof/>
+                <w:sz w:val="24"/>
+                <w:szCs w:val="24"/>
+              </w:rPr>
+              <w:t xml:space="preserve">6.4 </w:t>
+            </w:r>
             <w:r>
               <w:rPr>
                 <w:rStyle w:val="a8"/>
@@ -3439,7 +3789,7 @@
                 <w:sz w:val="24"/>
                 <w:szCs w:val="24"/>
               </w:rPr>
-              <w:t>（四）数据管理能力</w:t>
+              <w:t>数据管理能力</w:t>
             </w:r>
             <w:r>
               <w:rPr>
@@ -3466,7 +3816,7 @@
                 <w:sz w:val="24"/>
                 <w:szCs w:val="24"/>
               </w:rPr>
-              <w:instrText xml:space="preserve"> PAGEREF _Toc512705163 \h </w:instrText>
+              <w:instrText xml:space="preserve"> PAGEREF _Toc516064880 \h </w:instrText>
             </w:r>
             <w:r>
               <w:rPr>
@@ -3514,7 +3864,17 @@
               <w:szCs w:val="24"/>
             </w:rPr>
           </w:pPr>
-          <w:hyperlink w:anchor="_Toc512705164" w:history="1">
+          <w:hyperlink w:anchor="_Toc516064881" w:history="1">
+            <w:r>
+              <w:rPr>
+                <w:rStyle w:val="a8"/>
+                <w:rFonts w:ascii="黑体" w:eastAsia="黑体" w:hAnsi="黑体"/>
+                <w:noProof/>
+                <w:sz w:val="24"/>
+                <w:szCs w:val="24"/>
+              </w:rPr>
+              <w:t xml:space="preserve">6.5 </w:t>
+            </w:r>
             <w:r>
               <w:rPr>
                 <w:rStyle w:val="a8"/>
@@ -3523,7 +3883,7 @@
                 <w:sz w:val="24"/>
                 <w:szCs w:val="24"/>
               </w:rPr>
-              <w:t>（五）故障处理能力</w:t>
+              <w:t>故障处理能力</w:t>
             </w:r>
             <w:r>
               <w:rPr>
@@ -3550,7 +3910,7 @@
                 <w:sz w:val="24"/>
                 <w:szCs w:val="24"/>
               </w:rPr>
-              <w:instrText xml:space="preserve"> PAGEREF _Toc512705164 \h </w:instrText>
+              <w:instrText xml:space="preserve"> PAGEREF _Toc516064881 \h </w:instrText>
             </w:r>
             <w:r>
               <w:rPr>
@@ -3598,7 +3958,17 @@
               <w:szCs w:val="24"/>
             </w:rPr>
           </w:pPr>
-          <w:hyperlink w:anchor="_Toc512705165" w:history="1">
+          <w:hyperlink w:anchor="_Toc516064882" w:history="1">
+            <w:r>
+              <w:rPr>
+                <w:rStyle w:val="a8"/>
+                <w:rFonts w:ascii="黑体" w:eastAsia="黑体" w:hAnsi="黑体"/>
+                <w:noProof/>
+                <w:sz w:val="24"/>
+                <w:szCs w:val="24"/>
+              </w:rPr>
+              <w:t xml:space="preserve">6.6 </w:t>
+            </w:r>
             <w:r>
               <w:rPr>
                 <w:rStyle w:val="a8"/>
@@ -3607,7 +3977,7 @@
                 <w:sz w:val="24"/>
                 <w:szCs w:val="24"/>
               </w:rPr>
-              <w:t>（六）可扩展性</w:t>
+              <w:t>可扩展性</w:t>
             </w:r>
             <w:r>
               <w:rPr>
@@ -3634,7 +4004,7 @@
                 <w:sz w:val="24"/>
                 <w:szCs w:val="24"/>
               </w:rPr>
-              <w:instrText xml:space="preserve"> PAGEREF _Toc512705165 \h </w:instrText>
+              <w:instrText xml:space="preserve"> PAGEREF _Toc516064882 \h </w:instrText>
             </w:r>
             <w:r>
               <w:rPr>
@@ -3682,7 +4052,17 @@
               <w:szCs w:val="24"/>
             </w:rPr>
           </w:pPr>
-          <w:hyperlink w:anchor="_Toc512705166" w:history="1">
+          <w:hyperlink w:anchor="_Toc516064883" w:history="1">
+            <w:r>
+              <w:rPr>
+                <w:rStyle w:val="a8"/>
+                <w:rFonts w:ascii="黑体" w:eastAsia="黑体" w:hAnsi="黑体"/>
+                <w:noProof/>
+                <w:sz w:val="24"/>
+                <w:szCs w:val="24"/>
+              </w:rPr>
+              <w:t xml:space="preserve">6.7 </w:t>
+            </w:r>
             <w:r>
               <w:rPr>
                 <w:rStyle w:val="a8"/>
@@ -3691,7 +4071,7 @@
                 <w:sz w:val="24"/>
                 <w:szCs w:val="24"/>
               </w:rPr>
-              <w:t>（七）特殊需求</w:t>
+              <w:t>特殊需求</w:t>
             </w:r>
             <w:r>
               <w:rPr>
@@ -3718,7 +4098,7 @@
                 <w:sz w:val="24"/>
                 <w:szCs w:val="24"/>
               </w:rPr>
-              <w:instrText xml:space="preserve"> PAGEREF _Toc512705166 \h </w:instrText>
+              <w:instrText xml:space="preserve"> PAGEREF _Toc516064883 \h </w:instrText>
             </w:r>
             <w:r>
               <w:rPr>
@@ -3762,11 +4142,19 @@
             <w:pStyle w:val="20"/>
             <w:rPr>
               <w:noProof/>
-              <w:sz w:val="24"/>
-              <w:szCs w:val="24"/>
             </w:rPr>
           </w:pPr>
-          <w:hyperlink w:anchor="_Toc512705167" w:history="1">
+          <w:hyperlink w:anchor="_Toc516064884" w:history="1">
+            <w:r>
+              <w:rPr>
+                <w:rStyle w:val="a8"/>
+                <w:rFonts w:ascii="黑体" w:eastAsia="黑体" w:hAnsi="黑体"/>
+                <w:noProof/>
+                <w:sz w:val="24"/>
+                <w:szCs w:val="24"/>
+              </w:rPr>
+              <w:t xml:space="preserve">6.8 </w:t>
+            </w:r>
             <w:r>
               <w:rPr>
                 <w:rStyle w:val="a8"/>
@@ -3775,7 +4163,7 @@
                 <w:sz w:val="24"/>
                 <w:szCs w:val="24"/>
               </w:rPr>
-              <w:t>（八）目标系统的假设与约束条件</w:t>
+              <w:t>目标系统的假设与约束条件</w:t>
             </w:r>
             <w:r>
               <w:rPr>
@@ -3802,7 +4190,7 @@
                 <w:sz w:val="24"/>
                 <w:szCs w:val="24"/>
               </w:rPr>
-              <w:instrText xml:space="preserve"> PAGEREF _Toc512705167 \h </w:instrText>
+              <w:instrText xml:space="preserve"> PAGEREF _Toc516064884 \h </w:instrText>
             </w:r>
             <w:r>
               <w:rPr>
@@ -3877,7 +4265,7 @@
           <w:sz w:val="24"/>
         </w:rPr>
       </w:pPr>
-      <w:bookmarkStart w:id="4" w:name="_Toc512705124"/>
+      <w:bookmarkStart w:id="5" w:name="_Toc516064841"/>
       <w:r>
         <w:rPr>
           <w:rFonts w:ascii="黑体" w:eastAsia="黑体" w:hAnsi="黑体" w:hint="eastAsia"/>
@@ -3892,7 +4280,7 @@
         </w:rPr>
         <w:t>引言</w:t>
       </w:r>
-      <w:bookmarkEnd w:id="4"/>
+      <w:bookmarkEnd w:id="5"/>
     </w:p>
     <w:p>
       <w:pPr>
@@ -3903,1098 +4291,984 @@
           <w:sz w:val="28"/>
         </w:rPr>
       </w:pPr>
-      <w:bookmarkStart w:id="5" w:name="_Toc512705125"/>
+      <w:bookmarkStart w:id="6" w:name="_Toc516064842"/>
       <w:r>
         <w:rPr>
           <w:rFonts w:ascii="黑体" w:eastAsia="黑体" w:hAnsi="黑体" w:hint="eastAsia"/>
           <w:bCs w:val="0"/>
           <w:sz w:val="28"/>
         </w:rPr>
+        <w:t xml:space="preserve">1.1 </w:t>
+      </w:r>
+      <w:r>
+        <w:rPr>
+          <w:rFonts w:ascii="黑体" w:eastAsia="黑体" w:hAnsi="黑体" w:hint="eastAsia"/>
+          <w:sz w:val="28"/>
+        </w:rPr>
+        <w:t>项目的目的与目标</w:t>
+      </w:r>
+      <w:bookmarkEnd w:id="6"/>
+    </w:p>
+    <w:p>
+      <w:pPr>
+        <w:pStyle w:val="2"/>
+        <w:spacing w:beforeLines="10" w:afterLines="10" w:line="240" w:lineRule="auto"/>
+        <w:rPr>
+          <w:rFonts w:ascii="黑体" w:eastAsia="黑体" w:hAnsi="黑体"/>
+          <w:sz w:val="24"/>
+        </w:rPr>
+      </w:pPr>
+      <w:bookmarkStart w:id="7" w:name="_Toc516064843"/>
+      <w:r>
+        <w:rPr>
+          <w:rFonts w:ascii="黑体" w:eastAsia="黑体" w:hAnsi="黑体" w:hint="eastAsia"/>
+          <w:bCs w:val="0"/>
+          <w:sz w:val="24"/>
+        </w:rPr>
+        <w:t xml:space="preserve">1.1.1 </w:t>
+      </w:r>
+      <w:r>
+        <w:rPr>
+          <w:rFonts w:ascii="黑体" w:eastAsia="黑体" w:hAnsi="黑体" w:hint="eastAsia"/>
+          <w:bCs w:val="0"/>
+          <w:sz w:val="24"/>
+        </w:rPr>
+        <w:t>目的</w:t>
+      </w:r>
+      <w:bookmarkEnd w:id="7"/>
+    </w:p>
+    <w:p>
+      <w:pPr>
+        <w:spacing w:line="360" w:lineRule="auto"/>
+        <w:ind w:firstLineChars="200" w:firstLine="480"/>
+        <w:rPr>
+          <w:rFonts w:ascii="宋体" w:eastAsia="宋体" w:hAnsi="宋体"/>
+          <w:sz w:val="24"/>
+        </w:rPr>
+      </w:pPr>
+      <w:r>
+        <w:rPr>
+          <w:rFonts w:ascii="宋体" w:eastAsia="宋体" w:hAnsi="宋体" w:hint="eastAsia"/>
+          <w:sz w:val="24"/>
+        </w:rPr>
+        <w:t>“虚拟账户系统”</w:t>
+      </w:r>
+      <w:r>
+        <w:rPr>
+          <w:rFonts w:ascii="宋体" w:eastAsia="宋体" w:hAnsi="宋体" w:hint="eastAsia"/>
+          <w:sz w:val="24"/>
+        </w:rPr>
+        <w:t>作为</w:t>
+      </w:r>
+      <w:r>
+        <w:rPr>
+          <w:rFonts w:ascii="宋体" w:eastAsia="宋体" w:hAnsi="宋体" w:hint="eastAsia"/>
+          <w:sz w:val="24"/>
+        </w:rPr>
+        <w:t>整个</w:t>
+      </w:r>
+      <w:r>
+        <w:rPr>
+          <w:rFonts w:ascii="宋体" w:eastAsia="宋体" w:hAnsi="宋体" w:hint="eastAsia"/>
+          <w:sz w:val="24"/>
+        </w:rPr>
+        <w:t>项目的后端，要求设计与编写</w:t>
+      </w:r>
+      <w:r>
+        <w:rPr>
+          <w:rFonts w:ascii="宋体" w:eastAsia="宋体" w:hAnsi="宋体" w:hint="eastAsia"/>
+          <w:sz w:val="24"/>
+        </w:rPr>
+        <w:t>综合运平台和钱包</w:t>
+      </w:r>
+      <w:r>
+        <w:rPr>
+          <w:rFonts w:ascii="Times New Roman" w:eastAsia="宋体" w:hAnsi="Times New Roman" w:cs="Times New Roman"/>
+          <w:sz w:val="24"/>
+        </w:rPr>
+        <w:t>APP</w:t>
+      </w:r>
+      <w:r>
+        <w:rPr>
+          <w:rFonts w:ascii="Times New Roman" w:eastAsia="宋体" w:hAnsi="Times New Roman" w:cs="Times New Roman" w:hint="eastAsia"/>
+          <w:sz w:val="24"/>
+        </w:rPr>
+        <w:t>内</w:t>
+      </w:r>
+      <w:r>
+        <w:rPr>
+          <w:rFonts w:ascii="宋体" w:eastAsia="宋体" w:hAnsi="宋体" w:hint="eastAsia"/>
+          <w:sz w:val="24"/>
+        </w:rPr>
+        <w:t>所需功能的全套接口，供前端开发人员调用。</w:t>
+      </w:r>
+    </w:p>
+    <w:p>
+      <w:pPr>
+        <w:pStyle w:val="2"/>
+        <w:spacing w:beforeLines="10" w:afterLines="10" w:line="240" w:lineRule="auto"/>
+        <w:rPr>
+          <w:rFonts w:ascii="黑体" w:eastAsia="黑体" w:hAnsi="黑体"/>
+          <w:bCs w:val="0"/>
+          <w:sz w:val="24"/>
+        </w:rPr>
+      </w:pPr>
+      <w:bookmarkStart w:id="8" w:name="_Toc516064844"/>
+      <w:r>
+        <w:rPr>
+          <w:rFonts w:ascii="黑体" w:eastAsia="黑体" w:hAnsi="黑体" w:hint="eastAsia"/>
+          <w:bCs w:val="0"/>
+          <w:sz w:val="24"/>
+        </w:rPr>
+        <w:t xml:space="preserve">1.1.2 </w:t>
+      </w:r>
+      <w:r>
+        <w:rPr>
+          <w:rFonts w:ascii="黑体" w:eastAsia="黑体" w:hAnsi="黑体" w:hint="eastAsia"/>
+          <w:bCs w:val="0"/>
+          <w:sz w:val="24"/>
+        </w:rPr>
+        <w:t>目标</w:t>
+      </w:r>
+      <w:bookmarkEnd w:id="8"/>
+    </w:p>
+    <w:p>
+      <w:pPr>
+        <w:spacing w:line="360" w:lineRule="auto"/>
+        <w:ind w:firstLineChars="200" w:firstLine="480"/>
+        <w:rPr>
+          <w:rFonts w:asciiTheme="minorEastAsia" w:hAnsiTheme="minorEastAsia"/>
+          <w:sz w:val="24"/>
+        </w:rPr>
+      </w:pPr>
+      <w:r>
+        <w:rPr>
+          <w:rFonts w:ascii="Times New Roman" w:hAnsi="Times New Roman" w:cs="Times New Roman"/>
+          <w:sz w:val="24"/>
+        </w:rPr>
         <w:t>（</w:t>
       </w:r>
+      <w:r>
+        <w:rPr>
+          <w:rFonts w:ascii="Times New Roman" w:hAnsi="Times New Roman" w:cs="Times New Roman"/>
+          <w:sz w:val="24"/>
+        </w:rPr>
+        <w:t>1</w:t>
+      </w:r>
+      <w:r>
+        <w:rPr>
+          <w:rFonts w:ascii="Times New Roman" w:hAnsi="Times New Roman" w:cs="Times New Roman"/>
+          <w:sz w:val="24"/>
+        </w:rPr>
+        <w:t>）</w:t>
+      </w:r>
+      <w:r>
+        <w:rPr>
+          <w:rFonts w:asciiTheme="minorEastAsia" w:hAnsiTheme="minorEastAsia" w:hint="eastAsia"/>
+          <w:sz w:val="24"/>
+        </w:rPr>
+        <w:t>为前</w:t>
+      </w:r>
+      <w:r>
+        <w:rPr>
+          <w:rFonts w:asciiTheme="minorEastAsia" w:hAnsiTheme="minorEastAsia" w:hint="eastAsia"/>
+          <w:sz w:val="24"/>
+        </w:rPr>
+        <w:t>端</w:t>
+      </w:r>
+      <w:r>
+        <w:rPr>
+          <w:rFonts w:asciiTheme="minorEastAsia" w:hAnsiTheme="minorEastAsia" w:hint="eastAsia"/>
+          <w:sz w:val="24"/>
+        </w:rPr>
+        <w:t>开发人员提供</w:t>
+      </w:r>
+      <w:r>
+        <w:rPr>
+          <w:rFonts w:asciiTheme="minorEastAsia" w:hAnsiTheme="minorEastAsia" w:hint="eastAsia"/>
+          <w:sz w:val="24"/>
+        </w:rPr>
+        <w:t>安全稳定</w:t>
+      </w:r>
+      <w:r>
+        <w:rPr>
+          <w:rFonts w:asciiTheme="minorEastAsia" w:hAnsiTheme="minorEastAsia" w:hint="eastAsia"/>
+          <w:sz w:val="24"/>
+        </w:rPr>
+        <w:t>的接口</w:t>
+      </w:r>
+      <w:r>
+        <w:rPr>
+          <w:rFonts w:asciiTheme="minorEastAsia" w:hAnsiTheme="minorEastAsia" w:hint="eastAsia"/>
+          <w:sz w:val="24"/>
+        </w:rPr>
+        <w:t>；</w:t>
+      </w:r>
+    </w:p>
+    <w:p>
+      <w:pPr>
+        <w:spacing w:line="360" w:lineRule="auto"/>
+        <w:ind w:firstLineChars="200" w:firstLine="480"/>
+        <w:rPr>
+          <w:rFonts w:asciiTheme="minorEastAsia" w:hAnsiTheme="minorEastAsia"/>
+          <w:sz w:val="24"/>
+        </w:rPr>
+      </w:pPr>
+      <w:r>
+        <w:rPr>
+          <w:rFonts w:ascii="Times New Roman" w:hAnsi="Times New Roman" w:cs="Times New Roman"/>
+          <w:sz w:val="24"/>
+        </w:rPr>
+        <w:t>（</w:t>
+      </w:r>
+      <w:r>
+        <w:rPr>
+          <w:rFonts w:ascii="Times New Roman" w:hAnsi="Times New Roman" w:cs="Times New Roman"/>
+          <w:sz w:val="24"/>
+        </w:rPr>
+        <w:t>2</w:t>
+      </w:r>
+      <w:r>
+        <w:rPr>
+          <w:rFonts w:ascii="Times New Roman" w:hAnsi="Times New Roman" w:cs="Times New Roman"/>
+          <w:sz w:val="24"/>
+        </w:rPr>
+        <w:t>）</w:t>
+      </w:r>
+      <w:r>
+        <w:rPr>
+          <w:rFonts w:asciiTheme="minorEastAsia" w:hAnsiTheme="minorEastAsia" w:hint="eastAsia"/>
+          <w:sz w:val="24"/>
+        </w:rPr>
+        <w:t>保证“虚拟账户系统”</w:t>
+      </w:r>
+      <w:r>
+        <w:rPr>
+          <w:rFonts w:asciiTheme="minorEastAsia" w:hAnsiTheme="minorEastAsia" w:hint="eastAsia"/>
+          <w:sz w:val="24"/>
+        </w:rPr>
+        <w:t>模块</w:t>
+      </w:r>
+      <w:r>
+        <w:rPr>
+          <w:rFonts w:asciiTheme="minorEastAsia" w:hAnsiTheme="minorEastAsia" w:hint="eastAsia"/>
+          <w:sz w:val="24"/>
+        </w:rPr>
+        <w:t>的开发进度</w:t>
+      </w:r>
+      <w:r>
+        <w:rPr>
+          <w:rFonts w:asciiTheme="minorEastAsia" w:hAnsiTheme="minorEastAsia" w:hint="eastAsia"/>
+          <w:sz w:val="24"/>
+        </w:rPr>
+        <w:t>；</w:t>
+      </w:r>
+    </w:p>
+    <w:p>
+      <w:pPr>
+        <w:spacing w:line="360" w:lineRule="auto"/>
+        <w:ind w:firstLineChars="200" w:firstLine="480"/>
+        <w:rPr>
+          <w:rFonts w:asciiTheme="minorEastAsia" w:hAnsiTheme="minorEastAsia"/>
+          <w:sz w:val="24"/>
+        </w:rPr>
+      </w:pPr>
+      <w:r>
+        <w:rPr>
+          <w:rFonts w:ascii="Times New Roman" w:eastAsia="宋体" w:hAnsi="Times New Roman" w:cs="Times New Roman"/>
+          <w:sz w:val="24"/>
+        </w:rPr>
+        <w:t>（</w:t>
+      </w:r>
+      <w:r>
+        <w:rPr>
+          <w:rFonts w:ascii="Times New Roman" w:eastAsia="宋体" w:hAnsi="Times New Roman" w:cs="Times New Roman"/>
+          <w:sz w:val="24"/>
+        </w:rPr>
+        <w:t>3</w:t>
+      </w:r>
+      <w:r>
+        <w:rPr>
+          <w:rFonts w:ascii="Times New Roman" w:eastAsia="宋体" w:hAnsi="Times New Roman" w:cs="Times New Roman"/>
+          <w:sz w:val="24"/>
+        </w:rPr>
+        <w:t>）</w:t>
+      </w:r>
+      <w:r>
+        <w:rPr>
+          <w:rFonts w:ascii="Times New Roman" w:eastAsia="宋体" w:hAnsi="Times New Roman" w:cs="Times New Roman" w:hint="eastAsia"/>
+          <w:sz w:val="24"/>
+        </w:rPr>
+        <w:t>确保</w:t>
+      </w:r>
+      <w:r>
+        <w:rPr>
+          <w:rFonts w:asciiTheme="minorEastAsia" w:hAnsiTheme="minorEastAsia" w:hint="eastAsia"/>
+          <w:sz w:val="24"/>
+        </w:rPr>
+        <w:t>“虚拟账户系统”</w:t>
+      </w:r>
+      <w:r>
+        <w:rPr>
+          <w:rFonts w:asciiTheme="minorEastAsia" w:hAnsiTheme="minorEastAsia" w:hint="eastAsia"/>
+          <w:sz w:val="24"/>
+        </w:rPr>
+        <w:t>内各接口</w:t>
+      </w:r>
+      <w:r>
+        <w:rPr>
+          <w:rFonts w:asciiTheme="minorEastAsia" w:hAnsiTheme="minorEastAsia" w:hint="eastAsia"/>
+          <w:sz w:val="24"/>
+        </w:rPr>
+        <w:t>功能完备</w:t>
+      </w:r>
+      <w:r>
+        <w:rPr>
+          <w:rFonts w:asciiTheme="minorEastAsia" w:hAnsiTheme="minorEastAsia" w:hint="eastAsia"/>
+          <w:sz w:val="24"/>
+        </w:rPr>
+        <w:t>。</w:t>
+      </w:r>
+    </w:p>
+    <w:p>
+      <w:pPr>
+        <w:pStyle w:val="2"/>
+        <w:spacing w:beforeLines="10" w:afterLines="10" w:line="240" w:lineRule="auto"/>
+        <w:rPr>
+          <w:rFonts w:ascii="黑体" w:eastAsia="黑体" w:hAnsi="黑体"/>
+          <w:sz w:val="28"/>
+        </w:rPr>
+      </w:pPr>
+      <w:bookmarkStart w:id="9" w:name="_Toc516064845"/>
       <w:r>
         <w:rPr>
           <w:rFonts w:ascii="黑体" w:eastAsia="黑体" w:hAnsi="黑体" w:hint="eastAsia"/>
           <w:bCs w:val="0"/>
           <w:sz w:val="28"/>
         </w:rPr>
-        <w:t>一</w:t>
-      </w:r>
+        <w:t xml:space="preserve">1.2 </w:t>
+      </w:r>
+      <w:r>
+        <w:rPr>
+          <w:rFonts w:ascii="黑体" w:eastAsia="黑体" w:hAnsi="黑体" w:hint="eastAsia"/>
+          <w:sz w:val="28"/>
+        </w:rPr>
+        <w:t>术语定义</w:t>
+      </w:r>
+      <w:bookmarkEnd w:id="9"/>
+    </w:p>
+    <w:p>
+      <w:pPr>
+        <w:pStyle w:val="2"/>
+        <w:spacing w:beforeLines="10" w:afterLines="10" w:line="240" w:lineRule="auto"/>
+        <w:rPr>
+          <w:rFonts w:ascii="黑体" w:eastAsia="黑体" w:hAnsi="黑体"/>
+          <w:bCs w:val="0"/>
+          <w:sz w:val="24"/>
+        </w:rPr>
+      </w:pPr>
+      <w:bookmarkStart w:id="10" w:name="_Toc516064846"/>
+      <w:r>
+        <w:rPr>
+          <w:rFonts w:ascii="黑体" w:eastAsia="黑体" w:hAnsi="黑体" w:hint="eastAsia"/>
+          <w:bCs w:val="0"/>
+          <w:sz w:val="24"/>
+        </w:rPr>
+        <w:t xml:space="preserve">1.2.1 </w:t>
+      </w:r>
+      <w:r>
+        <w:rPr>
+          <w:rFonts w:ascii="黑体" w:eastAsia="黑体" w:hAnsi="黑体" w:hint="eastAsia"/>
+          <w:bCs w:val="0"/>
+          <w:sz w:val="24"/>
+        </w:rPr>
+        <w:t>虚拟账户</w:t>
+      </w:r>
+      <w:bookmarkEnd w:id="10"/>
+    </w:p>
+    <w:p>
+      <w:pPr>
+        <w:spacing w:line="360" w:lineRule="auto"/>
+        <w:ind w:firstLineChars="200" w:firstLine="480"/>
+        <w:rPr>
+          <w:sz w:val="24"/>
+        </w:rPr>
+      </w:pPr>
+      <w:r>
+        <w:rPr>
+          <w:rFonts w:hint="eastAsia"/>
+          <w:sz w:val="24"/>
+        </w:rPr>
+        <w:t>虚拟账户是有用户在网站注册时自行设置，进行交易活动时的一个中介，</w:t>
+      </w:r>
+      <w:r>
+        <w:rPr>
+          <w:rFonts w:hint="eastAsia"/>
+          <w:sz w:val="24"/>
+        </w:rPr>
+        <w:t>是根据会计科目设置，具有一定结构，对各种经济业务进行分类和系统、连续的记录，反映资产、负债和所有者权益增减变动的记账实体。支付服务商为客户提供的实现交易资金的收付和暂存管理的支付账户，一般可以通过银行账户进行资金的充值或提取。</w:t>
+      </w:r>
+    </w:p>
+    <w:p>
+      <w:pPr>
+        <w:pStyle w:val="2"/>
+        <w:spacing w:beforeLines="10" w:afterLines="10" w:line="240" w:lineRule="auto"/>
+        <w:rPr>
+          <w:rFonts w:ascii="黑体" w:eastAsia="黑体" w:hAnsi="黑体"/>
+          <w:bCs w:val="0"/>
+          <w:sz w:val="24"/>
+        </w:rPr>
+      </w:pPr>
+      <w:bookmarkStart w:id="11" w:name="_Toc516064847"/>
+      <w:r>
+        <w:rPr>
+          <w:rFonts w:ascii="黑体" w:eastAsia="黑体" w:hAnsi="黑体" w:hint="eastAsia"/>
+          <w:bCs w:val="0"/>
+          <w:sz w:val="24"/>
+        </w:rPr>
+        <w:t xml:space="preserve">1.2.2 </w:t>
+      </w:r>
+      <w:r>
+        <w:rPr>
+          <w:rFonts w:ascii="黑体" w:eastAsia="黑体" w:hAnsi="黑体" w:hint="eastAsia"/>
+          <w:bCs w:val="0"/>
+          <w:sz w:val="24"/>
+        </w:rPr>
+        <w:t>支付</w:t>
+      </w:r>
+      <w:bookmarkEnd w:id="11"/>
+    </w:p>
+    <w:p>
+      <w:pPr>
+        <w:spacing w:line="360" w:lineRule="auto"/>
+        <w:ind w:firstLineChars="200" w:firstLine="480"/>
+        <w:rPr>
+          <w:sz w:val="24"/>
+        </w:rPr>
+      </w:pPr>
+      <w:r>
+        <w:rPr>
+          <w:rFonts w:hint="eastAsia"/>
+          <w:sz w:val="24"/>
+        </w:rPr>
+        <w:t>指货币债券从付款人向收付人的转移，是为清偿商品交换和劳务活动所引起的债权债务关系。</w:t>
+      </w:r>
+    </w:p>
+    <w:p>
+      <w:pPr>
+        <w:pStyle w:val="2"/>
+        <w:spacing w:beforeLines="10" w:afterLines="10" w:line="240" w:lineRule="auto"/>
+        <w:rPr>
+          <w:rFonts w:ascii="黑体" w:eastAsia="黑体" w:hAnsi="黑体"/>
+          <w:bCs w:val="0"/>
+          <w:sz w:val="24"/>
+        </w:rPr>
+      </w:pPr>
+      <w:bookmarkStart w:id="12" w:name="_Toc516064848"/>
+      <w:r>
+        <w:rPr>
+          <w:rFonts w:ascii="黑体" w:eastAsia="黑体" w:hAnsi="黑体" w:hint="eastAsia"/>
+          <w:bCs w:val="0"/>
+          <w:sz w:val="24"/>
+        </w:rPr>
+        <w:t xml:space="preserve">1.2.3 </w:t>
+      </w:r>
+      <w:r>
+        <w:rPr>
+          <w:rFonts w:ascii="黑体" w:eastAsia="黑体" w:hAnsi="黑体" w:hint="eastAsia"/>
+          <w:bCs w:val="0"/>
+          <w:sz w:val="24"/>
+        </w:rPr>
+        <w:t>支付工具</w:t>
+      </w:r>
+      <w:bookmarkEnd w:id="12"/>
+    </w:p>
+    <w:p>
+      <w:pPr>
+        <w:spacing w:line="360" w:lineRule="auto"/>
+        <w:ind w:firstLineChars="200" w:firstLine="480"/>
+        <w:rPr>
+          <w:sz w:val="24"/>
+        </w:rPr>
+      </w:pPr>
+      <w:r>
+        <w:rPr>
+          <w:rFonts w:hint="eastAsia"/>
+          <w:sz w:val="24"/>
+        </w:rPr>
+        <w:t>使货币债券发生转移的发起工具与支付流程。</w:t>
+      </w:r>
+    </w:p>
+    <w:p>
+      <w:pPr>
+        <w:spacing w:line="360" w:lineRule="auto"/>
+        <w:ind w:firstLineChars="200" w:firstLine="480"/>
+        <w:rPr>
+          <w:sz w:val="24"/>
+        </w:rPr>
+      </w:pPr>
+      <w:r>
+        <w:rPr>
+          <w:rFonts w:hint="eastAsia"/>
+          <w:sz w:val="24"/>
+        </w:rPr>
+        <w:t>支付工具的演变过程：实物货币（黄金）—信用货币（纸币）—电子货币</w:t>
+      </w:r>
+      <w:r>
+        <w:rPr>
+          <w:rFonts w:hint="eastAsia"/>
+          <w:sz w:val="24"/>
+        </w:rPr>
+        <w:t>。</w:t>
+      </w:r>
+    </w:p>
+    <w:p>
+      <w:pPr>
+        <w:spacing w:line="360" w:lineRule="auto"/>
+        <w:ind w:firstLineChars="200" w:firstLine="480"/>
+        <w:rPr>
+          <w:sz w:val="24"/>
+        </w:rPr>
+      </w:pPr>
+      <w:r>
+        <w:rPr>
+          <w:rFonts w:hint="eastAsia"/>
+          <w:sz w:val="24"/>
+        </w:rPr>
+        <w:t>非现金支付工具包括：支票、转账支付、银行卡、网银等。</w:t>
+      </w:r>
+    </w:p>
+    <w:p>
+      <w:pPr>
+        <w:pStyle w:val="2"/>
+        <w:spacing w:beforeLines="10" w:afterLines="10" w:line="240" w:lineRule="auto"/>
+        <w:rPr>
+          <w:rFonts w:ascii="黑体" w:eastAsia="黑体" w:hAnsi="黑体"/>
+          <w:bCs w:val="0"/>
+          <w:sz w:val="24"/>
+        </w:rPr>
+      </w:pPr>
+      <w:bookmarkStart w:id="13" w:name="_Toc516064849"/>
+      <w:r>
+        <w:rPr>
+          <w:rFonts w:ascii="黑体" w:eastAsia="黑体" w:hAnsi="黑体" w:hint="eastAsia"/>
+          <w:bCs w:val="0"/>
+          <w:sz w:val="24"/>
+        </w:rPr>
+        <w:t xml:space="preserve">1.2.4 </w:t>
+      </w:r>
+      <w:r>
+        <w:rPr>
+          <w:rFonts w:ascii="黑体" w:eastAsia="黑体" w:hAnsi="黑体" w:hint="eastAsia"/>
+          <w:bCs w:val="0"/>
+          <w:sz w:val="24"/>
+        </w:rPr>
+        <w:t>电子支付</w:t>
+      </w:r>
+      <w:bookmarkEnd w:id="13"/>
+    </w:p>
+    <w:p>
+      <w:pPr>
+        <w:spacing w:line="360" w:lineRule="auto"/>
+        <w:ind w:firstLineChars="200" w:firstLine="480"/>
+        <w:rPr>
+          <w:sz w:val="24"/>
+        </w:rPr>
+      </w:pPr>
+      <w:r>
+        <w:rPr>
+          <w:rFonts w:hint="eastAsia"/>
+          <w:sz w:val="24"/>
+        </w:rPr>
+        <w:t>电子支付是指消费者、商家和金融机构之间使用安全电子手段把支付信息通过信息网络安全地传送到银行或相应的处理机构，用来实现货币支付或资金流转的行为。</w:t>
+      </w:r>
+      <w:r>
+        <w:rPr>
+          <w:rFonts w:hint="eastAsia"/>
+          <w:sz w:val="24"/>
+        </w:rPr>
+        <w:t>电子支付过程中，货币债券以数字信息的方式被持有、处理、接收，由电子支付工具发起实现货币债券的转移。</w:t>
+      </w:r>
+    </w:p>
+    <w:p>
+      <w:pPr>
+        <w:pStyle w:val="2"/>
+        <w:spacing w:beforeLines="10" w:afterLines="10" w:line="240" w:lineRule="auto"/>
+        <w:rPr>
+          <w:rFonts w:ascii="黑体" w:eastAsia="黑体" w:hAnsi="黑体"/>
+          <w:sz w:val="28"/>
+        </w:rPr>
+      </w:pPr>
+      <w:bookmarkStart w:id="14" w:name="_Toc516064850"/>
       <w:r>
         <w:rPr>
           <w:rFonts w:ascii="黑体" w:eastAsia="黑体" w:hAnsi="黑体" w:hint="eastAsia"/>
           <w:bCs w:val="0"/>
           <w:sz w:val="28"/>
         </w:rPr>
-        <w:t>）</w:t>
+        <w:lastRenderedPageBreak/>
+        <w:t xml:space="preserve">1.3 </w:t>
       </w:r>
       <w:r>
         <w:rPr>
           <w:rFonts w:ascii="黑体" w:eastAsia="黑体" w:hAnsi="黑体" w:hint="eastAsia"/>
           <w:sz w:val="28"/>
         </w:rPr>
-        <w:t>项目的目的与目标</w:t>
-      </w:r>
-      <w:bookmarkEnd w:id="5"/>
+        <w:t>参考资料</w:t>
+      </w:r>
+      <w:bookmarkEnd w:id="14"/>
     </w:p>
     <w:p>
       <w:pPr>
+        <w:spacing w:line="360" w:lineRule="auto"/>
+        <w:rPr>
+          <w:rFonts w:ascii="Times New Roman" w:hAnsi="Times New Roman" w:cs="Times New Roman"/>
+          <w:sz w:val="24"/>
+        </w:rPr>
+      </w:pPr>
+      <w:r>
+        <w:rPr>
+          <w:rFonts w:ascii="Times New Roman" w:hAnsi="Times New Roman" w:cs="Times New Roman"/>
+          <w:sz w:val="24"/>
+        </w:rPr>
+        <w:t>[1]</w:t>
+      </w:r>
+      <w:r>
+        <w:rPr>
+          <w:rFonts w:ascii="Times New Roman" w:hAnsi="Times New Roman" w:cs="Times New Roman" w:hint="eastAsia"/>
+          <w:sz w:val="24"/>
+        </w:rPr>
+        <w:t>吕云翔，软件工程实用教程，清华大学出版社，</w:t>
+      </w:r>
+      <w:r>
+        <w:rPr>
+          <w:rFonts w:ascii="Times New Roman" w:hAnsi="Times New Roman" w:cs="Times New Roman" w:hint="eastAsia"/>
+          <w:sz w:val="24"/>
+        </w:rPr>
+        <w:t>2015</w:t>
+      </w:r>
+    </w:p>
+    <w:p>
+      <w:pPr>
+        <w:spacing w:line="360" w:lineRule="auto"/>
+        <w:rPr>
+          <w:rFonts w:ascii="Times New Roman" w:hAnsi="Times New Roman" w:cs="Times New Roman"/>
+          <w:sz w:val="24"/>
+        </w:rPr>
+      </w:pPr>
+      <w:r>
+        <w:rPr>
+          <w:rFonts w:ascii="Times New Roman" w:hAnsi="Times New Roman" w:cs="Times New Roman"/>
+          <w:sz w:val="24"/>
+        </w:rPr>
+        <w:t>[</w:t>
+      </w:r>
+      <w:r>
+        <w:rPr>
+          <w:rFonts w:ascii="Times New Roman" w:hAnsi="Times New Roman" w:cs="Times New Roman"/>
+          <w:sz w:val="24"/>
+        </w:rPr>
+        <w:t>2</w:t>
+      </w:r>
+      <w:r>
+        <w:rPr>
+          <w:rFonts w:ascii="Times New Roman" w:hAnsi="Times New Roman" w:cs="Times New Roman"/>
+          <w:sz w:val="24"/>
+        </w:rPr>
+        <w:t>]</w:t>
+      </w:r>
+      <w:r>
+        <w:rPr>
+          <w:rFonts w:ascii="Times New Roman" w:hAnsi="Times New Roman" w:cs="Times New Roman" w:hint="eastAsia"/>
+          <w:sz w:val="24"/>
+        </w:rPr>
+        <w:t>吕云翔，刘瀚诚，刘天毅，软件工程项目实训教程，清华大学出版社，</w:t>
+      </w:r>
+      <w:r>
+        <w:rPr>
+          <w:rFonts w:ascii="Times New Roman" w:hAnsi="Times New Roman" w:cs="Times New Roman" w:hint="eastAsia"/>
+          <w:sz w:val="24"/>
+        </w:rPr>
+        <w:t>2016</w:t>
+      </w:r>
+    </w:p>
+    <w:p>
+      <w:pPr>
+        <w:spacing w:line="360" w:lineRule="auto"/>
+        <w:rPr>
+          <w:rFonts w:ascii="Times New Roman" w:hAnsi="Times New Roman" w:cs="Times New Roman"/>
+          <w:sz w:val="24"/>
+        </w:rPr>
+      </w:pPr>
+      <w:r>
+        <w:rPr>
+          <w:rFonts w:ascii="Times New Roman" w:hAnsi="Times New Roman" w:cs="Times New Roman"/>
+          <w:sz w:val="24"/>
+        </w:rPr>
+        <w:t>[</w:t>
+      </w:r>
+      <w:r>
+        <w:rPr>
+          <w:rFonts w:ascii="Times New Roman" w:hAnsi="Times New Roman" w:cs="Times New Roman"/>
+          <w:sz w:val="24"/>
+        </w:rPr>
+        <w:t>3</w:t>
+      </w:r>
+      <w:r>
+        <w:rPr>
+          <w:rFonts w:ascii="Times New Roman" w:hAnsi="Times New Roman" w:cs="Times New Roman"/>
+          <w:sz w:val="24"/>
+        </w:rPr>
+        <w:t>]</w:t>
+      </w:r>
+      <w:r>
+        <w:rPr>
+          <w:rFonts w:ascii="Times New Roman" w:hAnsi="Times New Roman" w:cs="Times New Roman" w:hint="eastAsia"/>
+          <w:sz w:val="24"/>
+        </w:rPr>
+        <w:t>Roger S. Pressman</w:t>
+      </w:r>
+      <w:r>
+        <w:rPr>
+          <w:rFonts w:ascii="Times New Roman" w:hAnsi="Times New Roman" w:cs="Times New Roman" w:hint="eastAsia"/>
+          <w:sz w:val="24"/>
+        </w:rPr>
+        <w:t>，</w:t>
+      </w:r>
+      <w:r>
+        <w:rPr>
+          <w:rFonts w:ascii="Times New Roman" w:hAnsi="Times New Roman" w:cs="Times New Roman" w:hint="eastAsia"/>
+          <w:sz w:val="24"/>
+        </w:rPr>
+        <w:t xml:space="preserve">Bruce R. Maxim </w:t>
+      </w:r>
+      <w:r>
+        <w:rPr>
+          <w:rFonts w:ascii="Times New Roman" w:hAnsi="Times New Roman" w:cs="Times New Roman" w:hint="eastAsia"/>
+          <w:sz w:val="24"/>
+        </w:rPr>
+        <w:t>著，软件工程：实践者的研究方法（原书第</w:t>
+      </w:r>
+      <w:r>
+        <w:rPr>
+          <w:rFonts w:ascii="Times New Roman" w:hAnsi="Times New Roman" w:cs="Times New Roman" w:hint="eastAsia"/>
+          <w:sz w:val="24"/>
+        </w:rPr>
+        <w:t>8</w:t>
+      </w:r>
+      <w:r>
+        <w:rPr>
+          <w:rFonts w:ascii="Times New Roman" w:hAnsi="Times New Roman" w:cs="Times New Roman" w:hint="eastAsia"/>
+          <w:sz w:val="24"/>
+        </w:rPr>
+        <w:t>版），郑人杰等译，机械工业出版社，</w:t>
+      </w:r>
+      <w:r>
+        <w:rPr>
+          <w:rFonts w:ascii="Times New Roman" w:hAnsi="Times New Roman" w:cs="Times New Roman" w:hint="eastAsia"/>
+          <w:sz w:val="24"/>
+        </w:rPr>
+        <w:t>2016</w:t>
+      </w:r>
+    </w:p>
+    <w:p>
+      <w:pPr>
+        <w:spacing w:line="360" w:lineRule="auto"/>
+        <w:rPr>
+          <w:rFonts w:ascii="Times New Roman" w:hAnsi="Times New Roman" w:cs="Times New Roman"/>
+          <w:sz w:val="24"/>
+        </w:rPr>
+      </w:pPr>
+      <w:r>
+        <w:rPr>
+          <w:rFonts w:ascii="Times New Roman" w:hAnsi="Times New Roman" w:cs="Times New Roman"/>
+          <w:sz w:val="24"/>
+        </w:rPr>
+        <w:t>[</w:t>
+      </w:r>
+      <w:r>
+        <w:rPr>
+          <w:rFonts w:ascii="Times New Roman" w:hAnsi="Times New Roman" w:cs="Times New Roman"/>
+          <w:sz w:val="24"/>
+        </w:rPr>
+        <w:t>4</w:t>
+      </w:r>
+      <w:r>
+        <w:rPr>
+          <w:rFonts w:ascii="Times New Roman" w:hAnsi="Times New Roman" w:cs="Times New Roman"/>
+          <w:sz w:val="24"/>
+        </w:rPr>
+        <w:t>]</w:t>
+      </w:r>
+      <w:r>
+        <w:rPr>
+          <w:rFonts w:ascii="Times New Roman" w:hAnsi="Times New Roman" w:cs="Times New Roman" w:hint="eastAsia"/>
+          <w:sz w:val="24"/>
+        </w:rPr>
+        <w:t>Ian Sommerville</w:t>
+      </w:r>
+      <w:r>
+        <w:rPr>
+          <w:rFonts w:ascii="Times New Roman" w:hAnsi="Times New Roman" w:cs="Times New Roman" w:hint="eastAsia"/>
+          <w:sz w:val="24"/>
+        </w:rPr>
+        <w:t>著，软件工程（原书第</w:t>
+      </w:r>
+      <w:r>
+        <w:rPr>
+          <w:rFonts w:ascii="Times New Roman" w:hAnsi="Times New Roman" w:cs="Times New Roman" w:hint="eastAsia"/>
+          <w:sz w:val="24"/>
+        </w:rPr>
+        <w:t>10</w:t>
+      </w:r>
+      <w:r>
+        <w:rPr>
+          <w:rFonts w:ascii="Times New Roman" w:hAnsi="Times New Roman" w:cs="Times New Roman" w:hint="eastAsia"/>
+          <w:sz w:val="24"/>
+        </w:rPr>
+        <w:t>版），彭鑫等译，机械工业出版社，</w:t>
+      </w:r>
+      <w:r>
+        <w:rPr>
+          <w:rFonts w:ascii="Times New Roman" w:hAnsi="Times New Roman" w:cs="Times New Roman" w:hint="eastAsia"/>
+          <w:sz w:val="24"/>
+        </w:rPr>
+        <w:t>2018</w:t>
+      </w:r>
+    </w:p>
+    <w:p>
+      <w:pPr>
+        <w:spacing w:line="360" w:lineRule="auto"/>
+        <w:rPr>
+          <w:rFonts w:ascii="Times New Roman" w:hAnsi="Times New Roman" w:cs="Times New Roman"/>
+          <w:sz w:val="24"/>
+        </w:rPr>
+      </w:pPr>
+      <w:r>
+        <w:rPr>
+          <w:rFonts w:ascii="Times New Roman" w:hAnsi="Times New Roman" w:cs="Times New Roman"/>
+          <w:sz w:val="24"/>
+        </w:rPr>
+        <w:t>[</w:t>
+      </w:r>
+      <w:r>
+        <w:rPr>
+          <w:rFonts w:ascii="Times New Roman" w:hAnsi="Times New Roman" w:cs="Times New Roman"/>
+          <w:sz w:val="24"/>
+        </w:rPr>
+        <w:t>5</w:t>
+      </w:r>
+      <w:r>
+        <w:rPr>
+          <w:rFonts w:ascii="Times New Roman" w:hAnsi="Times New Roman" w:cs="Times New Roman"/>
+          <w:sz w:val="24"/>
+        </w:rPr>
+        <w:t>]</w:t>
+      </w:r>
+      <w:r>
+        <w:rPr>
+          <w:rFonts w:ascii="Times New Roman" w:hAnsi="Times New Roman" w:cs="Times New Roman" w:hint="eastAsia"/>
+          <w:sz w:val="24"/>
+        </w:rPr>
+        <w:t>张海藩，吕云翔，软件工程（第</w:t>
+      </w:r>
+      <w:r>
+        <w:rPr>
+          <w:rFonts w:ascii="Times New Roman" w:hAnsi="Times New Roman" w:cs="Times New Roman" w:hint="eastAsia"/>
+          <w:sz w:val="24"/>
+        </w:rPr>
+        <w:t>4</w:t>
+      </w:r>
+      <w:r>
+        <w:rPr>
+          <w:rFonts w:ascii="Times New Roman" w:hAnsi="Times New Roman" w:cs="Times New Roman" w:hint="eastAsia"/>
+          <w:sz w:val="24"/>
+        </w:rPr>
+        <w:t>版），人民邮电出版社，</w:t>
+      </w:r>
+      <w:r>
+        <w:rPr>
+          <w:rFonts w:ascii="Times New Roman" w:hAnsi="Times New Roman" w:cs="Times New Roman" w:hint="eastAsia"/>
+          <w:sz w:val="24"/>
+        </w:rPr>
+        <w:t>2013</w:t>
+      </w:r>
+    </w:p>
+    <w:p>
+      <w:pPr>
         <w:pStyle w:val="2"/>
         <w:spacing w:beforeLines="10" w:afterLines="10" w:line="240" w:lineRule="auto"/>
         <w:rPr>
           <w:rFonts w:ascii="黑体" w:eastAsia="黑体" w:hAnsi="黑体"/>
-          <w:sz w:val="24"/>
-        </w:rPr>
-      </w:pPr>
-      <w:bookmarkStart w:id="6" w:name="_Toc511508422"/>
-      <w:bookmarkStart w:id="7" w:name="_Toc512705126"/>
-      <w:r>
-        <w:rPr>
-          <w:rFonts w:ascii="黑体" w:eastAsia="黑体" w:hAnsi="黑体" w:hint="eastAsia"/>
-          <w:bCs w:val="0"/>
-          <w:sz w:val="24"/>
-        </w:rPr>
-        <w:t>1、</w:t>
-      </w:r>
-      <w:bookmarkEnd w:id="6"/>
-      <w:r>
-        <w:rPr>
-          <w:rFonts w:ascii="黑体" w:eastAsia="黑体" w:hAnsi="黑体" w:hint="eastAsia"/>
-          <w:bCs w:val="0"/>
-          <w:sz w:val="24"/>
-        </w:rPr>
-        <w:t>目的</w:t>
-      </w:r>
-      <w:bookmarkEnd w:id="7"/>
-    </w:p>
-    <w:p>
-      <w:pPr>
-        <w:spacing w:line="360" w:lineRule="auto"/>
-        <w:ind w:firstLineChars="200" w:firstLine="480"/>
-        <w:rPr>
-          <w:rFonts w:ascii="宋体" w:eastAsia="宋体" w:hAnsi="宋体"/>
-          <w:sz w:val="24"/>
-        </w:rPr>
-      </w:pPr>
-      <w:r>
-        <w:rPr>
-          <w:rFonts w:ascii="宋体" w:eastAsia="宋体" w:hAnsi="宋体" w:hint="eastAsia"/>
-          <w:sz w:val="24"/>
-        </w:rPr>
-        <w:t>“虚拟账户系统”</w:t>
-      </w:r>
-      <w:r>
-        <w:rPr>
-          <w:rFonts w:ascii="宋体" w:eastAsia="宋体" w:hAnsi="宋体" w:hint="eastAsia"/>
-          <w:sz w:val="24"/>
-        </w:rPr>
-        <w:t>作为</w:t>
-      </w:r>
-      <w:r>
-        <w:rPr>
-          <w:rFonts w:ascii="宋体" w:eastAsia="宋体" w:hAnsi="宋体" w:hint="eastAsia"/>
-          <w:sz w:val="24"/>
-        </w:rPr>
-        <w:t>整个</w:t>
-      </w:r>
-      <w:r>
-        <w:rPr>
-          <w:rFonts w:ascii="宋体" w:eastAsia="宋体" w:hAnsi="宋体" w:hint="eastAsia"/>
-          <w:sz w:val="24"/>
-        </w:rPr>
-        <w:t>项目的后端，要求设计与编写</w:t>
-      </w:r>
-      <w:r>
-        <w:rPr>
-          <w:rFonts w:ascii="宋体" w:eastAsia="宋体" w:hAnsi="宋体" w:hint="eastAsia"/>
-          <w:sz w:val="24"/>
-        </w:rPr>
-        <w:t>综合运平台和钱包</w:t>
-      </w:r>
-      <w:r>
-        <w:rPr>
-          <w:rFonts w:ascii="Times New Roman" w:eastAsia="宋体" w:hAnsi="Times New Roman" w:cs="Times New Roman"/>
-          <w:sz w:val="24"/>
-        </w:rPr>
-        <w:t>APP</w:t>
-      </w:r>
-      <w:r>
-        <w:rPr>
-          <w:rFonts w:ascii="Times New Roman" w:eastAsia="宋体" w:hAnsi="Times New Roman" w:cs="Times New Roman" w:hint="eastAsia"/>
-          <w:sz w:val="24"/>
-        </w:rPr>
-        <w:t>内</w:t>
-      </w:r>
-      <w:r>
-        <w:rPr>
-          <w:rFonts w:ascii="宋体" w:eastAsia="宋体" w:hAnsi="宋体" w:hint="eastAsia"/>
-          <w:sz w:val="24"/>
-        </w:rPr>
-        <w:t>所需功能的全套接口，供前端开发人员调用。</w:t>
-      </w:r>
-    </w:p>
-    <w:p>
-      <w:pPr>
-        <w:pStyle w:val="2"/>
-        <w:spacing w:beforeLines="10" w:afterLines="10" w:line="240" w:lineRule="auto"/>
-        <w:rPr>
-          <w:rFonts w:ascii="黑体" w:eastAsia="黑体" w:hAnsi="黑体"/>
-          <w:bCs w:val="0"/>
-          <w:sz w:val="24"/>
-        </w:rPr>
-      </w:pPr>
-      <w:bookmarkStart w:id="8" w:name="_Toc512705127"/>
-      <w:r>
-        <w:rPr>
-          <w:rFonts w:ascii="黑体" w:eastAsia="黑体" w:hAnsi="黑体" w:hint="eastAsia"/>
-          <w:bCs w:val="0"/>
-          <w:sz w:val="24"/>
-        </w:rPr>
-        <w:t>2</w:t>
-      </w:r>
-      <w:r>
-        <w:rPr>
-          <w:rFonts w:ascii="黑体" w:eastAsia="黑体" w:hAnsi="黑体" w:hint="eastAsia"/>
-          <w:bCs w:val="0"/>
-          <w:sz w:val="24"/>
-        </w:rPr>
-        <w:t>、</w:t>
-      </w:r>
-      <w:r>
-        <w:rPr>
-          <w:rFonts w:ascii="黑体" w:eastAsia="黑体" w:hAnsi="黑体" w:hint="eastAsia"/>
-          <w:bCs w:val="0"/>
-          <w:sz w:val="24"/>
-        </w:rPr>
-        <w:t>目标</w:t>
-      </w:r>
-      <w:bookmarkEnd w:id="8"/>
-    </w:p>
-    <w:p>
-      <w:pPr>
-        <w:spacing w:line="360" w:lineRule="auto"/>
-        <w:ind w:firstLineChars="200" w:firstLine="480"/>
-        <w:rPr>
-          <w:rFonts w:asciiTheme="minorEastAsia" w:hAnsiTheme="minorEastAsia"/>
-          <w:sz w:val="24"/>
-        </w:rPr>
-      </w:pPr>
-      <w:r>
-        <w:rPr>
-          <w:rFonts w:ascii="Times New Roman" w:hAnsi="Times New Roman" w:cs="Times New Roman"/>
-          <w:sz w:val="24"/>
-        </w:rPr>
-        <w:t>（</w:t>
-      </w:r>
-      <w:r>
-        <w:rPr>
-          <w:rFonts w:ascii="Times New Roman" w:hAnsi="Times New Roman" w:cs="Times New Roman"/>
-          <w:sz w:val="24"/>
-        </w:rPr>
-        <w:t>1</w:t>
-      </w:r>
-      <w:r>
-        <w:rPr>
-          <w:rFonts w:ascii="Times New Roman" w:hAnsi="Times New Roman" w:cs="Times New Roman"/>
-          <w:sz w:val="24"/>
-        </w:rPr>
-        <w:t>）</w:t>
-      </w:r>
-      <w:r>
-        <w:rPr>
-          <w:rFonts w:asciiTheme="minorEastAsia" w:hAnsiTheme="minorEastAsia" w:hint="eastAsia"/>
-          <w:sz w:val="24"/>
-        </w:rPr>
-        <w:t>为前</w:t>
-      </w:r>
-      <w:r>
-        <w:rPr>
-          <w:rFonts w:asciiTheme="minorEastAsia" w:hAnsiTheme="minorEastAsia" w:hint="eastAsia"/>
-          <w:sz w:val="24"/>
-        </w:rPr>
-        <w:t>端</w:t>
-      </w:r>
-      <w:r>
-        <w:rPr>
-          <w:rFonts w:asciiTheme="minorEastAsia" w:hAnsiTheme="minorEastAsia" w:hint="eastAsia"/>
-          <w:sz w:val="24"/>
-        </w:rPr>
-        <w:t>开发人员提供</w:t>
-      </w:r>
-      <w:r>
-        <w:rPr>
-          <w:rFonts w:asciiTheme="minorEastAsia" w:hAnsiTheme="minorEastAsia" w:hint="eastAsia"/>
-          <w:sz w:val="24"/>
-        </w:rPr>
-        <w:t>安全稳定</w:t>
-      </w:r>
-      <w:r>
-        <w:rPr>
-          <w:rFonts w:asciiTheme="minorEastAsia" w:hAnsiTheme="minorEastAsia" w:hint="eastAsia"/>
-          <w:sz w:val="24"/>
-        </w:rPr>
-        <w:t>的接口</w:t>
-      </w:r>
-      <w:r>
-        <w:rPr>
-          <w:rFonts w:asciiTheme="minorEastAsia" w:hAnsiTheme="minorEastAsia" w:hint="eastAsia"/>
-          <w:sz w:val="24"/>
-        </w:rPr>
-        <w:t>；</w:t>
-      </w:r>
-    </w:p>
-    <w:p>
-      <w:pPr>
-        <w:spacing w:line="360" w:lineRule="auto"/>
-        <w:ind w:firstLineChars="200" w:firstLine="480"/>
-        <w:rPr>
-          <w:rFonts w:asciiTheme="minorEastAsia" w:hAnsiTheme="minorEastAsia"/>
-          <w:sz w:val="24"/>
-        </w:rPr>
-      </w:pPr>
-      <w:r>
-        <w:rPr>
-          <w:rFonts w:ascii="Times New Roman" w:hAnsi="Times New Roman" w:cs="Times New Roman"/>
-          <w:sz w:val="24"/>
-        </w:rPr>
-        <w:t>（</w:t>
-      </w:r>
-      <w:r>
-        <w:rPr>
-          <w:rFonts w:ascii="Times New Roman" w:hAnsi="Times New Roman" w:cs="Times New Roman"/>
-          <w:sz w:val="24"/>
-        </w:rPr>
-        <w:t>2</w:t>
-      </w:r>
-      <w:r>
-        <w:rPr>
-          <w:rFonts w:ascii="Times New Roman" w:hAnsi="Times New Roman" w:cs="Times New Roman"/>
-          <w:sz w:val="24"/>
-        </w:rPr>
-        <w:t>）</w:t>
-      </w:r>
-      <w:r>
-        <w:rPr>
-          <w:rFonts w:asciiTheme="minorEastAsia" w:hAnsiTheme="minorEastAsia" w:hint="eastAsia"/>
-          <w:sz w:val="24"/>
-        </w:rPr>
-        <w:t>保证“虚拟账户系统”</w:t>
-      </w:r>
-      <w:r>
-        <w:rPr>
-          <w:rFonts w:asciiTheme="minorEastAsia" w:hAnsiTheme="minorEastAsia" w:hint="eastAsia"/>
-          <w:sz w:val="24"/>
-        </w:rPr>
-        <w:t>模块</w:t>
-      </w:r>
-      <w:r>
-        <w:rPr>
-          <w:rFonts w:asciiTheme="minorEastAsia" w:hAnsiTheme="minorEastAsia" w:hint="eastAsia"/>
-          <w:sz w:val="24"/>
-        </w:rPr>
-        <w:t>的开发进度</w:t>
-      </w:r>
-      <w:r>
-        <w:rPr>
-          <w:rFonts w:asciiTheme="minorEastAsia" w:hAnsiTheme="minorEastAsia" w:hint="eastAsia"/>
-          <w:sz w:val="24"/>
-        </w:rPr>
-        <w:t>；</w:t>
-      </w:r>
-    </w:p>
-    <w:p>
-      <w:pPr>
-        <w:spacing w:line="360" w:lineRule="auto"/>
-        <w:ind w:firstLineChars="200" w:firstLine="480"/>
-        <w:rPr>
-          <w:rFonts w:asciiTheme="minorEastAsia" w:hAnsiTheme="minorEastAsia"/>
-          <w:sz w:val="24"/>
-        </w:rPr>
-      </w:pPr>
-      <w:r>
-        <w:rPr>
-          <w:rFonts w:ascii="Times New Roman" w:eastAsia="宋体" w:hAnsi="Times New Roman" w:cs="Times New Roman"/>
-          <w:sz w:val="24"/>
-        </w:rPr>
-        <w:t>（</w:t>
-      </w:r>
-      <w:r>
-        <w:rPr>
-          <w:rFonts w:ascii="Times New Roman" w:eastAsia="宋体" w:hAnsi="Times New Roman" w:cs="Times New Roman"/>
-          <w:sz w:val="24"/>
-        </w:rPr>
-        <w:t>3</w:t>
-      </w:r>
-      <w:r>
-        <w:rPr>
-          <w:rFonts w:ascii="Times New Roman" w:eastAsia="宋体" w:hAnsi="Times New Roman" w:cs="Times New Roman"/>
-          <w:sz w:val="24"/>
-        </w:rPr>
-        <w:t>）</w:t>
-      </w:r>
-      <w:r>
-        <w:rPr>
-          <w:rFonts w:ascii="Times New Roman" w:eastAsia="宋体" w:hAnsi="Times New Roman" w:cs="Times New Roman" w:hint="eastAsia"/>
-          <w:sz w:val="24"/>
-        </w:rPr>
-        <w:t>确保</w:t>
-      </w:r>
-      <w:r>
-        <w:rPr>
-          <w:rFonts w:asciiTheme="minorEastAsia" w:hAnsiTheme="minorEastAsia" w:hint="eastAsia"/>
-          <w:sz w:val="24"/>
-        </w:rPr>
-        <w:t>“虚拟账户系统”</w:t>
-      </w:r>
-      <w:r>
-        <w:rPr>
-          <w:rFonts w:asciiTheme="minorEastAsia" w:hAnsiTheme="minorEastAsia" w:hint="eastAsia"/>
-          <w:sz w:val="24"/>
-        </w:rPr>
-        <w:t>内各接口</w:t>
-      </w:r>
-      <w:r>
-        <w:rPr>
-          <w:rFonts w:asciiTheme="minorEastAsia" w:hAnsiTheme="minorEastAsia" w:hint="eastAsia"/>
-          <w:sz w:val="24"/>
-        </w:rPr>
-        <w:t>功能完备</w:t>
-      </w:r>
-      <w:r>
-        <w:rPr>
-          <w:rFonts w:asciiTheme="minorEastAsia" w:hAnsiTheme="minorEastAsia" w:hint="eastAsia"/>
-          <w:sz w:val="24"/>
-        </w:rPr>
-        <w:t>。</w:t>
-      </w:r>
-    </w:p>
-    <w:p>
-      <w:pPr>
-        <w:pStyle w:val="2"/>
-        <w:spacing w:beforeLines="10" w:afterLines="10" w:line="240" w:lineRule="auto"/>
-        <w:rPr>
-          <w:rFonts w:ascii="黑体" w:eastAsia="黑体" w:hAnsi="黑体"/>
           <w:sz w:val="28"/>
         </w:rPr>
       </w:pPr>
-      <w:bookmarkStart w:id="9" w:name="_Toc512705128"/>
+      <w:bookmarkStart w:id="15" w:name="_Toc516064851"/>
       <w:r>
         <w:rPr>
           <w:rFonts w:ascii="黑体" w:eastAsia="黑体" w:hAnsi="黑体" w:hint="eastAsia"/>
           <w:bCs w:val="0"/>
           <w:sz w:val="28"/>
         </w:rPr>
-        <w:t>（</w:t>
-      </w:r>
+        <w:t xml:space="preserve">1.4 </w:t>
+      </w:r>
+      <w:r>
+        <w:rPr>
+          <w:rFonts w:ascii="黑体" w:eastAsia="黑体" w:hAnsi="黑体" w:hint="eastAsia"/>
+          <w:sz w:val="28"/>
+        </w:rPr>
+        <w:t>相关文档</w:t>
+      </w:r>
+      <w:bookmarkEnd w:id="15"/>
+    </w:p>
+    <w:p>
+      <w:pPr>
+        <w:spacing w:line="360" w:lineRule="auto"/>
+        <w:ind w:firstLineChars="200" w:firstLine="480"/>
+        <w:rPr>
+          <w:rFonts w:ascii="Times New Roman" w:hAnsi="Times New Roman" w:cs="Times New Roman"/>
+          <w:sz w:val="24"/>
+        </w:rPr>
+      </w:pPr>
+      <w:r>
+        <w:rPr>
+          <w:rFonts w:hint="eastAsia"/>
+          <w:sz w:val="24"/>
+        </w:rPr>
+        <w:t>“虚拟账户系统”的《软件开发计划书》；</w:t>
+      </w:r>
+      <w:r>
+        <w:rPr>
+          <w:rFonts w:ascii="Times New Roman" w:hAnsi="Times New Roman" w:cs="Times New Roman" w:hint="eastAsia"/>
+          <w:sz w:val="24"/>
+        </w:rPr>
+        <w:t>需求规格说明书编写指南</w:t>
+      </w:r>
+      <w:r>
+        <w:rPr>
+          <w:rFonts w:ascii="Times New Roman" w:hAnsi="Times New Roman" w:cs="Times New Roman" w:hint="eastAsia"/>
+          <w:sz w:val="24"/>
+        </w:rPr>
+        <w:t>。</w:t>
+      </w:r>
+    </w:p>
+    <w:p>
+      <w:pPr>
+        <w:pStyle w:val="2"/>
+        <w:spacing w:beforeLines="10" w:afterLines="10" w:line="240" w:lineRule="auto"/>
+        <w:rPr>
+          <w:rFonts w:ascii="黑体" w:eastAsia="黑体" w:hAnsi="黑体"/>
+          <w:sz w:val="28"/>
+        </w:rPr>
+      </w:pPr>
+      <w:bookmarkStart w:id="16" w:name="_Toc516064852"/>
       <w:r>
         <w:rPr>
           <w:rFonts w:ascii="黑体" w:eastAsia="黑体" w:hAnsi="黑体" w:hint="eastAsia"/>
           <w:bCs w:val="0"/>
           <w:sz w:val="28"/>
         </w:rPr>
-        <w:t>二</w:t>
-      </w:r>
-      <w:r>
-        <w:rPr>
-          <w:rFonts w:ascii="黑体" w:eastAsia="黑体" w:hAnsi="黑体" w:hint="eastAsia"/>
-          <w:bCs w:val="0"/>
-          <w:sz w:val="28"/>
-        </w:rPr>
-        <w:t>）</w:t>
-      </w:r>
-      <w:r>
-        <w:rPr>
-          <w:rFonts w:ascii="黑体" w:eastAsia="黑体" w:hAnsi="黑体" w:hint="eastAsia"/>
-          <w:sz w:val="28"/>
-        </w:rPr>
-        <w:t>术语定义</w:t>
-      </w:r>
-      <w:bookmarkEnd w:id="9"/>
-    </w:p>
-    <w:p>
-      <w:pPr>
-        <w:pStyle w:val="2"/>
-        <w:spacing w:beforeLines="10" w:afterLines="10" w:line="240" w:lineRule="auto"/>
-        <w:rPr>
-          <w:rFonts w:ascii="黑体" w:eastAsia="黑体" w:hAnsi="黑体"/>
-          <w:bCs w:val="0"/>
-          <w:sz w:val="24"/>
-        </w:rPr>
-      </w:pPr>
-      <w:bookmarkStart w:id="10" w:name="_Toc512705129"/>
-      <w:r>
-        <w:rPr>
-          <w:rFonts w:ascii="黑体" w:eastAsia="黑体" w:hAnsi="黑体" w:hint="eastAsia"/>
-          <w:bCs w:val="0"/>
-          <w:sz w:val="24"/>
-        </w:rPr>
-        <w:t>1、</w:t>
-      </w:r>
-      <w:r>
-        <w:rPr>
-          <w:rFonts w:ascii="黑体" w:eastAsia="黑体" w:hAnsi="黑体" w:hint="eastAsia"/>
-          <w:bCs w:val="0"/>
-          <w:sz w:val="24"/>
-        </w:rPr>
-        <w:t>虚拟账户</w:t>
-      </w:r>
-      <w:bookmarkEnd w:id="10"/>
-    </w:p>
-    <w:p>
-      <w:pPr>
-        <w:spacing w:line="360" w:lineRule="auto"/>
-        <w:ind w:firstLineChars="200" w:firstLine="480"/>
-        <w:rPr>
-          <w:sz w:val="24"/>
-        </w:rPr>
-      </w:pPr>
-      <w:r>
-        <w:rPr>
-          <w:rFonts w:hint="eastAsia"/>
-          <w:sz w:val="24"/>
-        </w:rPr>
-        <w:t>虚拟账户是有用户在网站注册时自行设置，进行交易活动时的一个中介，</w:t>
-      </w:r>
-      <w:r>
-        <w:rPr>
-          <w:rFonts w:hint="eastAsia"/>
-          <w:sz w:val="24"/>
-        </w:rPr>
-        <w:t>是根据会计科目设置，具有一定结构，对各种经济业务进行分类和系统、连续的记录，反映资产、负债和所有者权益增减变动的记账实体。支付服务商为客户提供的实现交易资金的收付和暂存管理的支付账户，一般可以通过银行账户进行资金的充值或提取。</w:t>
-      </w:r>
-    </w:p>
-    <w:p>
-      <w:pPr>
-        <w:pStyle w:val="2"/>
-        <w:spacing w:beforeLines="10" w:afterLines="10" w:line="240" w:lineRule="auto"/>
-        <w:rPr>
-          <w:rFonts w:ascii="黑体" w:eastAsia="黑体" w:hAnsi="黑体"/>
-          <w:bCs w:val="0"/>
-          <w:sz w:val="24"/>
-        </w:rPr>
-      </w:pPr>
-      <w:bookmarkStart w:id="11" w:name="_Toc512705130"/>
-      <w:r>
-        <w:rPr>
-          <w:rFonts w:ascii="黑体" w:eastAsia="黑体" w:hAnsi="黑体" w:hint="eastAsia"/>
-          <w:bCs w:val="0"/>
-          <w:sz w:val="24"/>
-        </w:rPr>
-        <w:t>2</w:t>
-      </w:r>
-      <w:r>
-        <w:rPr>
-          <w:rFonts w:ascii="黑体" w:eastAsia="黑体" w:hAnsi="黑体" w:hint="eastAsia"/>
-          <w:bCs w:val="0"/>
-          <w:sz w:val="24"/>
-        </w:rPr>
-        <w:t>、</w:t>
-      </w:r>
-      <w:r>
-        <w:rPr>
-          <w:rFonts w:ascii="黑体" w:eastAsia="黑体" w:hAnsi="黑体" w:hint="eastAsia"/>
-          <w:bCs w:val="0"/>
-          <w:sz w:val="24"/>
-        </w:rPr>
-        <w:t>支付</w:t>
-      </w:r>
-      <w:bookmarkEnd w:id="11"/>
-    </w:p>
-    <w:p>
-      <w:pPr>
-        <w:spacing w:line="360" w:lineRule="auto"/>
-        <w:ind w:firstLineChars="200" w:firstLine="480"/>
-        <w:rPr>
-          <w:sz w:val="24"/>
-        </w:rPr>
-      </w:pPr>
-      <w:r>
-        <w:rPr>
-          <w:rFonts w:hint="eastAsia"/>
-          <w:sz w:val="24"/>
-        </w:rPr>
-        <w:t>指货币债券从付款人向收付人的转移，是为清偿商品交换和劳务活动所引起的债权债务关系。</w:t>
-      </w:r>
-    </w:p>
-    <w:p>
-      <w:pPr>
-        <w:pStyle w:val="2"/>
-        <w:spacing w:beforeLines="10" w:afterLines="10" w:line="240" w:lineRule="auto"/>
-        <w:rPr>
-          <w:rFonts w:ascii="黑体" w:eastAsia="黑体" w:hAnsi="黑体"/>
-          <w:bCs w:val="0"/>
-          <w:sz w:val="24"/>
-        </w:rPr>
-      </w:pPr>
-      <w:bookmarkStart w:id="12" w:name="_Toc512705131"/>
-      <w:r>
-        <w:rPr>
-          <w:rFonts w:ascii="黑体" w:eastAsia="黑体" w:hAnsi="黑体" w:hint="eastAsia"/>
-          <w:bCs w:val="0"/>
-          <w:sz w:val="24"/>
-        </w:rPr>
-        <w:t>3</w:t>
-      </w:r>
-      <w:r>
-        <w:rPr>
-          <w:rFonts w:ascii="黑体" w:eastAsia="黑体" w:hAnsi="黑体" w:hint="eastAsia"/>
-          <w:bCs w:val="0"/>
-          <w:sz w:val="24"/>
-        </w:rPr>
-        <w:t>、</w:t>
-      </w:r>
-      <w:r>
-        <w:rPr>
-          <w:rFonts w:ascii="黑体" w:eastAsia="黑体" w:hAnsi="黑体" w:hint="eastAsia"/>
-          <w:bCs w:val="0"/>
-          <w:sz w:val="24"/>
-        </w:rPr>
-        <w:t>支付工具</w:t>
-      </w:r>
-      <w:bookmarkEnd w:id="12"/>
-    </w:p>
-    <w:p>
-      <w:pPr>
-        <w:spacing w:line="360" w:lineRule="auto"/>
-        <w:ind w:firstLineChars="200" w:firstLine="480"/>
-        <w:rPr>
-          <w:sz w:val="24"/>
-        </w:rPr>
-      </w:pPr>
-      <w:r>
-        <w:rPr>
-          <w:rFonts w:hint="eastAsia"/>
-          <w:sz w:val="24"/>
-        </w:rPr>
-        <w:t>使货币债券发生转移的发起工具与支付流程。</w:t>
-      </w:r>
-    </w:p>
-    <w:p>
-      <w:pPr>
-        <w:spacing w:line="360" w:lineRule="auto"/>
-        <w:ind w:firstLineChars="200" w:firstLine="480"/>
-        <w:rPr>
-          <w:sz w:val="24"/>
-        </w:rPr>
-      </w:pPr>
-      <w:r>
-        <w:rPr>
-          <w:rFonts w:hint="eastAsia"/>
-          <w:sz w:val="24"/>
-        </w:rPr>
-        <w:t>支付工具的演变过程：实物货币（黄金）—信用货币（纸币）—电子货币</w:t>
-      </w:r>
-      <w:r>
-        <w:rPr>
-          <w:rFonts w:hint="eastAsia"/>
-          <w:sz w:val="24"/>
-        </w:rPr>
-        <w:t>。</w:t>
-      </w:r>
-    </w:p>
-    <w:p>
-      <w:pPr>
-        <w:spacing w:line="360" w:lineRule="auto"/>
-        <w:ind w:firstLineChars="200" w:firstLine="480"/>
-        <w:rPr>
-          <w:sz w:val="24"/>
-        </w:rPr>
-      </w:pPr>
-      <w:r>
-        <w:rPr>
-          <w:rFonts w:hint="eastAsia"/>
-          <w:sz w:val="24"/>
-        </w:rPr>
-        <w:t>非现金支付工具包括：支票、转账支付、银行卡、网银等。</w:t>
-      </w:r>
-    </w:p>
-    <w:p>
-      <w:pPr>
-        <w:pStyle w:val="2"/>
-        <w:spacing w:beforeLines="10" w:afterLines="10" w:line="240" w:lineRule="auto"/>
-        <w:rPr>
-          <w:rFonts w:ascii="黑体" w:eastAsia="黑体" w:hAnsi="黑体"/>
-          <w:bCs w:val="0"/>
-          <w:sz w:val="24"/>
-        </w:rPr>
-      </w:pPr>
-      <w:bookmarkStart w:id="13" w:name="_Toc512705132"/>
-      <w:r>
-        <w:rPr>
-          <w:rFonts w:ascii="黑体" w:eastAsia="黑体" w:hAnsi="黑体" w:hint="eastAsia"/>
-          <w:bCs w:val="0"/>
-          <w:sz w:val="24"/>
-        </w:rPr>
-        <w:t>4</w:t>
-      </w:r>
-      <w:r>
-        <w:rPr>
-          <w:rFonts w:ascii="黑体" w:eastAsia="黑体" w:hAnsi="黑体" w:hint="eastAsia"/>
-          <w:bCs w:val="0"/>
-          <w:sz w:val="24"/>
-        </w:rPr>
-        <w:t>、</w:t>
-      </w:r>
-      <w:r>
-        <w:rPr>
-          <w:rFonts w:ascii="黑体" w:eastAsia="黑体" w:hAnsi="黑体" w:hint="eastAsia"/>
-          <w:bCs w:val="0"/>
-          <w:sz w:val="24"/>
-        </w:rPr>
-        <w:t>电子支付</w:t>
-      </w:r>
-      <w:bookmarkEnd w:id="13"/>
-    </w:p>
-    <w:p>
-      <w:pPr>
-        <w:spacing w:line="360" w:lineRule="auto"/>
-        <w:ind w:firstLineChars="200" w:firstLine="480"/>
-        <w:rPr>
-          <w:sz w:val="24"/>
-        </w:rPr>
-      </w:pPr>
-      <w:r>
-        <w:rPr>
-          <w:rFonts w:hint="eastAsia"/>
-          <w:sz w:val="24"/>
-        </w:rPr>
-        <w:t>电子支付是指消费者、商家和金融机构之间使用安全电子手段把支付信息通过信息网络安全地传送到银行或相应的处理机构，用来实现货币支付或资金流转的行为。</w:t>
-      </w:r>
-      <w:r>
-        <w:rPr>
-          <w:rFonts w:hint="eastAsia"/>
-          <w:sz w:val="24"/>
-        </w:rPr>
-        <w:t>电子支付过程中，货币债券以数字信息的方式被持有、处理、接收，由电子支付工具发起实现货币债券的转移。</w:t>
-      </w:r>
-    </w:p>
-    <w:p>
-      <w:pPr>
-        <w:pStyle w:val="2"/>
-        <w:spacing w:beforeLines="10" w:afterLines="10" w:line="240" w:lineRule="auto"/>
-        <w:rPr>
-          <w:rFonts w:ascii="黑体" w:eastAsia="黑体" w:hAnsi="黑体"/>
-          <w:sz w:val="28"/>
-        </w:rPr>
-      </w:pPr>
-      <w:bookmarkStart w:id="14" w:name="_Toc512705133"/>
-      <w:r>
-        <w:rPr>
-          <w:rFonts w:ascii="黑体" w:eastAsia="黑体" w:hAnsi="黑体" w:hint="eastAsia"/>
-          <w:bCs w:val="0"/>
-          <w:sz w:val="28"/>
-        </w:rPr>
-        <w:lastRenderedPageBreak/>
-        <w:t>（</w:t>
-      </w:r>
-      <w:r>
-        <w:rPr>
-          <w:rFonts w:ascii="黑体" w:eastAsia="黑体" w:hAnsi="黑体" w:hint="eastAsia"/>
-          <w:bCs w:val="0"/>
-          <w:sz w:val="28"/>
-        </w:rPr>
-        <w:t>三</w:t>
-      </w:r>
-      <w:r>
-        <w:rPr>
-          <w:rFonts w:ascii="黑体" w:eastAsia="黑体" w:hAnsi="黑体" w:hint="eastAsia"/>
-          <w:bCs w:val="0"/>
-          <w:sz w:val="28"/>
-        </w:rPr>
-        <w:t>）</w:t>
-      </w:r>
-      <w:r>
-        <w:rPr>
-          <w:rFonts w:ascii="黑体" w:eastAsia="黑体" w:hAnsi="黑体" w:hint="eastAsia"/>
-          <w:sz w:val="28"/>
-        </w:rPr>
-        <w:t>参考资料</w:t>
-      </w:r>
-      <w:bookmarkEnd w:id="14"/>
-    </w:p>
-    <w:p>
-      <w:pPr>
-        <w:spacing w:line="360" w:lineRule="auto"/>
-        <w:rPr>
-          <w:rFonts w:ascii="Times New Roman" w:hAnsi="Times New Roman" w:cs="Times New Roman"/>
-          <w:sz w:val="24"/>
-        </w:rPr>
-      </w:pPr>
-      <w:r>
-        <w:rPr>
-          <w:rFonts w:ascii="Times New Roman" w:hAnsi="Times New Roman" w:cs="Times New Roman"/>
-          <w:sz w:val="24"/>
-        </w:rPr>
-        <w:t>[1]</w:t>
-      </w:r>
-      <w:r>
-        <w:rPr>
-          <w:rFonts w:ascii="Times New Roman" w:hAnsi="Times New Roman" w:cs="Times New Roman" w:hint="eastAsia"/>
-          <w:sz w:val="24"/>
-        </w:rPr>
-        <w:t>吕云翔，软件工程实用教程，清华大学出版社，</w:t>
-      </w:r>
-      <w:r>
-        <w:rPr>
-          <w:rFonts w:ascii="Times New Roman" w:hAnsi="Times New Roman" w:cs="Times New Roman" w:hint="eastAsia"/>
-          <w:sz w:val="24"/>
-        </w:rPr>
-        <w:t>2015</w:t>
-      </w:r>
-    </w:p>
-    <w:p>
-      <w:pPr>
-        <w:spacing w:line="360" w:lineRule="auto"/>
-        <w:rPr>
-          <w:rFonts w:ascii="Times New Roman" w:hAnsi="Times New Roman" w:cs="Times New Roman"/>
-          <w:sz w:val="24"/>
-        </w:rPr>
-      </w:pPr>
-      <w:r>
-        <w:rPr>
-          <w:rFonts w:ascii="Times New Roman" w:hAnsi="Times New Roman" w:cs="Times New Roman"/>
-          <w:sz w:val="24"/>
-        </w:rPr>
-        <w:t>[</w:t>
-      </w:r>
-      <w:r>
-        <w:rPr>
-          <w:rFonts w:ascii="Times New Roman" w:hAnsi="Times New Roman" w:cs="Times New Roman"/>
-          <w:sz w:val="24"/>
-        </w:rPr>
-        <w:t>2</w:t>
-      </w:r>
-      <w:r>
-        <w:rPr>
-          <w:rFonts w:ascii="Times New Roman" w:hAnsi="Times New Roman" w:cs="Times New Roman"/>
-          <w:sz w:val="24"/>
-        </w:rPr>
-        <w:t>]</w:t>
-      </w:r>
-      <w:r>
-        <w:rPr>
-          <w:rFonts w:ascii="Times New Roman" w:hAnsi="Times New Roman" w:cs="Times New Roman" w:hint="eastAsia"/>
-          <w:sz w:val="24"/>
-        </w:rPr>
-        <w:t>吕云翔，刘瀚诚，刘天毅，软件工程项目实训教程，清华大学出版社，</w:t>
-      </w:r>
-      <w:r>
-        <w:rPr>
-          <w:rFonts w:ascii="Times New Roman" w:hAnsi="Times New Roman" w:cs="Times New Roman" w:hint="eastAsia"/>
-          <w:sz w:val="24"/>
-        </w:rPr>
-        <w:t>2016</w:t>
-      </w:r>
-    </w:p>
-    <w:p>
-      <w:pPr>
-        <w:spacing w:line="360" w:lineRule="auto"/>
-        <w:rPr>
-          <w:rFonts w:ascii="Times New Roman" w:hAnsi="Times New Roman" w:cs="Times New Roman"/>
-          <w:sz w:val="24"/>
-        </w:rPr>
-      </w:pPr>
-      <w:r>
-        <w:rPr>
-          <w:rFonts w:ascii="Times New Roman" w:hAnsi="Times New Roman" w:cs="Times New Roman"/>
-          <w:sz w:val="24"/>
-        </w:rPr>
-        <w:t>[</w:t>
-      </w:r>
-      <w:r>
-        <w:rPr>
-          <w:rFonts w:ascii="Times New Roman" w:hAnsi="Times New Roman" w:cs="Times New Roman"/>
-          <w:sz w:val="24"/>
-        </w:rPr>
-        <w:t>3</w:t>
-      </w:r>
-      <w:r>
-        <w:rPr>
-          <w:rFonts w:ascii="Times New Roman" w:hAnsi="Times New Roman" w:cs="Times New Roman"/>
-          <w:sz w:val="24"/>
-        </w:rPr>
-        <w:t>]</w:t>
-      </w:r>
-      <w:r>
-        <w:rPr>
-          <w:rFonts w:ascii="Times New Roman" w:hAnsi="Times New Roman" w:cs="Times New Roman" w:hint="eastAsia"/>
-          <w:sz w:val="24"/>
-        </w:rPr>
-        <w:t>Roger S. Pressman</w:t>
-      </w:r>
-      <w:r>
-        <w:rPr>
-          <w:rFonts w:ascii="Times New Roman" w:hAnsi="Times New Roman" w:cs="Times New Roman" w:hint="eastAsia"/>
-          <w:sz w:val="24"/>
-        </w:rPr>
-        <w:t>，</w:t>
-      </w:r>
-      <w:r>
-        <w:rPr>
-          <w:rFonts w:ascii="Times New Roman" w:hAnsi="Times New Roman" w:cs="Times New Roman" w:hint="eastAsia"/>
-          <w:sz w:val="24"/>
-        </w:rPr>
-        <w:t xml:space="preserve">Bruce R. Maxim </w:t>
-      </w:r>
-      <w:r>
-        <w:rPr>
-          <w:rFonts w:ascii="Times New Roman" w:hAnsi="Times New Roman" w:cs="Times New Roman" w:hint="eastAsia"/>
-          <w:sz w:val="24"/>
-        </w:rPr>
-        <w:t>著，软件工程：实践者的研究方法（原书第</w:t>
-      </w:r>
-      <w:r>
-        <w:rPr>
-          <w:rFonts w:ascii="Times New Roman" w:hAnsi="Times New Roman" w:cs="Times New Roman" w:hint="eastAsia"/>
-          <w:sz w:val="24"/>
-        </w:rPr>
-        <w:t>8</w:t>
-      </w:r>
-      <w:r>
-        <w:rPr>
-          <w:rFonts w:ascii="Times New Roman" w:hAnsi="Times New Roman" w:cs="Times New Roman" w:hint="eastAsia"/>
-          <w:sz w:val="24"/>
-        </w:rPr>
-        <w:t>版），郑人杰等译，机械工业出版社，</w:t>
-      </w:r>
-      <w:r>
-        <w:rPr>
-          <w:rFonts w:ascii="Times New Roman" w:hAnsi="Times New Roman" w:cs="Times New Roman" w:hint="eastAsia"/>
-          <w:sz w:val="24"/>
-        </w:rPr>
-        <w:t>2016</w:t>
-      </w:r>
-    </w:p>
-    <w:p>
-      <w:pPr>
-        <w:spacing w:line="360" w:lineRule="auto"/>
-        <w:rPr>
-          <w:rFonts w:ascii="Times New Roman" w:hAnsi="Times New Roman" w:cs="Times New Roman"/>
-          <w:sz w:val="24"/>
-        </w:rPr>
-      </w:pPr>
-      <w:r>
-        <w:rPr>
-          <w:rFonts w:ascii="Times New Roman" w:hAnsi="Times New Roman" w:cs="Times New Roman"/>
-          <w:sz w:val="24"/>
-        </w:rPr>
-        <w:t>[</w:t>
-      </w:r>
-      <w:r>
-        <w:rPr>
-          <w:rFonts w:ascii="Times New Roman" w:hAnsi="Times New Roman" w:cs="Times New Roman"/>
-          <w:sz w:val="24"/>
-        </w:rPr>
-        <w:t>4</w:t>
-      </w:r>
-      <w:r>
-        <w:rPr>
-          <w:rFonts w:ascii="Times New Roman" w:hAnsi="Times New Roman" w:cs="Times New Roman"/>
-          <w:sz w:val="24"/>
-        </w:rPr>
-        <w:t>]</w:t>
-      </w:r>
-      <w:r>
-        <w:rPr>
-          <w:rFonts w:ascii="Times New Roman" w:hAnsi="Times New Roman" w:cs="Times New Roman" w:hint="eastAsia"/>
-          <w:sz w:val="24"/>
-        </w:rPr>
-        <w:t>Ian Sommerville</w:t>
-      </w:r>
-      <w:r>
-        <w:rPr>
-          <w:rFonts w:ascii="Times New Roman" w:hAnsi="Times New Roman" w:cs="Times New Roman" w:hint="eastAsia"/>
-          <w:sz w:val="24"/>
-        </w:rPr>
-        <w:t>著，软件工程（原书第</w:t>
-      </w:r>
-      <w:r>
-        <w:rPr>
-          <w:rFonts w:ascii="Times New Roman" w:hAnsi="Times New Roman" w:cs="Times New Roman" w:hint="eastAsia"/>
-          <w:sz w:val="24"/>
-        </w:rPr>
-        <w:t>10</w:t>
-      </w:r>
-      <w:r>
-        <w:rPr>
-          <w:rFonts w:ascii="Times New Roman" w:hAnsi="Times New Roman" w:cs="Times New Roman" w:hint="eastAsia"/>
-          <w:sz w:val="24"/>
-        </w:rPr>
-        <w:t>版），彭鑫等译，机械工业出版社，</w:t>
-      </w:r>
-      <w:r>
-        <w:rPr>
-          <w:rFonts w:ascii="Times New Roman" w:hAnsi="Times New Roman" w:cs="Times New Roman" w:hint="eastAsia"/>
-          <w:sz w:val="24"/>
-        </w:rPr>
-        <w:t>2018</w:t>
-      </w:r>
-    </w:p>
-    <w:p>
-      <w:pPr>
-        <w:spacing w:line="360" w:lineRule="auto"/>
-        <w:rPr>
-          <w:rFonts w:ascii="Times New Roman" w:hAnsi="Times New Roman" w:cs="Times New Roman"/>
-          <w:sz w:val="24"/>
-        </w:rPr>
-      </w:pPr>
-      <w:r>
-        <w:rPr>
-          <w:rFonts w:ascii="Times New Roman" w:hAnsi="Times New Roman" w:cs="Times New Roman"/>
-          <w:sz w:val="24"/>
-        </w:rPr>
-        <w:t>[</w:t>
-      </w:r>
-      <w:r>
-        <w:rPr>
-          <w:rFonts w:ascii="Times New Roman" w:hAnsi="Times New Roman" w:cs="Times New Roman"/>
-          <w:sz w:val="24"/>
-        </w:rPr>
-        <w:t>5</w:t>
-      </w:r>
-      <w:r>
-        <w:rPr>
-          <w:rFonts w:ascii="Times New Roman" w:hAnsi="Times New Roman" w:cs="Times New Roman"/>
-          <w:sz w:val="24"/>
-        </w:rPr>
-        <w:t>]</w:t>
-      </w:r>
-      <w:r>
-        <w:rPr>
-          <w:rFonts w:ascii="Times New Roman" w:hAnsi="Times New Roman" w:cs="Times New Roman" w:hint="eastAsia"/>
-          <w:sz w:val="24"/>
-        </w:rPr>
-        <w:t>张海藩，吕云翔，软件工程（第</w:t>
-      </w:r>
-      <w:r>
-        <w:rPr>
-          <w:rFonts w:ascii="Times New Roman" w:hAnsi="Times New Roman" w:cs="Times New Roman" w:hint="eastAsia"/>
-          <w:sz w:val="24"/>
-        </w:rPr>
-        <w:t>4</w:t>
-      </w:r>
-      <w:r>
-        <w:rPr>
-          <w:rFonts w:ascii="Times New Roman" w:hAnsi="Times New Roman" w:cs="Times New Roman" w:hint="eastAsia"/>
-          <w:sz w:val="24"/>
-        </w:rPr>
-        <w:t>版），人民邮电出版社，</w:t>
-      </w:r>
-      <w:r>
-        <w:rPr>
-          <w:rFonts w:ascii="Times New Roman" w:hAnsi="Times New Roman" w:cs="Times New Roman" w:hint="eastAsia"/>
-          <w:sz w:val="24"/>
-        </w:rPr>
-        <w:t>2013</w:t>
-      </w:r>
-    </w:p>
-    <w:p>
-      <w:pPr>
-        <w:pStyle w:val="2"/>
-        <w:spacing w:beforeLines="10" w:afterLines="10" w:line="240" w:lineRule="auto"/>
-        <w:rPr>
-          <w:rFonts w:ascii="黑体" w:eastAsia="黑体" w:hAnsi="黑体"/>
-          <w:sz w:val="28"/>
-        </w:rPr>
-      </w:pPr>
-      <w:bookmarkStart w:id="15" w:name="_Toc512705134"/>
-      <w:r>
-        <w:rPr>
-          <w:rFonts w:ascii="黑体" w:eastAsia="黑体" w:hAnsi="黑体" w:hint="eastAsia"/>
-          <w:bCs w:val="0"/>
-          <w:sz w:val="28"/>
-        </w:rPr>
-        <w:t>（</w:t>
-      </w:r>
-      <w:r>
-        <w:rPr>
-          <w:rFonts w:ascii="黑体" w:eastAsia="黑体" w:hAnsi="黑体" w:hint="eastAsia"/>
-          <w:bCs w:val="0"/>
-          <w:sz w:val="28"/>
-        </w:rPr>
-        <w:t>四</w:t>
-      </w:r>
-      <w:r>
-        <w:rPr>
-          <w:rFonts w:ascii="黑体" w:eastAsia="黑体" w:hAnsi="黑体" w:hint="eastAsia"/>
-          <w:bCs w:val="0"/>
-          <w:sz w:val="28"/>
-        </w:rPr>
-        <w:t>）</w:t>
-      </w:r>
-      <w:r>
-        <w:rPr>
-          <w:rFonts w:ascii="黑体" w:eastAsia="黑体" w:hAnsi="黑体" w:hint="eastAsia"/>
-          <w:sz w:val="28"/>
-        </w:rPr>
-        <w:t>相关文档</w:t>
-      </w:r>
-      <w:bookmarkEnd w:id="15"/>
-    </w:p>
-    <w:p>
-      <w:pPr>
-        <w:spacing w:line="360" w:lineRule="auto"/>
-        <w:ind w:firstLineChars="200" w:firstLine="480"/>
-        <w:rPr>
-          <w:rFonts w:ascii="Times New Roman" w:hAnsi="Times New Roman" w:cs="Times New Roman"/>
-          <w:sz w:val="24"/>
-        </w:rPr>
-      </w:pPr>
-      <w:r>
-        <w:rPr>
-          <w:rFonts w:hint="eastAsia"/>
-          <w:sz w:val="24"/>
-        </w:rPr>
-        <w:t>“虚拟账户系统”的《软件开发计划书》；</w:t>
-      </w:r>
-      <w:r>
-        <w:rPr>
-          <w:rFonts w:ascii="Times New Roman" w:hAnsi="Times New Roman" w:cs="Times New Roman" w:hint="eastAsia"/>
-          <w:sz w:val="24"/>
-        </w:rPr>
-        <w:t>需求规格说明书编写指南</w:t>
-      </w:r>
-      <w:r>
-        <w:rPr>
-          <w:rFonts w:ascii="Times New Roman" w:hAnsi="Times New Roman" w:cs="Times New Roman" w:hint="eastAsia"/>
-          <w:sz w:val="24"/>
-        </w:rPr>
-        <w:t>。</w:t>
-      </w:r>
-    </w:p>
-    <w:p>
-      <w:pPr>
-        <w:pStyle w:val="2"/>
-        <w:spacing w:beforeLines="10" w:afterLines="10" w:line="240" w:lineRule="auto"/>
-        <w:rPr>
-          <w:rFonts w:ascii="黑体" w:eastAsia="黑体" w:hAnsi="黑体"/>
-          <w:sz w:val="28"/>
-        </w:rPr>
-      </w:pPr>
-      <w:bookmarkStart w:id="16" w:name="_Toc512705135"/>
-      <w:r>
-        <w:rPr>
-          <w:rFonts w:ascii="黑体" w:eastAsia="黑体" w:hAnsi="黑体" w:hint="eastAsia"/>
-          <w:bCs w:val="0"/>
-          <w:sz w:val="28"/>
-        </w:rPr>
-        <w:t>（</w:t>
-      </w:r>
-      <w:r>
-        <w:rPr>
-          <w:rFonts w:ascii="黑体" w:eastAsia="黑体" w:hAnsi="黑体" w:hint="eastAsia"/>
-          <w:bCs w:val="0"/>
-          <w:sz w:val="28"/>
-        </w:rPr>
-        <w:t>五</w:t>
-      </w:r>
-      <w:r>
-        <w:rPr>
-          <w:rFonts w:ascii="黑体" w:eastAsia="黑体" w:hAnsi="黑体" w:hint="eastAsia"/>
-          <w:bCs w:val="0"/>
-          <w:sz w:val="28"/>
-        </w:rPr>
-        <w:t>）</w:t>
+        <w:t xml:space="preserve">1.5 </w:t>
       </w:r>
       <w:r>
         <w:rPr>
@@ -5032,6 +5306,13 @@
           <w:rFonts w:hint="eastAsia"/>
           <w:sz w:val="24"/>
         </w:rPr>
+        <w:t>.1</w:t>
+      </w:r>
+      <w:r>
+        <w:rPr>
+          <w:rFonts w:hint="eastAsia"/>
+          <w:sz w:val="24"/>
+        </w:rPr>
         <w:t>所示：</w:t>
       </w:r>
     </w:p>
@@ -5059,7 +5340,23 @@
           <w:b/>
           <w:szCs w:val="21"/>
         </w:rPr>
-        <w:t xml:space="preserve">1 </w:t>
+        <w:t>1</w:t>
+      </w:r>
+      <w:r>
+        <w:rPr>
+          <w:rFonts w:ascii="Times New Roman" w:eastAsia="宋体" w:hAnsi="Times New Roman" w:cs="Times New Roman" w:hint="eastAsia"/>
+          <w:b/>
+          <w:szCs w:val="21"/>
+        </w:rPr>
+        <w:t>.1</w:t>
+      </w:r>
+      <w:r>
+        <w:rPr>
+          <w:rFonts w:ascii="Times New Roman" w:eastAsia="宋体" w:hAnsi="Times New Roman" w:cs="Times New Roman" w:hint="eastAsia"/>
+          <w:b/>
+          <w:szCs w:val="21"/>
+        </w:rPr>
+        <w:t xml:space="preserve"> </w:t>
       </w:r>
       <w:r>
         <w:rPr>
@@ -5308,6 +5605,14 @@
             </w:pPr>
             <w:r>
               <w:rPr>
+                <w:rFonts w:ascii="Times New Roman" w:eastAsia="宋体" w:hAnsi="Times New Roman" w:cs="Times New Roman" w:hint="eastAsia"/>
+                <w:kern w:val="20"/>
+                <w:szCs w:val="21"/>
+              </w:rPr>
+              <w:t>V</w:t>
+            </w:r>
+            <w:r>
+              <w:rPr>
                 <w:rFonts w:ascii="Times New Roman" w:eastAsia="宋体" w:hAnsi="Times New Roman" w:cs="Times New Roman"/>
                 <w:kern w:val="20"/>
                 <w:szCs w:val="21"/>
@@ -5500,6 +5805,14 @@
                 <w:kern w:val="20"/>
                 <w:szCs w:val="21"/>
               </w:rPr>
+              <w:t>V</w:t>
+            </w:r>
+            <w:r>
+              <w:rPr>
+                <w:rFonts w:ascii="Times New Roman" w:eastAsia="宋体" w:hAnsi="Times New Roman" w:cs="Times New Roman" w:hint="eastAsia"/>
+                <w:kern w:val="20"/>
+                <w:szCs w:val="21"/>
+              </w:rPr>
               <w:t>2.0</w:t>
             </w:r>
           </w:p>
@@ -5659,7 +5972,7 @@
           <w:szCs w:val="21"/>
         </w:rPr>
       </w:pPr>
-      <w:bookmarkStart w:id="17" w:name="_Toc512705136"/>
+      <w:bookmarkStart w:id="17" w:name="_Toc516064853"/>
       <w:r>
         <w:rPr>
           <w:rFonts w:ascii="黑体" w:eastAsia="黑体" w:hAnsi="黑体" w:hint="eastAsia"/>
@@ -5691,30 +6004,14 @@
           <w:sz w:val="28"/>
         </w:rPr>
       </w:pPr>
-      <w:bookmarkStart w:id="18" w:name="_Toc512705137"/>
+      <w:bookmarkStart w:id="18" w:name="_Toc516064854"/>
       <w:r>
         <w:rPr>
           <w:rFonts w:ascii="黑体" w:eastAsia="黑体" w:hAnsi="黑体" w:hint="eastAsia"/>
           <w:bCs w:val="0"/>
           <w:sz w:val="28"/>
         </w:rPr>
-        <w:t>（</w:t>
-      </w:r>
-      <w:r>
-        <w:rPr>
-          <w:rFonts w:ascii="黑体" w:eastAsia="黑体" w:hAnsi="黑体" w:hint="eastAsia"/>
-          <w:bCs w:val="0"/>
-          <w:sz w:val="28"/>
-        </w:rPr>
-        <w:t>一</w:t>
-      </w:r>
-      <w:r>
-        <w:rPr>
-          <w:rFonts w:ascii="黑体" w:eastAsia="黑体" w:hAnsi="黑体" w:hint="eastAsia"/>
-          <w:bCs w:val="0"/>
-          <w:sz w:val="28"/>
-        </w:rPr>
-        <w:t>）</w:t>
+        <w:t xml:space="preserve">2.1 </w:t>
       </w:r>
       <w:r>
         <w:rPr>
@@ -5740,6 +6037,13 @@
           <w:sz w:val="24"/>
         </w:rPr>
         <w:t>“虚拟账户系统”的作业流程如图</w:t>
+      </w:r>
+      <w:r>
+        <w:rPr>
+          <w:rFonts w:asciiTheme="minorEastAsia" w:hAnsiTheme="minorEastAsia" w:hint="eastAsia"/>
+          <w:sz w:val="24"/>
+        </w:rPr>
+        <w:t>2.</w:t>
       </w:r>
       <w:r>
         <w:rPr>
@@ -5849,6 +6153,14 @@
           <w:b/>
           <w:szCs w:val="21"/>
         </w:rPr>
+        <w:t>2.</w:t>
+      </w:r>
+      <w:r>
+        <w:rPr>
+          <w:rFonts w:ascii="Times New Roman" w:eastAsia="宋体" w:hAnsi="Times New Roman" w:cs="Times New Roman" w:hint="eastAsia"/>
+          <w:b/>
+          <w:szCs w:val="21"/>
+        </w:rPr>
         <w:t xml:space="preserve">1 </w:t>
       </w:r>
       <w:r>
@@ -5881,7 +6193,7 @@
           <w:sz w:val="28"/>
         </w:rPr>
       </w:pPr>
-      <w:bookmarkStart w:id="19" w:name="_Toc512705138"/>
+      <w:bookmarkStart w:id="19" w:name="_Toc516064855"/>
       <w:r>
         <w:rPr>
           <w:rFonts w:ascii="黑体" w:eastAsia="黑体" w:hAnsi="黑体" w:hint="eastAsia"/>
@@ -5889,285 +6201,253 @@
           <w:sz w:val="28"/>
         </w:rPr>
         <w:lastRenderedPageBreak/>
+        <w:t xml:space="preserve">2.2 </w:t>
+      </w:r>
+      <w:r>
+        <w:rPr>
+          <w:rFonts w:ascii="黑体" w:eastAsia="黑体" w:hAnsi="黑体" w:hint="eastAsia"/>
+          <w:sz w:val="28"/>
+        </w:rPr>
+        <w:t>可能的变化</w:t>
+      </w:r>
+      <w:bookmarkEnd w:id="19"/>
+    </w:p>
+    <w:p>
+      <w:pPr>
+        <w:spacing w:line="360" w:lineRule="auto"/>
+        <w:ind w:firstLineChars="200" w:firstLine="480"/>
+        <w:rPr>
+          <w:rFonts w:asciiTheme="minorEastAsia" w:hAnsiTheme="minorEastAsia"/>
+          <w:sz w:val="24"/>
+        </w:rPr>
+      </w:pPr>
+      <w:r>
+        <w:rPr>
+          <w:rFonts w:asciiTheme="minorEastAsia" w:hAnsiTheme="minorEastAsia" w:hint="eastAsia"/>
+          <w:sz w:val="24"/>
+        </w:rPr>
+        <w:t>与前端</w:t>
+      </w:r>
+      <w:r>
+        <w:rPr>
+          <w:rFonts w:asciiTheme="minorEastAsia" w:hAnsiTheme="minorEastAsia" w:hint="eastAsia"/>
+          <w:sz w:val="24"/>
+        </w:rPr>
+        <w:t>开发</w:t>
+      </w:r>
+      <w:r>
+        <w:rPr>
+          <w:rFonts w:asciiTheme="minorEastAsia" w:hAnsiTheme="minorEastAsia" w:hint="eastAsia"/>
+          <w:sz w:val="24"/>
+        </w:rPr>
+        <w:t>项目经理进行沟通，</w:t>
+      </w:r>
+      <w:r>
+        <w:rPr>
+          <w:rFonts w:asciiTheme="minorEastAsia" w:hAnsiTheme="minorEastAsia" w:hint="eastAsia"/>
+          <w:sz w:val="24"/>
+        </w:rPr>
+        <w:t>增删</w:t>
+      </w:r>
+      <w:r>
+        <w:rPr>
+          <w:rFonts w:asciiTheme="minorEastAsia" w:hAnsiTheme="minorEastAsia" w:hint="eastAsia"/>
+          <w:sz w:val="24"/>
+        </w:rPr>
+        <w:t>或修改部分</w:t>
+      </w:r>
+      <w:r>
+        <w:rPr>
+          <w:rFonts w:asciiTheme="minorEastAsia" w:hAnsiTheme="minorEastAsia" w:hint="eastAsia"/>
+          <w:sz w:val="24"/>
+        </w:rPr>
+        <w:t>接口</w:t>
+      </w:r>
+      <w:r>
+        <w:rPr>
+          <w:rFonts w:asciiTheme="minorEastAsia" w:hAnsiTheme="minorEastAsia" w:hint="eastAsia"/>
+          <w:sz w:val="24"/>
+        </w:rPr>
+        <w:t>设计。</w:t>
+      </w:r>
+    </w:p>
+    <w:p>
+      <w:pPr>
+        <w:spacing w:line="360" w:lineRule="auto"/>
+        <w:ind w:firstLineChars="200" w:firstLine="480"/>
+        <w:rPr>
+          <w:rFonts w:asciiTheme="minorEastAsia" w:hAnsiTheme="minorEastAsia"/>
+          <w:sz w:val="24"/>
+        </w:rPr>
+      </w:pPr>
+    </w:p>
+    <w:p>
+      <w:pPr>
+        <w:pStyle w:val="2"/>
+        <w:spacing w:beforeLines="10" w:afterLines="10" w:line="240" w:lineRule="auto"/>
+        <w:rPr>
+          <w:rFonts w:ascii="宋体" w:eastAsia="宋体" w:hAnsi="宋体"/>
+          <w:sz w:val="24"/>
+        </w:rPr>
+      </w:pPr>
+      <w:bookmarkStart w:id="20" w:name="_Toc516064856"/>
+      <w:r>
+        <w:rPr>
+          <w:rFonts w:ascii="黑体" w:eastAsia="黑体" w:hAnsi="黑体" w:hint="eastAsia"/>
+          <w:bCs w:val="0"/>
+        </w:rPr>
+        <w:t>三</w:t>
+      </w:r>
+      <w:r>
+        <w:rPr>
+          <w:rFonts w:ascii="黑体" w:eastAsia="黑体" w:hAnsi="黑体" w:hint="eastAsia"/>
+          <w:bCs w:val="0"/>
+        </w:rPr>
+        <w:t>、</w:t>
+      </w:r>
+      <w:r>
+        <w:rPr>
+          <w:rFonts w:ascii="黑体" w:eastAsia="黑体" w:hAnsi="黑体" w:hint="eastAsia"/>
+        </w:rPr>
+        <w:t>非技术要求</w:t>
+      </w:r>
+      <w:bookmarkEnd w:id="20"/>
+    </w:p>
+    <w:p>
+      <w:pPr>
+        <w:spacing w:line="360" w:lineRule="auto"/>
+        <w:ind w:firstLineChars="200" w:firstLine="480"/>
+        <w:rPr>
+          <w:rFonts w:ascii="Times New Roman" w:hAnsi="Times New Roman" w:cs="Times New Roman"/>
+          <w:sz w:val="24"/>
+        </w:rPr>
+      </w:pPr>
+      <w:r>
+        <w:rPr>
+          <w:rFonts w:ascii="Times New Roman" w:hAnsi="Times New Roman" w:cs="Times New Roman"/>
+          <w:sz w:val="24"/>
+        </w:rPr>
         <w:t>（</w:t>
       </w:r>
+      <w:r>
+        <w:rPr>
+          <w:rFonts w:ascii="Times New Roman" w:hAnsi="Times New Roman" w:cs="Times New Roman"/>
+          <w:sz w:val="24"/>
+        </w:rPr>
+        <w:t>1</w:t>
+      </w:r>
+      <w:r>
+        <w:rPr>
+          <w:rFonts w:ascii="Times New Roman" w:hAnsi="Times New Roman" w:cs="Times New Roman"/>
+          <w:sz w:val="24"/>
+        </w:rPr>
+        <w:t>）</w:t>
+      </w:r>
+      <w:r>
+        <w:rPr>
+          <w:rFonts w:ascii="Times New Roman" w:hAnsi="Times New Roman" w:cs="Times New Roman" w:hint="eastAsia"/>
+          <w:sz w:val="24"/>
+        </w:rPr>
+        <w:t>系统开发周期为一个月左右。开发流程为：需求分析、设计、编码实现、单元测试、集成和系统测试、交付，其中需求分析的更新贯穿于整个开发过程。</w:t>
+      </w:r>
+    </w:p>
+    <w:p>
+      <w:pPr>
+        <w:spacing w:line="360" w:lineRule="auto"/>
+        <w:ind w:firstLineChars="200" w:firstLine="480"/>
+        <w:rPr>
+          <w:rFonts w:ascii="Times New Roman" w:hAnsi="Times New Roman" w:cs="Times New Roman"/>
+          <w:sz w:val="24"/>
+        </w:rPr>
+      </w:pPr>
+      <w:r>
+        <w:rPr>
+          <w:rFonts w:ascii="Times New Roman" w:hAnsi="Times New Roman" w:cs="Times New Roman"/>
+          <w:sz w:val="24"/>
+        </w:rPr>
+        <w:t>（</w:t>
+      </w:r>
+      <w:r>
+        <w:rPr>
+          <w:rFonts w:ascii="Times New Roman" w:hAnsi="Times New Roman" w:cs="Times New Roman"/>
+          <w:sz w:val="24"/>
+        </w:rPr>
+        <w:t>2</w:t>
+      </w:r>
+      <w:r>
+        <w:rPr>
+          <w:rFonts w:ascii="Times New Roman" w:hAnsi="Times New Roman" w:cs="Times New Roman"/>
+          <w:sz w:val="24"/>
+        </w:rPr>
+        <w:t>）</w:t>
+      </w:r>
+      <w:r>
+        <w:rPr>
+          <w:rFonts w:ascii="Times New Roman" w:hAnsi="Times New Roman" w:cs="Times New Roman" w:hint="eastAsia"/>
+          <w:sz w:val="24"/>
+        </w:rPr>
+        <w:t>要交付的工作产品有：软件开发计划书、需求规格说明书、软件设计说明书、测试报告、用户使用说明书、部署文档、源代码、可执行程序（与前端进行整合）。</w:t>
+      </w:r>
+    </w:p>
+    <w:p>
+      <w:pPr>
+        <w:spacing w:line="360" w:lineRule="auto"/>
+        <w:ind w:firstLineChars="200" w:firstLine="480"/>
+        <w:rPr>
+          <w:rFonts w:ascii="Times New Roman" w:hAnsi="Times New Roman" w:cs="Times New Roman"/>
+          <w:sz w:val="24"/>
+        </w:rPr>
+      </w:pPr>
+    </w:p>
+    <w:p>
+      <w:pPr>
+        <w:pStyle w:val="2"/>
+        <w:spacing w:beforeLines="10" w:afterLines="10" w:line="240" w:lineRule="auto"/>
+        <w:rPr>
+          <w:rFonts w:ascii="宋体" w:eastAsia="宋体" w:hAnsi="宋体"/>
+          <w:sz w:val="24"/>
+        </w:rPr>
+      </w:pPr>
+      <w:bookmarkStart w:id="21" w:name="_Toc516064857"/>
+      <w:r>
+        <w:rPr>
+          <w:rFonts w:ascii="黑体" w:eastAsia="黑体" w:hAnsi="黑体" w:hint="eastAsia"/>
+          <w:bCs w:val="0"/>
+        </w:rPr>
+        <w:t>四</w:t>
+      </w:r>
+      <w:r>
+        <w:rPr>
+          <w:rFonts w:ascii="黑体" w:eastAsia="黑体" w:hAnsi="黑体" w:hint="eastAsia"/>
+          <w:bCs w:val="0"/>
+        </w:rPr>
+        <w:t>、</w:t>
+      </w:r>
+      <w:r>
+        <w:rPr>
+          <w:rFonts w:ascii="黑体" w:eastAsia="黑体" w:hAnsi="黑体" w:hint="eastAsia"/>
+        </w:rPr>
+        <w:t>系统环境</w:t>
+      </w:r>
+      <w:bookmarkEnd w:id="21"/>
+    </w:p>
+    <w:p>
+      <w:pPr>
+        <w:pStyle w:val="2"/>
+        <w:spacing w:beforeLines="10" w:afterLines="10" w:line="240" w:lineRule="auto"/>
+        <w:rPr>
+          <w:rFonts w:ascii="黑体" w:eastAsia="黑体" w:hAnsi="黑体"/>
+          <w:sz w:val="28"/>
+        </w:rPr>
+      </w:pPr>
+      <w:bookmarkStart w:id="22" w:name="_Toc516064858"/>
       <w:r>
         <w:rPr>
           <w:rFonts w:ascii="黑体" w:eastAsia="黑体" w:hAnsi="黑体" w:hint="eastAsia"/>
           <w:bCs w:val="0"/>
           <w:sz w:val="28"/>
         </w:rPr>
-        <w:t>二</w:t>
-      </w:r>
-      <w:r>
-        <w:rPr>
-          <w:rFonts w:ascii="黑体" w:eastAsia="黑体" w:hAnsi="黑体" w:hint="eastAsia"/>
-          <w:bCs w:val="0"/>
-          <w:sz w:val="28"/>
-        </w:rPr>
-        <w:t>）</w:t>
-      </w:r>
-      <w:r>
-        <w:rPr>
-          <w:rFonts w:ascii="黑体" w:eastAsia="黑体" w:hAnsi="黑体" w:hint="eastAsia"/>
-          <w:sz w:val="28"/>
-        </w:rPr>
-        <w:t>可能的变化</w:t>
-      </w:r>
-      <w:bookmarkEnd w:id="19"/>
-    </w:p>
-    <w:p>
-      <w:pPr>
-        <w:spacing w:line="360" w:lineRule="auto"/>
-        <w:ind w:firstLineChars="200" w:firstLine="480"/>
-        <w:rPr>
-          <w:rFonts w:asciiTheme="minorEastAsia" w:hAnsiTheme="minorEastAsia"/>
-          <w:sz w:val="24"/>
-        </w:rPr>
-      </w:pPr>
-      <w:r>
-        <w:rPr>
-          <w:rFonts w:asciiTheme="minorEastAsia" w:hAnsiTheme="minorEastAsia" w:hint="eastAsia"/>
-          <w:sz w:val="24"/>
-        </w:rPr>
-        <w:t>与前端</w:t>
-      </w:r>
-      <w:r>
-        <w:rPr>
-          <w:rFonts w:asciiTheme="minorEastAsia" w:hAnsiTheme="minorEastAsia" w:hint="eastAsia"/>
-          <w:sz w:val="24"/>
-        </w:rPr>
-        <w:t>开发</w:t>
-      </w:r>
-      <w:r>
-        <w:rPr>
-          <w:rFonts w:asciiTheme="minorEastAsia" w:hAnsiTheme="minorEastAsia" w:hint="eastAsia"/>
-          <w:sz w:val="24"/>
-        </w:rPr>
-        <w:t>项目经理进行沟通，</w:t>
-      </w:r>
-      <w:r>
-        <w:rPr>
-          <w:rFonts w:asciiTheme="minorEastAsia" w:hAnsiTheme="minorEastAsia" w:hint="eastAsia"/>
-          <w:sz w:val="24"/>
-        </w:rPr>
-        <w:t>增删</w:t>
-      </w:r>
-      <w:r>
-        <w:rPr>
-          <w:rFonts w:asciiTheme="minorEastAsia" w:hAnsiTheme="minorEastAsia" w:hint="eastAsia"/>
-          <w:sz w:val="24"/>
-        </w:rPr>
-        <w:t>或修改部分</w:t>
-      </w:r>
-      <w:r>
-        <w:rPr>
-          <w:rFonts w:asciiTheme="minorEastAsia" w:hAnsiTheme="minorEastAsia" w:hint="eastAsia"/>
-          <w:sz w:val="24"/>
-        </w:rPr>
-        <w:t>接口</w:t>
-      </w:r>
-      <w:r>
-        <w:rPr>
-          <w:rFonts w:asciiTheme="minorEastAsia" w:hAnsiTheme="minorEastAsia" w:hint="eastAsia"/>
-          <w:sz w:val="24"/>
-        </w:rPr>
-        <w:t>设计。</w:t>
-      </w:r>
-    </w:p>
-    <w:p>
-      <w:pPr>
-        <w:spacing w:line="360" w:lineRule="auto"/>
-        <w:ind w:firstLineChars="200" w:firstLine="480"/>
-        <w:rPr>
-          <w:rFonts w:asciiTheme="minorEastAsia" w:hAnsiTheme="minorEastAsia"/>
-          <w:sz w:val="24"/>
-        </w:rPr>
-      </w:pPr>
-    </w:p>
-    <w:p>
-      <w:pPr>
-        <w:pStyle w:val="2"/>
-        <w:spacing w:beforeLines="10" w:afterLines="10" w:line="240" w:lineRule="auto"/>
-        <w:rPr>
-          <w:rFonts w:ascii="宋体" w:eastAsia="宋体" w:hAnsi="宋体"/>
-          <w:sz w:val="24"/>
-        </w:rPr>
-      </w:pPr>
-      <w:bookmarkStart w:id="20" w:name="_Toc512705139"/>
-      <w:r>
-        <w:rPr>
-          <w:rFonts w:ascii="黑体" w:eastAsia="黑体" w:hAnsi="黑体" w:hint="eastAsia"/>
-          <w:bCs w:val="0"/>
-        </w:rPr>
-        <w:t>三</w:t>
-      </w:r>
-      <w:r>
-        <w:rPr>
-          <w:rFonts w:ascii="黑体" w:eastAsia="黑体" w:hAnsi="黑体" w:hint="eastAsia"/>
-          <w:bCs w:val="0"/>
-        </w:rPr>
-        <w:t>、</w:t>
-      </w:r>
-      <w:r>
-        <w:rPr>
-          <w:rFonts w:ascii="黑体" w:eastAsia="黑体" w:hAnsi="黑体" w:hint="eastAsia"/>
-        </w:rPr>
-        <w:t>非技术要求</w:t>
-      </w:r>
-      <w:bookmarkEnd w:id="20"/>
-    </w:p>
-    <w:p>
-      <w:pPr>
-        <w:spacing w:line="360" w:lineRule="auto"/>
-        <w:ind w:firstLineChars="200" w:firstLine="480"/>
-        <w:rPr>
-          <w:rFonts w:ascii="Times New Roman" w:hAnsi="Times New Roman" w:cs="Times New Roman"/>
-          <w:sz w:val="24"/>
-        </w:rPr>
-      </w:pPr>
-      <w:r>
-        <w:rPr>
-          <w:rFonts w:ascii="Times New Roman" w:hAnsi="Times New Roman" w:cs="Times New Roman"/>
-          <w:sz w:val="24"/>
-        </w:rPr>
-        <w:t>（</w:t>
-      </w:r>
-      <w:r>
-        <w:rPr>
-          <w:rFonts w:ascii="Times New Roman" w:hAnsi="Times New Roman" w:cs="Times New Roman"/>
-          <w:sz w:val="24"/>
-        </w:rPr>
-        <w:t>1</w:t>
-      </w:r>
-      <w:r>
-        <w:rPr>
-          <w:rFonts w:ascii="Times New Roman" w:hAnsi="Times New Roman" w:cs="Times New Roman"/>
-          <w:sz w:val="24"/>
-        </w:rPr>
-        <w:t>）</w:t>
-      </w:r>
-      <w:r>
-        <w:rPr>
-          <w:rFonts w:ascii="Times New Roman" w:hAnsi="Times New Roman" w:cs="Times New Roman" w:hint="eastAsia"/>
-          <w:sz w:val="24"/>
-        </w:rPr>
-        <w:t>系统开发周期为一个月左右。开发流程为：需求分析、设计、编码实现、单元测试、集成和系统测试、交付，其中需求分析的更新贯穿于整个开发过程。</w:t>
-      </w:r>
-    </w:p>
-    <w:p>
-      <w:pPr>
-        <w:spacing w:line="360" w:lineRule="auto"/>
-        <w:ind w:firstLineChars="200" w:firstLine="480"/>
-        <w:rPr>
-          <w:rFonts w:ascii="Times New Roman" w:hAnsi="Times New Roman" w:cs="Times New Roman"/>
-          <w:sz w:val="24"/>
-        </w:rPr>
-      </w:pPr>
-      <w:r>
-        <w:rPr>
-          <w:rFonts w:ascii="Times New Roman" w:hAnsi="Times New Roman" w:cs="Times New Roman"/>
-          <w:sz w:val="24"/>
-        </w:rPr>
-        <w:t>（</w:t>
-      </w:r>
-      <w:r>
-        <w:rPr>
-          <w:rFonts w:ascii="Times New Roman" w:hAnsi="Times New Roman" w:cs="Times New Roman"/>
-          <w:sz w:val="24"/>
-        </w:rPr>
-        <w:t>2</w:t>
-      </w:r>
-      <w:r>
-        <w:rPr>
-          <w:rFonts w:ascii="Times New Roman" w:hAnsi="Times New Roman" w:cs="Times New Roman"/>
-          <w:sz w:val="24"/>
-        </w:rPr>
-        <w:t>）</w:t>
-      </w:r>
-      <w:r>
-        <w:rPr>
-          <w:rFonts w:ascii="Times New Roman" w:hAnsi="Times New Roman" w:cs="Times New Roman" w:hint="eastAsia"/>
-          <w:sz w:val="24"/>
-        </w:rPr>
-        <w:t>要交付的工作产品有：软件开发计划书、需求规格说明书、软件设计说明书、测试报告、用户使用说明书、部署文档、源代码、可执行程序（与前端进行整合）。</w:t>
-      </w:r>
-    </w:p>
-    <w:p>
-      <w:pPr>
-        <w:spacing w:line="360" w:lineRule="auto"/>
-        <w:ind w:firstLineChars="200" w:firstLine="480"/>
-        <w:rPr>
-          <w:rFonts w:ascii="Times New Roman" w:hAnsi="Times New Roman" w:cs="Times New Roman"/>
-          <w:sz w:val="24"/>
-        </w:rPr>
-      </w:pPr>
-    </w:p>
-    <w:p>
-      <w:pPr>
-        <w:pStyle w:val="2"/>
-        <w:spacing w:beforeLines="10" w:afterLines="10" w:line="240" w:lineRule="auto"/>
-        <w:rPr>
-          <w:rFonts w:ascii="宋体" w:eastAsia="宋体" w:hAnsi="宋体"/>
-          <w:sz w:val="24"/>
-        </w:rPr>
-      </w:pPr>
-      <w:bookmarkStart w:id="21" w:name="_Toc512705140"/>
-      <w:r>
-        <w:rPr>
-          <w:rFonts w:ascii="黑体" w:eastAsia="黑体" w:hAnsi="黑体" w:hint="eastAsia"/>
-          <w:bCs w:val="0"/>
-        </w:rPr>
-        <w:t>四</w:t>
-      </w:r>
-      <w:r>
-        <w:rPr>
-          <w:rFonts w:ascii="黑体" w:eastAsia="黑体" w:hAnsi="黑体" w:hint="eastAsia"/>
-          <w:bCs w:val="0"/>
-        </w:rPr>
-        <w:t>、</w:t>
-      </w:r>
-      <w:r>
-        <w:rPr>
-          <w:rFonts w:ascii="黑体" w:eastAsia="黑体" w:hAnsi="黑体" w:hint="eastAsia"/>
-        </w:rPr>
-        <w:t>系统环境</w:t>
-      </w:r>
-      <w:bookmarkEnd w:id="21"/>
-    </w:p>
-    <w:p>
-      <w:pPr>
-        <w:pStyle w:val="2"/>
-        <w:spacing w:beforeLines="10" w:afterLines="10" w:line="240" w:lineRule="auto"/>
-        <w:rPr>
-          <w:rFonts w:ascii="黑体" w:eastAsia="黑体" w:hAnsi="黑体"/>
-          <w:sz w:val="28"/>
-        </w:rPr>
-      </w:pPr>
-      <w:bookmarkStart w:id="22" w:name="_Toc512705141"/>
-      <w:r>
-        <w:rPr>
-          <w:rFonts w:ascii="黑体" w:eastAsia="黑体" w:hAnsi="黑体" w:hint="eastAsia"/>
-          <w:bCs w:val="0"/>
-          <w:sz w:val="28"/>
-        </w:rPr>
-        <w:t>（</w:t>
-      </w:r>
-      <w:r>
-        <w:rPr>
-          <w:rFonts w:ascii="黑体" w:eastAsia="黑体" w:hAnsi="黑体" w:hint="eastAsia"/>
-          <w:bCs w:val="0"/>
-          <w:sz w:val="28"/>
-        </w:rPr>
-        <w:t>一</w:t>
-      </w:r>
-      <w:r>
-        <w:rPr>
-          <w:rFonts w:ascii="黑体" w:eastAsia="黑体" w:hAnsi="黑体" w:hint="eastAsia"/>
-          <w:bCs w:val="0"/>
-          <w:sz w:val="28"/>
-        </w:rPr>
-        <w:t>）</w:t>
+        <w:t xml:space="preserve">4.1 </w:t>
       </w:r>
       <w:r>
         <w:rPr>
@@ -6271,199 +6551,167 @@
           <w:sz w:val="24"/>
         </w:rPr>
       </w:pPr>
-      <w:bookmarkStart w:id="23" w:name="_Toc512705142"/>
+      <w:bookmarkStart w:id="23" w:name="_Toc516064859"/>
       <w:r>
         <w:rPr>
           <w:rFonts w:ascii="黑体" w:eastAsia="黑体" w:hAnsi="黑体" w:hint="eastAsia"/>
           <w:bCs w:val="0"/>
           <w:sz w:val="28"/>
         </w:rPr>
-        <w:t>（</w:t>
-      </w:r>
+        <w:t xml:space="preserve">4.2 </w:t>
+      </w:r>
+      <w:r>
+        <w:rPr>
+          <w:rFonts w:ascii="黑体" w:eastAsia="黑体" w:hAnsi="黑体" w:hint="eastAsia"/>
+          <w:sz w:val="28"/>
+        </w:rPr>
+        <w:t>软件运行环境</w:t>
+      </w:r>
+      <w:bookmarkEnd w:id="23"/>
+    </w:p>
+    <w:p>
+      <w:pPr>
+        <w:spacing w:line="360" w:lineRule="auto"/>
+        <w:ind w:firstLineChars="200" w:firstLine="480"/>
+        <w:rPr>
+          <w:rFonts w:ascii="Times New Roman" w:hAnsi="Times New Roman" w:cs="Times New Roman"/>
+          <w:sz w:val="24"/>
+        </w:rPr>
+      </w:pPr>
+      <w:r>
+        <w:rPr>
+          <w:rFonts w:ascii="Times New Roman" w:hAnsi="Times New Roman" w:cs="Times New Roman" w:hint="eastAsia"/>
+          <w:sz w:val="24"/>
+        </w:rPr>
+        <w:t>Ubuntu 16.04 TLS 64</w:t>
+      </w:r>
+      <w:r>
+        <w:rPr>
+          <w:rFonts w:ascii="Times New Roman" w:hAnsi="Times New Roman" w:cs="Times New Roman" w:hint="eastAsia"/>
+          <w:sz w:val="24"/>
+        </w:rPr>
+        <w:t>位</w:t>
+      </w:r>
+    </w:p>
+    <w:p>
+      <w:pPr>
+        <w:spacing w:line="360" w:lineRule="auto"/>
+        <w:ind w:firstLineChars="200" w:firstLine="480"/>
+        <w:rPr>
+          <w:rFonts w:ascii="Times New Roman" w:hAnsi="Times New Roman" w:cs="Times New Roman"/>
+          <w:sz w:val="24"/>
+        </w:rPr>
+      </w:pPr>
+      <w:r>
+        <w:rPr>
+          <w:rFonts w:ascii="Times New Roman" w:hAnsi="Times New Roman" w:cs="Times New Roman" w:hint="eastAsia"/>
+          <w:sz w:val="24"/>
+        </w:rPr>
+        <w:t>MySQL 5.7</w:t>
+      </w:r>
+    </w:p>
+    <w:p>
+      <w:pPr>
+        <w:spacing w:line="360" w:lineRule="auto"/>
+        <w:ind w:firstLineChars="200" w:firstLine="480"/>
+        <w:rPr>
+          <w:rFonts w:ascii="Times New Roman" w:hAnsi="Times New Roman" w:cs="Times New Roman"/>
+          <w:sz w:val="24"/>
+        </w:rPr>
+      </w:pPr>
+      <w:r>
+        <w:rPr>
+          <w:rFonts w:ascii="Times New Roman" w:hAnsi="Times New Roman" w:cs="Times New Roman"/>
+          <w:sz w:val="24"/>
+        </w:rPr>
+        <w:t>apache-tomcat 9.0.7</w:t>
+      </w:r>
+    </w:p>
+    <w:p>
+      <w:pPr>
+        <w:spacing w:line="360" w:lineRule="auto"/>
+        <w:ind w:firstLineChars="200" w:firstLine="480"/>
+        <w:rPr>
+          <w:rFonts w:ascii="Times New Roman" w:hAnsi="Times New Roman" w:cs="Times New Roman"/>
+          <w:sz w:val="24"/>
+        </w:rPr>
+      </w:pPr>
+      <w:r>
+        <w:rPr>
+          <w:rFonts w:ascii="Times New Roman" w:hAnsi="Times New Roman" w:cs="Times New Roman"/>
+          <w:sz w:val="24"/>
+        </w:rPr>
+        <w:t>dubbo-monitor-simple 2.0.0</w:t>
+      </w:r>
+    </w:p>
+    <w:p>
+      <w:pPr>
+        <w:spacing w:line="360" w:lineRule="auto"/>
+        <w:ind w:firstLineChars="200" w:firstLine="480"/>
+        <w:rPr>
+          <w:rFonts w:ascii="Times New Roman" w:hAnsi="Times New Roman" w:cs="Times New Roman"/>
+          <w:sz w:val="24"/>
+        </w:rPr>
+      </w:pPr>
+      <w:r>
+        <w:rPr>
+          <w:rFonts w:ascii="Times New Roman" w:hAnsi="Times New Roman" w:cs="Times New Roman"/>
+          <w:sz w:val="24"/>
+        </w:rPr>
+        <w:t>redis 4.0.9</w:t>
+      </w:r>
+    </w:p>
+    <w:p>
+      <w:pPr>
+        <w:spacing w:line="360" w:lineRule="auto"/>
+        <w:ind w:firstLineChars="200" w:firstLine="480"/>
+        <w:rPr>
+          <w:rFonts w:ascii="Times New Roman" w:hAnsi="Times New Roman" w:cs="Times New Roman"/>
+          <w:sz w:val="24"/>
+        </w:rPr>
+      </w:pPr>
+      <w:r>
+        <w:rPr>
+          <w:rFonts w:ascii="Times New Roman" w:hAnsi="Times New Roman" w:cs="Times New Roman"/>
+          <w:sz w:val="24"/>
+        </w:rPr>
+        <w:t>zookeeper-3.4.10</w:t>
+      </w:r>
+    </w:p>
+    <w:p>
+      <w:pPr>
+        <w:spacing w:line="360" w:lineRule="auto"/>
+        <w:ind w:firstLineChars="200" w:firstLine="480"/>
+        <w:rPr>
+          <w:rFonts w:ascii="Times New Roman" w:hAnsi="Times New Roman" w:cs="Times New Roman"/>
+          <w:sz w:val="24"/>
+        </w:rPr>
+      </w:pPr>
+      <w:r>
+        <w:rPr>
+          <w:rFonts w:ascii="Times New Roman" w:hAnsi="Times New Roman" w:cs="Times New Roman"/>
+          <w:sz w:val="24"/>
+        </w:rPr>
+        <w:t>jre 1.8.0_162</w:t>
+      </w:r>
+    </w:p>
+    <w:p>
+      <w:pPr>
+        <w:pStyle w:val="2"/>
+        <w:spacing w:beforeLines="10" w:afterLines="10" w:line="240" w:lineRule="auto"/>
+        <w:rPr>
+          <w:rFonts w:ascii="黑体" w:eastAsia="黑体" w:hAnsi="黑体"/>
+          <w:sz w:val="28"/>
+        </w:rPr>
+      </w:pPr>
+      <w:bookmarkStart w:id="24" w:name="_Toc516064860"/>
       <w:r>
         <w:rPr>
           <w:rFonts w:ascii="黑体" w:eastAsia="黑体" w:hAnsi="黑体" w:hint="eastAsia"/>
           <w:bCs w:val="0"/>
           <w:sz w:val="28"/>
         </w:rPr>
-        <w:t>二</w:t>
-      </w:r>
-      <w:r>
-        <w:rPr>
-          <w:rFonts w:ascii="黑体" w:eastAsia="黑体" w:hAnsi="黑体" w:hint="eastAsia"/>
-          <w:bCs w:val="0"/>
-          <w:sz w:val="28"/>
-        </w:rPr>
-        <w:t>）</w:t>
-      </w:r>
-      <w:r>
-        <w:rPr>
-          <w:rFonts w:ascii="黑体" w:eastAsia="黑体" w:hAnsi="黑体" w:hint="eastAsia"/>
-          <w:sz w:val="28"/>
-        </w:rPr>
-        <w:t>软件运行环境</w:t>
-      </w:r>
-      <w:bookmarkEnd w:id="23"/>
-    </w:p>
-    <w:p>
-      <w:pPr>
-        <w:spacing w:line="360" w:lineRule="auto"/>
-        <w:ind w:firstLineChars="200" w:firstLine="480"/>
-        <w:rPr>
-          <w:rFonts w:ascii="Times New Roman" w:hAnsi="Times New Roman" w:cs="Times New Roman"/>
-          <w:sz w:val="24"/>
-        </w:rPr>
-      </w:pPr>
-      <w:r>
-        <w:rPr>
-          <w:rFonts w:ascii="Times New Roman" w:hAnsi="Times New Roman" w:cs="Times New Roman" w:hint="eastAsia"/>
-          <w:sz w:val="24"/>
-        </w:rPr>
-        <w:t>Ubuntu 16.04 TLS 64</w:t>
-      </w:r>
-      <w:r>
-        <w:rPr>
-          <w:rFonts w:ascii="Times New Roman" w:hAnsi="Times New Roman" w:cs="Times New Roman" w:hint="eastAsia"/>
-          <w:sz w:val="24"/>
-        </w:rPr>
-        <w:t>位</w:t>
-      </w:r>
-    </w:p>
-    <w:p>
-      <w:pPr>
-        <w:spacing w:line="360" w:lineRule="auto"/>
-        <w:ind w:firstLineChars="200" w:firstLine="480"/>
-        <w:rPr>
-          <w:rFonts w:ascii="Times New Roman" w:hAnsi="Times New Roman" w:cs="Times New Roman"/>
-          <w:sz w:val="24"/>
-        </w:rPr>
-      </w:pPr>
-      <w:r>
-        <w:rPr>
-          <w:rFonts w:ascii="Times New Roman" w:hAnsi="Times New Roman" w:cs="Times New Roman" w:hint="eastAsia"/>
-          <w:sz w:val="24"/>
-        </w:rPr>
-        <w:t>MySQL 5.7</w:t>
-      </w:r>
-    </w:p>
-    <w:p>
-      <w:pPr>
-        <w:spacing w:line="360" w:lineRule="auto"/>
-        <w:ind w:firstLineChars="200" w:firstLine="480"/>
-        <w:rPr>
-          <w:rFonts w:ascii="Times New Roman" w:hAnsi="Times New Roman" w:cs="Times New Roman"/>
-          <w:sz w:val="24"/>
-        </w:rPr>
-      </w:pPr>
-      <w:r>
-        <w:rPr>
-          <w:rFonts w:ascii="Times New Roman" w:hAnsi="Times New Roman" w:cs="Times New Roman"/>
-          <w:sz w:val="24"/>
-        </w:rPr>
-        <w:t>apache-tomcat 9.0.7</w:t>
-      </w:r>
-    </w:p>
-    <w:p>
-      <w:pPr>
-        <w:spacing w:line="360" w:lineRule="auto"/>
-        <w:ind w:firstLineChars="200" w:firstLine="480"/>
-        <w:rPr>
-          <w:rFonts w:ascii="Times New Roman" w:hAnsi="Times New Roman" w:cs="Times New Roman"/>
-          <w:sz w:val="24"/>
-        </w:rPr>
-      </w:pPr>
-      <w:r>
-        <w:rPr>
-          <w:rFonts w:ascii="Times New Roman" w:hAnsi="Times New Roman" w:cs="Times New Roman"/>
-          <w:sz w:val="24"/>
-        </w:rPr>
-        <w:t>dubbo-monitor-simple 2.0.0</w:t>
-      </w:r>
-    </w:p>
-    <w:p>
-      <w:pPr>
-        <w:spacing w:line="360" w:lineRule="auto"/>
-        <w:ind w:firstLineChars="200" w:firstLine="480"/>
-        <w:rPr>
-          <w:rFonts w:ascii="Times New Roman" w:hAnsi="Times New Roman" w:cs="Times New Roman"/>
-          <w:sz w:val="24"/>
-        </w:rPr>
-      </w:pPr>
-      <w:r>
-        <w:rPr>
-          <w:rFonts w:ascii="Times New Roman" w:hAnsi="Times New Roman" w:cs="Times New Roman"/>
-          <w:sz w:val="24"/>
-        </w:rPr>
-        <w:t>redis 4.0.9</w:t>
-      </w:r>
-    </w:p>
-    <w:p>
-      <w:pPr>
-        <w:spacing w:line="360" w:lineRule="auto"/>
-        <w:ind w:firstLineChars="200" w:firstLine="480"/>
-        <w:rPr>
-          <w:rFonts w:ascii="Times New Roman" w:hAnsi="Times New Roman" w:cs="Times New Roman"/>
-          <w:sz w:val="24"/>
-        </w:rPr>
-      </w:pPr>
-      <w:r>
-        <w:rPr>
-          <w:rFonts w:ascii="Times New Roman" w:hAnsi="Times New Roman" w:cs="Times New Roman"/>
-          <w:sz w:val="24"/>
-        </w:rPr>
-        <w:t>zookeeper-3.4.10</w:t>
-      </w:r>
-    </w:p>
-    <w:p>
-      <w:pPr>
-        <w:spacing w:line="360" w:lineRule="auto"/>
-        <w:ind w:firstLineChars="200" w:firstLine="480"/>
-        <w:rPr>
-          <w:rFonts w:ascii="Times New Roman" w:hAnsi="Times New Roman" w:cs="Times New Roman"/>
-          <w:sz w:val="24"/>
-        </w:rPr>
-      </w:pPr>
-      <w:r>
-        <w:rPr>
-          <w:rFonts w:ascii="Times New Roman" w:hAnsi="Times New Roman" w:cs="Times New Roman"/>
-          <w:sz w:val="24"/>
-        </w:rPr>
-        <w:t>jre 1.8.0_162</w:t>
-      </w:r>
-    </w:p>
-    <w:p>
-      <w:pPr>
-        <w:pStyle w:val="2"/>
-        <w:spacing w:beforeLines="10" w:afterLines="10" w:line="240" w:lineRule="auto"/>
-        <w:rPr>
-          <w:rFonts w:ascii="黑体" w:eastAsia="黑体" w:hAnsi="黑体"/>
-          <w:sz w:val="28"/>
-        </w:rPr>
-      </w:pPr>
-      <w:bookmarkStart w:id="24" w:name="_Toc512705143"/>
-      <w:r>
-        <w:rPr>
-          <w:rFonts w:ascii="黑体" w:eastAsia="黑体" w:hAnsi="黑体" w:hint="eastAsia"/>
-          <w:bCs w:val="0"/>
-          <w:sz w:val="28"/>
-        </w:rPr>
-        <w:t>（</w:t>
-      </w:r>
-      <w:r>
-        <w:rPr>
-          <w:rFonts w:ascii="黑体" w:eastAsia="黑体" w:hAnsi="黑体" w:hint="eastAsia"/>
-          <w:bCs w:val="0"/>
-          <w:sz w:val="28"/>
-        </w:rPr>
-        <w:t>三</w:t>
-      </w:r>
-      <w:r>
-        <w:rPr>
-          <w:rFonts w:ascii="黑体" w:eastAsia="黑体" w:hAnsi="黑体" w:hint="eastAsia"/>
-          <w:bCs w:val="0"/>
-          <w:sz w:val="28"/>
-        </w:rPr>
-        <w:t>）</w:t>
+        <w:t xml:space="preserve">4.3 </w:t>
       </w:r>
       <w:r>
         <w:rPr>
@@ -6728,7 +6976,7 @@
           <w:rFonts w:ascii="黑体" w:eastAsia="黑体" w:hAnsi="黑体"/>
         </w:rPr>
       </w:pPr>
-      <w:bookmarkStart w:id="25" w:name="_Toc512705144"/>
+      <w:bookmarkStart w:id="25" w:name="_Toc516064861"/>
       <w:r>
         <w:rPr>
           <w:rFonts w:ascii="黑体" w:eastAsia="黑体" w:hAnsi="黑体" w:hint="eastAsia"/>
@@ -6778,7 +7026,7 @@
           <w:rFonts w:hint="eastAsia"/>
           <w:sz w:val="24"/>
         </w:rPr>
-        <w:t>2</w:t>
+        <w:t>5.1</w:t>
       </w:r>
       <w:r>
         <w:rPr>
@@ -6806,13 +7054,20 @@
           <w:rFonts w:hint="eastAsia"/>
           <w:sz w:val="24"/>
         </w:rPr>
-        <w:t>2-</w:t>
+        <w:t>5.1</w:t>
       </w:r>
       <w:r>
         <w:rPr>
           <w:rFonts w:hint="eastAsia"/>
           <w:sz w:val="24"/>
         </w:rPr>
+        <w:t>-</w:t>
+      </w:r>
+      <w:r>
+        <w:rPr>
+          <w:rFonts w:hint="eastAsia"/>
+          <w:sz w:val="24"/>
+        </w:rPr>
         <w:t>表</w:t>
       </w:r>
       <w:r>
@@ -6820,7 +7075,7 @@
           <w:rFonts w:hint="eastAsia"/>
           <w:sz w:val="24"/>
         </w:rPr>
-        <w:t>15</w:t>
+        <w:t>5.14</w:t>
       </w:r>
       <w:r>
         <w:rPr>
@@ -6892,7 +7147,15 @@
           <w:b/>
           <w:szCs w:val="21"/>
         </w:rPr>
-        <w:t xml:space="preserve">2 </w:t>
+        <w:t>5.1</w:t>
+      </w:r>
+      <w:r>
+        <w:rPr>
+          <w:rFonts w:ascii="Times New Roman" w:eastAsia="宋体" w:hAnsi="Times New Roman" w:cs="Times New Roman" w:hint="eastAsia"/>
+          <w:b/>
+          <w:szCs w:val="21"/>
+        </w:rPr>
+        <w:t xml:space="preserve"> </w:t>
       </w:r>
       <w:r>
         <w:rPr>
@@ -6912,30 +7175,14 @@
           <w:sz w:val="28"/>
         </w:rPr>
       </w:pPr>
-      <w:bookmarkStart w:id="26" w:name="_Toc512705145"/>
+      <w:bookmarkStart w:id="26" w:name="_Toc516064862"/>
       <w:r>
         <w:rPr>
           <w:rFonts w:ascii="黑体" w:eastAsia="黑体" w:hAnsi="黑体" w:hint="eastAsia"/>
           <w:bCs w:val="0"/>
           <w:sz w:val="28"/>
         </w:rPr>
-        <w:t>（</w:t>
-      </w:r>
-      <w:r>
-        <w:rPr>
-          <w:rFonts w:ascii="黑体" w:eastAsia="黑体" w:hAnsi="黑体" w:hint="eastAsia"/>
-          <w:bCs w:val="0"/>
-          <w:sz w:val="28"/>
-        </w:rPr>
-        <w:t>一</w:t>
-      </w:r>
-      <w:r>
-        <w:rPr>
-          <w:rFonts w:ascii="黑体" w:eastAsia="黑体" w:hAnsi="黑体" w:hint="eastAsia"/>
-          <w:bCs w:val="0"/>
-          <w:sz w:val="28"/>
-        </w:rPr>
-        <w:t>）</w:t>
+        <w:t xml:space="preserve">5.1 </w:t>
       </w:r>
       <w:r>
         <w:rPr>
@@ -6977,7 +7224,15 @@
           <w:b/>
           <w:szCs w:val="21"/>
         </w:rPr>
-        <w:t xml:space="preserve">2 </w:t>
+        <w:t>5.1</w:t>
+      </w:r>
+      <w:r>
+        <w:rPr>
+          <w:rFonts w:ascii="Times New Roman" w:eastAsia="宋体" w:hAnsi="Times New Roman" w:cs="Times New Roman" w:hint="eastAsia"/>
+          <w:b/>
+          <w:szCs w:val="21"/>
+        </w:rPr>
+        <w:t xml:space="preserve"> </w:t>
       </w:r>
       <w:r>
         <w:rPr>
@@ -7363,30 +7618,14 @@
           <w:sz w:val="28"/>
         </w:rPr>
       </w:pPr>
-      <w:bookmarkStart w:id="27" w:name="_Toc512705146"/>
+      <w:bookmarkStart w:id="27" w:name="_Toc516064863"/>
       <w:r>
         <w:rPr>
           <w:rFonts w:ascii="黑体" w:eastAsia="黑体" w:hAnsi="黑体" w:hint="eastAsia"/>
           <w:bCs w:val="0"/>
           <w:sz w:val="28"/>
         </w:rPr>
-        <w:t>（</w:t>
-      </w:r>
-      <w:r>
-        <w:rPr>
-          <w:rFonts w:ascii="黑体" w:eastAsia="黑体" w:hAnsi="黑体" w:hint="eastAsia"/>
-          <w:bCs w:val="0"/>
-          <w:sz w:val="28"/>
-        </w:rPr>
-        <w:t>二</w:t>
-      </w:r>
-      <w:r>
-        <w:rPr>
-          <w:rFonts w:ascii="黑体" w:eastAsia="黑体" w:hAnsi="黑体" w:hint="eastAsia"/>
-          <w:bCs w:val="0"/>
-          <w:sz w:val="28"/>
-        </w:rPr>
-        <w:t>）</w:t>
+        <w:t xml:space="preserve">5.2 </w:t>
       </w:r>
       <w:r>
         <w:rPr>
@@ -7435,7 +7674,15 @@
           <w:b/>
           <w:szCs w:val="21"/>
         </w:rPr>
-        <w:t xml:space="preserve">3 </w:t>
+        <w:t>5.2</w:t>
+      </w:r>
+      <w:r>
+        <w:rPr>
+          <w:rFonts w:ascii="Times New Roman" w:eastAsia="宋体" w:hAnsi="Times New Roman" w:cs="Times New Roman" w:hint="eastAsia"/>
+          <w:b/>
+          <w:szCs w:val="21"/>
+        </w:rPr>
+        <w:t xml:space="preserve"> </w:t>
       </w:r>
       <w:r>
         <w:rPr>
@@ -7901,30 +8148,14 @@
           <w:sz w:val="28"/>
         </w:rPr>
       </w:pPr>
-      <w:bookmarkStart w:id="29" w:name="_Toc512705147"/>
+      <w:bookmarkStart w:id="29" w:name="_Toc516064864"/>
       <w:r>
         <w:rPr>
           <w:rFonts w:ascii="黑体" w:eastAsia="黑体" w:hAnsi="黑体" w:hint="eastAsia"/>
           <w:bCs w:val="0"/>
           <w:sz w:val="28"/>
         </w:rPr>
-        <w:t>（</w:t>
-      </w:r>
-      <w:r>
-        <w:rPr>
-          <w:rFonts w:ascii="黑体" w:eastAsia="黑体" w:hAnsi="黑体" w:hint="eastAsia"/>
-          <w:bCs w:val="0"/>
-          <w:sz w:val="28"/>
-        </w:rPr>
-        <w:t>三</w:t>
-      </w:r>
-      <w:r>
-        <w:rPr>
-          <w:rFonts w:ascii="黑体" w:eastAsia="黑体" w:hAnsi="黑体" w:hint="eastAsia"/>
-          <w:bCs w:val="0"/>
-          <w:sz w:val="28"/>
-        </w:rPr>
-        <w:t>）</w:t>
+        <w:t xml:space="preserve">5.3 </w:t>
       </w:r>
       <w:r>
         <w:rPr>
@@ -7980,7 +8211,15 @@
           <w:b/>
           <w:szCs w:val="21"/>
         </w:rPr>
-        <w:t xml:space="preserve">4 </w:t>
+        <w:t>5.3</w:t>
+      </w:r>
+      <w:r>
+        <w:rPr>
+          <w:rFonts w:ascii="Times New Roman" w:eastAsia="宋体" w:hAnsi="Times New Roman" w:cs="Times New Roman" w:hint="eastAsia"/>
+          <w:b/>
+          <w:szCs w:val="21"/>
+        </w:rPr>
+        <w:t xml:space="preserve"> </w:t>
       </w:r>
       <w:r>
         <w:rPr>
@@ -8558,7 +8797,7 @@
           <w:sz w:val="28"/>
         </w:rPr>
       </w:pPr>
-      <w:bookmarkStart w:id="30" w:name="_Toc512705148"/>
+      <w:bookmarkStart w:id="30" w:name="_Toc516064865"/>
       <w:r>
         <w:rPr>
           <w:rFonts w:ascii="黑体" w:eastAsia="黑体" w:hAnsi="黑体" w:hint="eastAsia"/>
@@ -8566,23 +8805,7 @@
           <w:sz w:val="28"/>
         </w:rPr>
         <w:lastRenderedPageBreak/>
-        <w:t>（</w:t>
-      </w:r>
-      <w:r>
-        <w:rPr>
-          <w:rFonts w:ascii="黑体" w:eastAsia="黑体" w:hAnsi="黑体" w:hint="eastAsia"/>
-          <w:bCs w:val="0"/>
-          <w:sz w:val="28"/>
-        </w:rPr>
-        <w:t>四</w:t>
-      </w:r>
-      <w:r>
-        <w:rPr>
-          <w:rFonts w:ascii="黑体" w:eastAsia="黑体" w:hAnsi="黑体" w:hint="eastAsia"/>
-          <w:bCs w:val="0"/>
-          <w:sz w:val="28"/>
-        </w:rPr>
-        <w:t>）</w:t>
+        <w:t xml:space="preserve">5.4 </w:t>
       </w:r>
       <w:r>
         <w:rPr>
@@ -8617,7 +8840,23 @@
           <w:b/>
           <w:szCs w:val="21"/>
         </w:rPr>
-        <w:t xml:space="preserve">5 </w:t>
+        <w:t>5</w:t>
+      </w:r>
+      <w:r>
+        <w:rPr>
+          <w:rFonts w:ascii="Times New Roman" w:eastAsia="宋体" w:hAnsi="Times New Roman" w:cs="Times New Roman" w:hint="eastAsia"/>
+          <w:b/>
+          <w:szCs w:val="21"/>
+        </w:rPr>
+        <w:t>.4</w:t>
+      </w:r>
+      <w:r>
+        <w:rPr>
+          <w:rFonts w:ascii="Times New Roman" w:eastAsia="宋体" w:hAnsi="Times New Roman" w:cs="Times New Roman" w:hint="eastAsia"/>
+          <w:b/>
+          <w:szCs w:val="21"/>
+        </w:rPr>
+        <w:t xml:space="preserve"> </w:t>
       </w:r>
       <w:r>
         <w:rPr>
@@ -9066,30 +9305,14 @@
           <w:sz w:val="28"/>
         </w:rPr>
       </w:pPr>
-      <w:bookmarkStart w:id="31" w:name="_Toc512705149"/>
+      <w:bookmarkStart w:id="31" w:name="_Toc516064866"/>
       <w:r>
         <w:rPr>
           <w:rFonts w:ascii="黑体" w:eastAsia="黑体" w:hAnsi="黑体" w:hint="eastAsia"/>
           <w:bCs w:val="0"/>
           <w:sz w:val="28"/>
         </w:rPr>
-        <w:t>（</w:t>
-      </w:r>
-      <w:r>
-        <w:rPr>
-          <w:rFonts w:ascii="黑体" w:eastAsia="黑体" w:hAnsi="黑体" w:hint="eastAsia"/>
-          <w:bCs w:val="0"/>
-          <w:sz w:val="28"/>
-        </w:rPr>
-        <w:t>五</w:t>
-      </w:r>
-      <w:r>
-        <w:rPr>
-          <w:rFonts w:ascii="黑体" w:eastAsia="黑体" w:hAnsi="黑体" w:hint="eastAsia"/>
-          <w:bCs w:val="0"/>
-          <w:sz w:val="28"/>
-        </w:rPr>
-        <w:t>）</w:t>
+        <w:t xml:space="preserve">5.5 </w:t>
       </w:r>
       <w:r>
         <w:rPr>
@@ -9124,7 +9347,15 @@
           <w:b/>
           <w:szCs w:val="21"/>
         </w:rPr>
-        <w:t xml:space="preserve">6 </w:t>
+        <w:t>5.5</w:t>
+      </w:r>
+      <w:r>
+        <w:rPr>
+          <w:rFonts w:ascii="Times New Roman" w:eastAsia="宋体" w:hAnsi="Times New Roman" w:cs="Times New Roman" w:hint="eastAsia"/>
+          <w:b/>
+          <w:szCs w:val="21"/>
+        </w:rPr>
+        <w:t xml:space="preserve"> </w:t>
       </w:r>
       <w:r>
         <w:rPr>
@@ -9534,30 +9765,14 @@
           <w:sz w:val="28"/>
         </w:rPr>
       </w:pPr>
-      <w:bookmarkStart w:id="32" w:name="_Toc512705150"/>
+      <w:bookmarkStart w:id="32" w:name="_Toc516064867"/>
       <w:r>
         <w:rPr>
           <w:rFonts w:ascii="黑体" w:eastAsia="黑体" w:hAnsi="黑体" w:hint="eastAsia"/>
           <w:bCs w:val="0"/>
           <w:sz w:val="28"/>
         </w:rPr>
-        <w:t>（</w:t>
-      </w:r>
-      <w:r>
-        <w:rPr>
-          <w:rFonts w:ascii="黑体" w:eastAsia="黑体" w:hAnsi="黑体" w:hint="eastAsia"/>
-          <w:bCs w:val="0"/>
-          <w:sz w:val="28"/>
-        </w:rPr>
-        <w:t>六</w:t>
-      </w:r>
-      <w:r>
-        <w:rPr>
-          <w:rFonts w:ascii="黑体" w:eastAsia="黑体" w:hAnsi="黑体" w:hint="eastAsia"/>
-          <w:bCs w:val="0"/>
-          <w:sz w:val="28"/>
-        </w:rPr>
-        <w:t>）</w:t>
+        <w:t xml:space="preserve">5.6 </w:t>
       </w:r>
       <w:r>
         <w:rPr>
@@ -9606,7 +9821,15 @@
           <w:b/>
           <w:szCs w:val="21"/>
         </w:rPr>
-        <w:t xml:space="preserve">7 </w:t>
+        <w:t>5.6</w:t>
+      </w:r>
+      <w:r>
+        <w:rPr>
+          <w:rFonts w:ascii="Times New Roman" w:eastAsia="宋体" w:hAnsi="Times New Roman" w:cs="Times New Roman" w:hint="eastAsia"/>
+          <w:b/>
+          <w:szCs w:val="21"/>
+        </w:rPr>
+        <w:t xml:space="preserve"> </w:t>
       </w:r>
       <w:r>
         <w:rPr>
@@ -10040,30 +10263,14 @@
           <w:sz w:val="28"/>
         </w:rPr>
       </w:pPr>
-      <w:bookmarkStart w:id="33" w:name="_Toc512705151"/>
+      <w:bookmarkStart w:id="33" w:name="_Toc516064868"/>
       <w:r>
         <w:rPr>
           <w:rFonts w:ascii="黑体" w:eastAsia="黑体" w:hAnsi="黑体" w:hint="eastAsia"/>
           <w:bCs w:val="0"/>
           <w:sz w:val="28"/>
         </w:rPr>
-        <w:t>（</w:t>
-      </w:r>
-      <w:r>
-        <w:rPr>
-          <w:rFonts w:ascii="黑体" w:eastAsia="黑体" w:hAnsi="黑体" w:hint="eastAsia"/>
-          <w:bCs w:val="0"/>
-          <w:sz w:val="28"/>
-        </w:rPr>
-        <w:t>七</w:t>
-      </w:r>
-      <w:r>
-        <w:rPr>
-          <w:rFonts w:ascii="黑体" w:eastAsia="黑体" w:hAnsi="黑体" w:hint="eastAsia"/>
-          <w:bCs w:val="0"/>
-          <w:sz w:val="28"/>
-        </w:rPr>
-        <w:t>）</w:t>
+        <w:t xml:space="preserve">5.7 </w:t>
       </w:r>
       <w:r>
         <w:rPr>
@@ -10104,7 +10311,15 @@
           <w:b/>
           <w:szCs w:val="21"/>
         </w:rPr>
-        <w:t xml:space="preserve">8 </w:t>
+        <w:t>5.7</w:t>
+      </w:r>
+      <w:r>
+        <w:rPr>
+          <w:rFonts w:ascii="Times New Roman" w:eastAsia="宋体" w:hAnsi="Times New Roman" w:cs="Times New Roman" w:hint="eastAsia"/>
+          <w:b/>
+          <w:szCs w:val="21"/>
+        </w:rPr>
+        <w:t xml:space="preserve"> </w:t>
       </w:r>
       <w:r>
         <w:rPr>
@@ -10493,30 +10708,14 @@
           <w:sz w:val="28"/>
         </w:rPr>
       </w:pPr>
-      <w:bookmarkStart w:id="34" w:name="_Toc512705152"/>
+      <w:bookmarkStart w:id="34" w:name="_Toc516064869"/>
       <w:r>
         <w:rPr>
           <w:rFonts w:ascii="黑体" w:eastAsia="黑体" w:hAnsi="黑体" w:hint="eastAsia"/>
           <w:bCs w:val="0"/>
           <w:sz w:val="28"/>
         </w:rPr>
-        <w:t>（</w:t>
-      </w:r>
-      <w:r>
-        <w:rPr>
-          <w:rFonts w:ascii="黑体" w:eastAsia="黑体" w:hAnsi="黑体" w:hint="eastAsia"/>
-          <w:bCs w:val="0"/>
-          <w:sz w:val="28"/>
-        </w:rPr>
-        <w:t>八</w:t>
-      </w:r>
-      <w:r>
-        <w:rPr>
-          <w:rFonts w:ascii="黑体" w:eastAsia="黑体" w:hAnsi="黑体" w:hint="eastAsia"/>
-          <w:bCs w:val="0"/>
-          <w:sz w:val="28"/>
-        </w:rPr>
-        <w:t>）</w:t>
+        <w:t xml:space="preserve">5.8 </w:t>
       </w:r>
       <w:r>
         <w:rPr>
@@ -10551,7 +10750,15 @@
           <w:b/>
           <w:szCs w:val="21"/>
         </w:rPr>
-        <w:t xml:space="preserve">9 </w:t>
+        <w:t>5.8</w:t>
+      </w:r>
+      <w:r>
+        <w:rPr>
+          <w:rFonts w:ascii="Times New Roman" w:eastAsia="宋体" w:hAnsi="Times New Roman" w:cs="Times New Roman" w:hint="eastAsia"/>
+          <w:b/>
+          <w:szCs w:val="21"/>
+        </w:rPr>
+        <w:t xml:space="preserve"> </w:t>
       </w:r>
       <w:r>
         <w:rPr>
@@ -11095,30 +11302,14 @@
           <w:sz w:val="28"/>
         </w:rPr>
       </w:pPr>
-      <w:bookmarkStart w:id="35" w:name="_Toc512705153"/>
+      <w:bookmarkStart w:id="35" w:name="_Toc516064870"/>
       <w:r>
         <w:rPr>
           <w:rFonts w:ascii="黑体" w:eastAsia="黑体" w:hAnsi="黑体" w:hint="eastAsia"/>
           <w:bCs w:val="0"/>
           <w:sz w:val="28"/>
         </w:rPr>
-        <w:t>（</w:t>
-      </w:r>
-      <w:r>
-        <w:rPr>
-          <w:rFonts w:ascii="黑体" w:eastAsia="黑体" w:hAnsi="黑体" w:hint="eastAsia"/>
-          <w:bCs w:val="0"/>
-          <w:sz w:val="28"/>
-        </w:rPr>
-        <w:t>九</w:t>
-      </w:r>
-      <w:r>
-        <w:rPr>
-          <w:rFonts w:ascii="黑体" w:eastAsia="黑体" w:hAnsi="黑体" w:hint="eastAsia"/>
-          <w:bCs w:val="0"/>
-          <w:sz w:val="28"/>
-        </w:rPr>
-        <w:t>）</w:t>
+        <w:t xml:space="preserve">5.9 </w:t>
       </w:r>
       <w:r>
         <w:rPr>
@@ -11153,7 +11344,15 @@
           <w:b/>
           <w:szCs w:val="21"/>
         </w:rPr>
-        <w:t xml:space="preserve">10 </w:t>
+        <w:t>5.9</w:t>
+      </w:r>
+      <w:r>
+        <w:rPr>
+          <w:rFonts w:ascii="Times New Roman" w:eastAsia="宋体" w:hAnsi="Times New Roman" w:cs="Times New Roman" w:hint="eastAsia"/>
+          <w:b/>
+          <w:szCs w:val="21"/>
+        </w:rPr>
+        <w:t xml:space="preserve"> </w:t>
       </w:r>
       <w:r>
         <w:rPr>
@@ -11555,30 +11754,14 @@
           <w:sz w:val="28"/>
         </w:rPr>
       </w:pPr>
-      <w:bookmarkStart w:id="36" w:name="_Toc512705154"/>
+      <w:bookmarkStart w:id="36" w:name="_Toc516064871"/>
       <w:r>
         <w:rPr>
           <w:rFonts w:ascii="黑体" w:eastAsia="黑体" w:hAnsi="黑体" w:hint="eastAsia"/>
           <w:bCs w:val="0"/>
           <w:sz w:val="28"/>
         </w:rPr>
-        <w:t>（</w:t>
-      </w:r>
-      <w:r>
-        <w:rPr>
-          <w:rFonts w:ascii="黑体" w:eastAsia="黑体" w:hAnsi="黑体" w:hint="eastAsia"/>
-          <w:bCs w:val="0"/>
-          <w:sz w:val="28"/>
-        </w:rPr>
-        <w:t>十</w:t>
-      </w:r>
-      <w:r>
-        <w:rPr>
-          <w:rFonts w:ascii="黑体" w:eastAsia="黑体" w:hAnsi="黑体" w:hint="eastAsia"/>
-          <w:bCs w:val="0"/>
-          <w:sz w:val="28"/>
-        </w:rPr>
-        <w:t>）</w:t>
+        <w:t xml:space="preserve">5.10 </w:t>
       </w:r>
       <w:r>
         <w:rPr>
@@ -11620,7 +11803,15 @@
           <w:b/>
           <w:szCs w:val="21"/>
         </w:rPr>
-        <w:t xml:space="preserve">11 </w:t>
+        <w:t>5.10</w:t>
+      </w:r>
+      <w:r>
+        <w:rPr>
+          <w:rFonts w:ascii="Times New Roman" w:eastAsia="宋体" w:hAnsi="Times New Roman" w:cs="Times New Roman" w:hint="eastAsia"/>
+          <w:b/>
+          <w:szCs w:val="21"/>
+        </w:rPr>
+        <w:t xml:space="preserve"> </w:t>
       </w:r>
       <w:r>
         <w:rPr>
@@ -12083,30 +12274,14 @@
           <w:sz w:val="28"/>
         </w:rPr>
       </w:pPr>
-      <w:bookmarkStart w:id="37" w:name="_Toc512705155"/>
+      <w:bookmarkStart w:id="37" w:name="_Toc516064872"/>
       <w:r>
         <w:rPr>
           <w:rFonts w:ascii="黑体" w:eastAsia="黑体" w:hAnsi="黑体" w:hint="eastAsia"/>
           <w:bCs w:val="0"/>
           <w:sz w:val="28"/>
         </w:rPr>
-        <w:t>（</w:t>
-      </w:r>
-      <w:r>
-        <w:rPr>
-          <w:rFonts w:ascii="黑体" w:eastAsia="黑体" w:hAnsi="黑体" w:hint="eastAsia"/>
-          <w:bCs w:val="0"/>
-          <w:sz w:val="28"/>
-        </w:rPr>
-        <w:t>十一</w:t>
-      </w:r>
-      <w:r>
-        <w:rPr>
-          <w:rFonts w:ascii="黑体" w:eastAsia="黑体" w:hAnsi="黑体" w:hint="eastAsia"/>
-          <w:bCs w:val="0"/>
-          <w:sz w:val="28"/>
-        </w:rPr>
-        <w:t>）</w:t>
+        <w:t xml:space="preserve">5.11 </w:t>
       </w:r>
       <w:r>
         <w:rPr>
@@ -12141,7 +12316,15 @@
           <w:b/>
           <w:szCs w:val="21"/>
         </w:rPr>
-        <w:t xml:space="preserve">12 </w:t>
+        <w:t>5.11</w:t>
+      </w:r>
+      <w:r>
+        <w:rPr>
+          <w:rFonts w:ascii="Times New Roman" w:eastAsia="宋体" w:hAnsi="Times New Roman" w:cs="Times New Roman" w:hint="eastAsia"/>
+          <w:b/>
+          <w:szCs w:val="21"/>
+        </w:rPr>
+        <w:t xml:space="preserve"> </w:t>
       </w:r>
       <w:r>
         <w:rPr>
@@ -12605,30 +12788,14 @@
           <w:sz w:val="28"/>
         </w:rPr>
       </w:pPr>
-      <w:bookmarkStart w:id="38" w:name="_Toc512705156"/>
+      <w:bookmarkStart w:id="38" w:name="_Toc516064873"/>
       <w:r>
         <w:rPr>
           <w:rFonts w:ascii="黑体" w:eastAsia="黑体" w:hAnsi="黑体" w:hint="eastAsia"/>
           <w:bCs w:val="0"/>
           <w:sz w:val="28"/>
         </w:rPr>
-        <w:t>（</w:t>
-      </w:r>
-      <w:r>
-        <w:rPr>
-          <w:rFonts w:ascii="黑体" w:eastAsia="黑体" w:hAnsi="黑体" w:hint="eastAsia"/>
-          <w:bCs w:val="0"/>
-          <w:sz w:val="28"/>
-        </w:rPr>
-        <w:t>十二</w:t>
-      </w:r>
-      <w:r>
-        <w:rPr>
-          <w:rFonts w:ascii="黑体" w:eastAsia="黑体" w:hAnsi="黑体" w:hint="eastAsia"/>
-          <w:bCs w:val="0"/>
-          <w:sz w:val="28"/>
-        </w:rPr>
-        <w:t>）</w:t>
+        <w:t xml:space="preserve">5.12 </w:t>
       </w:r>
       <w:r>
         <w:rPr>
@@ -12663,7 +12830,15 @@
           <w:b/>
           <w:szCs w:val="21"/>
         </w:rPr>
-        <w:t xml:space="preserve">13 </w:t>
+        <w:t>5.12</w:t>
+      </w:r>
+      <w:r>
+        <w:rPr>
+          <w:rFonts w:ascii="Times New Roman" w:eastAsia="宋体" w:hAnsi="Times New Roman" w:cs="Times New Roman" w:hint="eastAsia"/>
+          <w:b/>
+          <w:szCs w:val="21"/>
+        </w:rPr>
+        <w:t xml:space="preserve"> </w:t>
       </w:r>
       <w:r>
         <w:rPr>
@@ -13307,30 +13482,14 @@
           <w:sz w:val="28"/>
         </w:rPr>
       </w:pPr>
-      <w:bookmarkStart w:id="39" w:name="_Toc512705157"/>
+      <w:bookmarkStart w:id="39" w:name="_Toc516064874"/>
       <w:r>
         <w:rPr>
           <w:rFonts w:ascii="黑体" w:eastAsia="黑体" w:hAnsi="黑体" w:hint="eastAsia"/>
           <w:bCs w:val="0"/>
           <w:sz w:val="28"/>
         </w:rPr>
-        <w:t>（</w:t>
-      </w:r>
-      <w:r>
-        <w:rPr>
-          <w:rFonts w:ascii="黑体" w:eastAsia="黑体" w:hAnsi="黑体" w:hint="eastAsia"/>
-          <w:bCs w:val="0"/>
-          <w:sz w:val="28"/>
-        </w:rPr>
-        <w:t>十三</w:t>
-      </w:r>
-      <w:r>
-        <w:rPr>
-          <w:rFonts w:ascii="黑体" w:eastAsia="黑体" w:hAnsi="黑体" w:hint="eastAsia"/>
-          <w:bCs w:val="0"/>
-          <w:sz w:val="28"/>
-        </w:rPr>
-        <w:t>）</w:t>
+        <w:t xml:space="preserve">5.13 </w:t>
       </w:r>
       <w:r>
         <w:rPr>
@@ -13368,7 +13527,15 @@
           <w:b/>
           <w:szCs w:val="21"/>
         </w:rPr>
-        <w:t xml:space="preserve">14 </w:t>
+        <w:t>5.13</w:t>
+      </w:r>
+      <w:r>
+        <w:rPr>
+          <w:rFonts w:ascii="Times New Roman" w:eastAsia="宋体" w:hAnsi="Times New Roman" w:cs="Times New Roman" w:hint="eastAsia"/>
+          <w:b/>
+          <w:szCs w:val="21"/>
+        </w:rPr>
+        <w:t xml:space="preserve"> </w:t>
       </w:r>
       <w:r>
         <w:rPr>
@@ -13904,30 +14071,14 @@
           <w:sz w:val="28"/>
         </w:rPr>
       </w:pPr>
-      <w:bookmarkStart w:id="40" w:name="_Toc512705158"/>
+      <w:bookmarkStart w:id="40" w:name="_Toc516064875"/>
       <w:r>
         <w:rPr>
           <w:rFonts w:ascii="黑体" w:eastAsia="黑体" w:hAnsi="黑体" w:hint="eastAsia"/>
           <w:bCs w:val="0"/>
           <w:sz w:val="28"/>
         </w:rPr>
-        <w:t>（</w:t>
-      </w:r>
-      <w:r>
-        <w:rPr>
-          <w:rFonts w:ascii="黑体" w:eastAsia="黑体" w:hAnsi="黑体" w:hint="eastAsia"/>
-          <w:bCs w:val="0"/>
-          <w:sz w:val="28"/>
-        </w:rPr>
-        <w:t>十四</w:t>
-      </w:r>
-      <w:r>
-        <w:rPr>
-          <w:rFonts w:ascii="黑体" w:eastAsia="黑体" w:hAnsi="黑体" w:hint="eastAsia"/>
-          <w:bCs w:val="0"/>
-          <w:sz w:val="28"/>
-        </w:rPr>
-        <w:t>）</w:t>
+        <w:t xml:space="preserve">5.14 </w:t>
       </w:r>
       <w:r>
         <w:rPr>
@@ -13962,7 +14113,15 @@
           <w:b/>
           <w:szCs w:val="21"/>
         </w:rPr>
-        <w:t xml:space="preserve">15 </w:t>
+        <w:t>5.14</w:t>
+      </w:r>
+      <w:r>
+        <w:rPr>
+          <w:rFonts w:ascii="Times New Roman" w:eastAsia="宋体" w:hAnsi="Times New Roman" w:cs="Times New Roman" w:hint="eastAsia"/>
+          <w:b/>
+          <w:szCs w:val="21"/>
+        </w:rPr>
+        <w:t xml:space="preserve"> </w:t>
       </w:r>
       <w:r>
         <w:rPr>
@@ -14549,7 +14708,7 @@
           <w:sz w:val="24"/>
         </w:rPr>
       </w:pPr>
-      <w:bookmarkStart w:id="41" w:name="_Toc512705159"/>
+      <w:bookmarkStart w:id="41" w:name="_Toc516064876"/>
       <w:r>
         <w:rPr>
           <w:rFonts w:ascii="黑体" w:eastAsia="黑体" w:hAnsi="黑体" w:hint="eastAsia"/>
@@ -14581,30 +14740,14 @@
           <w:sz w:val="28"/>
         </w:rPr>
       </w:pPr>
-      <w:bookmarkStart w:id="42" w:name="_Toc512705160"/>
+      <w:bookmarkStart w:id="42" w:name="_Toc516064877"/>
       <w:r>
         <w:rPr>
           <w:rFonts w:ascii="黑体" w:eastAsia="黑体" w:hAnsi="黑体" w:hint="eastAsia"/>
           <w:bCs w:val="0"/>
           <w:sz w:val="28"/>
         </w:rPr>
-        <w:t>（</w:t>
-      </w:r>
-      <w:r>
-        <w:rPr>
-          <w:rFonts w:ascii="黑体" w:eastAsia="黑体" w:hAnsi="黑体" w:hint="eastAsia"/>
-          <w:bCs w:val="0"/>
-          <w:sz w:val="28"/>
-        </w:rPr>
-        <w:t>一</w:t>
-      </w:r>
-      <w:r>
-        <w:rPr>
-          <w:rFonts w:ascii="黑体" w:eastAsia="黑体" w:hAnsi="黑体" w:hint="eastAsia"/>
-          <w:bCs w:val="0"/>
-          <w:sz w:val="28"/>
-        </w:rPr>
-        <w:t>）</w:t>
+        <w:t xml:space="preserve">6.1 </w:t>
       </w:r>
       <w:r>
         <w:rPr>
@@ -14647,30 +14790,14 @@
           <w:sz w:val="28"/>
         </w:rPr>
       </w:pPr>
-      <w:bookmarkStart w:id="43" w:name="_Toc512705161"/>
+      <w:bookmarkStart w:id="43" w:name="_Toc516064878"/>
       <w:r>
         <w:rPr>
           <w:rFonts w:ascii="黑体" w:eastAsia="黑体" w:hAnsi="黑体" w:hint="eastAsia"/>
           <w:bCs w:val="0"/>
           <w:sz w:val="28"/>
         </w:rPr>
-        <w:t>（</w:t>
-      </w:r>
-      <w:r>
-        <w:rPr>
-          <w:rFonts w:ascii="黑体" w:eastAsia="黑体" w:hAnsi="黑体" w:hint="eastAsia"/>
-          <w:bCs w:val="0"/>
-          <w:sz w:val="28"/>
-        </w:rPr>
-        <w:t>二</w:t>
-      </w:r>
-      <w:r>
-        <w:rPr>
-          <w:rFonts w:ascii="黑体" w:eastAsia="黑体" w:hAnsi="黑体" w:hint="eastAsia"/>
-          <w:bCs w:val="0"/>
-          <w:sz w:val="28"/>
-        </w:rPr>
-        <w:t>）</w:t>
+        <w:t xml:space="preserve">6.2 </w:t>
       </w:r>
       <w:r>
         <w:rPr>
@@ -14720,50 +14847,159 @@
           <w:sz w:val="28"/>
         </w:rPr>
       </w:pPr>
-      <w:bookmarkStart w:id="44" w:name="_Toc512705162"/>
+      <w:bookmarkStart w:id="44" w:name="_Toc516064879"/>
       <w:r>
         <w:rPr>
           <w:rFonts w:ascii="黑体" w:eastAsia="黑体" w:hAnsi="黑体" w:hint="eastAsia"/>
           <w:bCs w:val="0"/>
           <w:sz w:val="28"/>
         </w:rPr>
-        <w:t>（</w:t>
-      </w:r>
+        <w:t xml:space="preserve">6.3 </w:t>
+      </w:r>
+      <w:r>
+        <w:rPr>
+          <w:rFonts w:ascii="黑体" w:eastAsia="黑体" w:hAnsi="黑体" w:hint="eastAsia"/>
+          <w:sz w:val="28"/>
+        </w:rPr>
+        <w:t>稳定性</w:t>
+      </w:r>
+      <w:bookmarkEnd w:id="44"/>
+    </w:p>
+    <w:p>
+      <w:pPr>
+        <w:spacing w:line="360" w:lineRule="auto"/>
+        <w:ind w:firstLineChars="200" w:firstLine="420"/>
+      </w:pPr>
+      <w:r>
+        <w:rPr>
+          <w:rFonts w:hint="eastAsia"/>
+        </w:rPr>
+        <w:t>该系统部署后，在硬件设备和软件条件没有发生变化的情况下，能够一直保持运行状态，保证各接口功能的正常运行。</w:t>
+      </w:r>
+    </w:p>
+    <w:p>
+      <w:pPr>
+        <w:pStyle w:val="2"/>
+        <w:spacing w:beforeLines="10" w:afterLines="10" w:line="240" w:lineRule="auto"/>
+        <w:rPr>
+          <w:rFonts w:ascii="黑体" w:eastAsia="黑体" w:hAnsi="黑体"/>
+          <w:sz w:val="28"/>
+        </w:rPr>
+      </w:pPr>
+      <w:bookmarkStart w:id="45" w:name="_Toc516064880"/>
       <w:r>
         <w:rPr>
           <w:rFonts w:ascii="黑体" w:eastAsia="黑体" w:hAnsi="黑体" w:hint="eastAsia"/>
           <w:bCs w:val="0"/>
           <w:sz w:val="28"/>
         </w:rPr>
-        <w:t>三</w:t>
-      </w:r>
+        <w:lastRenderedPageBreak/>
+        <w:t xml:space="preserve">6.4 </w:t>
+      </w:r>
+      <w:r>
+        <w:rPr>
+          <w:rFonts w:ascii="黑体" w:eastAsia="黑体" w:hAnsi="黑体" w:hint="eastAsia"/>
+          <w:sz w:val="28"/>
+        </w:rPr>
+        <w:t>数据管理能力</w:t>
+      </w:r>
+      <w:bookmarkEnd w:id="45"/>
+    </w:p>
+    <w:p>
+      <w:pPr>
+        <w:spacing w:line="360" w:lineRule="auto"/>
+        <w:ind w:firstLineChars="200" w:firstLine="480"/>
+        <w:rPr>
+          <w:rFonts w:ascii="宋体" w:eastAsia="宋体" w:hAnsi="宋体"/>
+          <w:sz w:val="24"/>
+          <w:szCs w:val="24"/>
+        </w:rPr>
+      </w:pPr>
+      <w:r>
+        <w:rPr>
+          <w:rFonts w:ascii="宋体" w:eastAsia="宋体" w:hAnsi="宋体" w:hint="eastAsia"/>
+          <w:sz w:val="24"/>
+          <w:szCs w:val="24"/>
+        </w:rPr>
+        <w:t>本系统作为</w:t>
+      </w:r>
+      <w:r>
+        <w:rPr>
+          <w:rFonts w:ascii="宋体" w:eastAsia="宋体" w:hAnsi="宋体" w:hint="eastAsia"/>
+          <w:sz w:val="24"/>
+          <w:szCs w:val="24"/>
+        </w:rPr>
+        <w:t>金融服务平台</w:t>
+      </w:r>
+      <w:r>
+        <w:rPr>
+          <w:rFonts w:ascii="宋体" w:eastAsia="宋体" w:hAnsi="宋体" w:hint="eastAsia"/>
+          <w:sz w:val="24"/>
+          <w:szCs w:val="24"/>
+        </w:rPr>
+        <w:t>的后端，需要能够保证至少能承受</w:t>
+      </w:r>
+      <w:r>
+        <w:rPr>
+          <w:rFonts w:ascii="Times New Roman" w:eastAsia="宋体" w:hAnsi="Times New Roman" w:cs="Times New Roman"/>
+          <w:sz w:val="24"/>
+          <w:szCs w:val="24"/>
+        </w:rPr>
+        <w:t>50</w:t>
+      </w:r>
+      <w:r>
+        <w:rPr>
+          <w:rFonts w:ascii="宋体" w:eastAsia="宋体" w:hAnsi="宋体" w:hint="eastAsia"/>
+          <w:sz w:val="24"/>
+          <w:szCs w:val="24"/>
+        </w:rPr>
+        <w:t>用户同时在线的提交请求。</w:t>
+      </w:r>
+    </w:p>
+    <w:p>
+      <w:pPr>
+        <w:pStyle w:val="2"/>
+        <w:spacing w:beforeLines="10" w:afterLines="10" w:line="240" w:lineRule="auto"/>
+        <w:rPr>
+          <w:rFonts w:ascii="黑体" w:eastAsia="黑体" w:hAnsi="黑体"/>
+          <w:sz w:val="28"/>
+        </w:rPr>
+      </w:pPr>
+      <w:bookmarkStart w:id="46" w:name="_Toc516064881"/>
       <w:r>
         <w:rPr>
           <w:rFonts w:ascii="黑体" w:eastAsia="黑体" w:hAnsi="黑体" w:hint="eastAsia"/>
           <w:bCs w:val="0"/>
           <w:sz w:val="28"/>
         </w:rPr>
-        <w:t>）</w:t>
+        <w:t xml:space="preserve">6.5 </w:t>
       </w:r>
       <w:r>
         <w:rPr>
           <w:rFonts w:ascii="黑体" w:eastAsia="黑体" w:hAnsi="黑体" w:hint="eastAsia"/>
           <w:sz w:val="28"/>
         </w:rPr>
-        <w:t>稳定性</w:t>
-      </w:r>
-      <w:bookmarkEnd w:id="44"/>
+        <w:t>故障处理能力</w:t>
+      </w:r>
+      <w:bookmarkEnd w:id="46"/>
     </w:p>
     <w:p>
       <w:pPr>
         <w:spacing w:line="360" w:lineRule="auto"/>
-        <w:ind w:firstLineChars="200" w:firstLine="420"/>
-      </w:pPr>
-      <w:r>
-        <w:rPr>
-          <w:rFonts w:hint="eastAsia"/>
-        </w:rPr>
-        <w:t>该系统部署后，在硬件设备和软件条件没有发生变化的情况下，能够一直保持运行状态，保证各接口功能的正常运行。</w:t>
+        <w:ind w:firstLineChars="200" w:firstLine="480"/>
+        <w:rPr>
+          <w:rFonts w:ascii="宋体" w:eastAsia="宋体" w:hAnsi="宋体"/>
+          <w:sz w:val="24"/>
+          <w:szCs w:val="24"/>
+        </w:rPr>
+      </w:pPr>
+      <w:r>
+        <w:rPr>
+          <w:rFonts w:ascii="宋体" w:eastAsia="宋体" w:hAnsi="宋体" w:hint="eastAsia"/>
+          <w:sz w:val="24"/>
+          <w:szCs w:val="24"/>
+        </w:rPr>
+        <w:t>可能发生的故障为系统意外崩溃或网络波动，在这种情况下应能将正在操作的信息进行保存，防止数据丢失。</w:t>
       </w:r>
     </w:p>
     <w:p>
@@ -14775,609 +15011,404 @@
           <w:sz w:val="28"/>
         </w:rPr>
       </w:pPr>
-      <w:bookmarkStart w:id="45" w:name="_Toc512705163"/>
+      <w:bookmarkStart w:id="47" w:name="_Toc516064882"/>
       <w:r>
         <w:rPr>
           <w:rFonts w:ascii="黑体" w:eastAsia="黑体" w:hAnsi="黑体" w:hint="eastAsia"/>
           <w:bCs w:val="0"/>
           <w:sz w:val="28"/>
         </w:rPr>
-        <w:lastRenderedPageBreak/>
+        <w:t xml:space="preserve">6.6 </w:t>
+      </w:r>
+      <w:r>
+        <w:rPr>
+          <w:rFonts w:ascii="黑体" w:eastAsia="黑体" w:hAnsi="黑体" w:hint="eastAsia"/>
+          <w:sz w:val="28"/>
+        </w:rPr>
+        <w:t>可扩展性</w:t>
+      </w:r>
+      <w:bookmarkEnd w:id="47"/>
+    </w:p>
+    <w:p>
+      <w:pPr>
+        <w:spacing w:line="360" w:lineRule="auto"/>
+        <w:ind w:firstLineChars="200" w:firstLine="480"/>
+        <w:rPr>
+          <w:rFonts w:ascii="宋体" w:eastAsia="宋体" w:hAnsi="宋体"/>
+          <w:sz w:val="24"/>
+          <w:szCs w:val="24"/>
+        </w:rPr>
+      </w:pPr>
+      <w:r>
+        <w:rPr>
+          <w:rFonts w:ascii="宋体" w:eastAsia="宋体" w:hAnsi="宋体" w:hint="eastAsia"/>
+          <w:sz w:val="24"/>
+          <w:szCs w:val="24"/>
+        </w:rPr>
+        <w:t>本系统能够在以下几个方面进行扩展：</w:t>
+      </w:r>
+    </w:p>
+    <w:p>
+      <w:pPr>
+        <w:spacing w:line="360" w:lineRule="auto"/>
+        <w:ind w:firstLineChars="200" w:firstLine="480"/>
+        <w:rPr>
+          <w:rFonts w:ascii="宋体" w:eastAsia="宋体" w:hAnsi="宋体"/>
+          <w:sz w:val="24"/>
+          <w:szCs w:val="24"/>
+        </w:rPr>
+      </w:pPr>
+      <w:r>
+        <w:rPr>
+          <w:rFonts w:ascii="Times New Roman" w:eastAsia="宋体" w:hAnsi="Times New Roman" w:cs="Times New Roman"/>
+          <w:sz w:val="24"/>
+          <w:szCs w:val="24"/>
+        </w:rPr>
         <w:t>（</w:t>
       </w:r>
+      <w:r>
+        <w:rPr>
+          <w:rFonts w:ascii="Times New Roman" w:eastAsia="宋体" w:hAnsi="Times New Roman" w:cs="Times New Roman"/>
+          <w:sz w:val="24"/>
+          <w:szCs w:val="24"/>
+        </w:rPr>
+        <w:t>1</w:t>
+      </w:r>
+      <w:r>
+        <w:rPr>
+          <w:rFonts w:ascii="Times New Roman" w:eastAsia="宋体" w:hAnsi="Times New Roman" w:cs="Times New Roman"/>
+          <w:sz w:val="24"/>
+          <w:szCs w:val="24"/>
+        </w:rPr>
+        <w:t>）</w:t>
+      </w:r>
+      <w:r>
+        <w:rPr>
+          <w:rFonts w:ascii="宋体" w:eastAsia="宋体" w:hAnsi="宋体" w:hint="eastAsia"/>
+          <w:sz w:val="24"/>
+          <w:szCs w:val="24"/>
+        </w:rPr>
+        <w:t>为节省数据库资源，提供账户注销功能，由用户发起请求后前端调用；</w:t>
+      </w:r>
+    </w:p>
+    <w:p>
+      <w:pPr>
+        <w:spacing w:line="360" w:lineRule="auto"/>
+        <w:ind w:firstLineChars="200" w:firstLine="480"/>
+        <w:rPr>
+          <w:rFonts w:ascii="宋体" w:eastAsia="宋体" w:hAnsi="宋体"/>
+          <w:sz w:val="24"/>
+          <w:szCs w:val="24"/>
+        </w:rPr>
+      </w:pPr>
+      <w:r>
+        <w:rPr>
+          <w:rFonts w:ascii="Times New Roman" w:eastAsia="宋体" w:hAnsi="Times New Roman" w:cs="Times New Roman"/>
+          <w:sz w:val="24"/>
+          <w:szCs w:val="24"/>
+        </w:rPr>
+        <w:t>（</w:t>
+      </w:r>
+      <w:r>
+        <w:rPr>
+          <w:rFonts w:ascii="Times New Roman" w:eastAsia="宋体" w:hAnsi="Times New Roman" w:cs="Times New Roman"/>
+          <w:sz w:val="24"/>
+          <w:szCs w:val="24"/>
+        </w:rPr>
+        <w:t>2</w:t>
+      </w:r>
+      <w:r>
+        <w:rPr>
+          <w:rFonts w:ascii="Times New Roman" w:eastAsia="宋体" w:hAnsi="Times New Roman" w:cs="Times New Roman"/>
+          <w:sz w:val="24"/>
+          <w:szCs w:val="24"/>
+        </w:rPr>
+        <w:t>）</w:t>
+      </w:r>
+      <w:r>
+        <w:rPr>
+          <w:rFonts w:ascii="宋体" w:eastAsia="宋体" w:hAnsi="宋体" w:hint="eastAsia"/>
+          <w:sz w:val="24"/>
+          <w:szCs w:val="24"/>
+        </w:rPr>
+        <w:t>可绑定多张卡，同时提供选择当前操作哪张卡；</w:t>
+      </w:r>
+    </w:p>
+    <w:p>
+      <w:pPr>
+        <w:spacing w:line="360" w:lineRule="auto"/>
+        <w:ind w:firstLineChars="200" w:firstLine="480"/>
+        <w:rPr>
+          <w:rFonts w:ascii="宋体" w:eastAsia="宋体" w:hAnsi="宋体"/>
+          <w:sz w:val="24"/>
+          <w:szCs w:val="24"/>
+        </w:rPr>
+      </w:pPr>
+      <w:r>
+        <w:rPr>
+          <w:rFonts w:ascii="Times New Roman" w:eastAsia="宋体" w:hAnsi="Times New Roman" w:cs="Times New Roman"/>
+          <w:sz w:val="24"/>
+          <w:szCs w:val="24"/>
+        </w:rPr>
+        <w:t>（</w:t>
+      </w:r>
+      <w:r>
+        <w:rPr>
+          <w:rFonts w:ascii="Times New Roman" w:eastAsia="宋体" w:hAnsi="Times New Roman" w:cs="Times New Roman"/>
+          <w:sz w:val="24"/>
+          <w:szCs w:val="24"/>
+        </w:rPr>
+        <w:t>3</w:t>
+      </w:r>
+      <w:r>
+        <w:rPr>
+          <w:rFonts w:ascii="Times New Roman" w:eastAsia="宋体" w:hAnsi="Times New Roman" w:cs="Times New Roman"/>
+          <w:sz w:val="24"/>
+          <w:szCs w:val="24"/>
+        </w:rPr>
+        <w:t>）</w:t>
+      </w:r>
+      <w:r>
+        <w:rPr>
+          <w:rFonts w:ascii="宋体" w:eastAsia="宋体" w:hAnsi="宋体" w:hint="eastAsia"/>
+          <w:sz w:val="24"/>
+          <w:szCs w:val="24"/>
+        </w:rPr>
+        <w:t>绑定手机作为追回密码时的凭证。</w:t>
+      </w:r>
+    </w:p>
+    <w:p>
+      <w:pPr>
+        <w:pStyle w:val="2"/>
+        <w:spacing w:beforeLines="10" w:afterLines="10" w:line="240" w:lineRule="auto"/>
+        <w:rPr>
+          <w:rFonts w:ascii="黑体" w:eastAsia="黑体" w:hAnsi="黑体"/>
+          <w:sz w:val="28"/>
+        </w:rPr>
+      </w:pPr>
+      <w:bookmarkStart w:id="48" w:name="_Toc516064883"/>
       <w:r>
         <w:rPr>
           <w:rFonts w:ascii="黑体" w:eastAsia="黑体" w:hAnsi="黑体" w:hint="eastAsia"/>
           <w:bCs w:val="0"/>
           <w:sz w:val="28"/>
         </w:rPr>
-        <w:t>四</w:t>
-      </w:r>
+        <w:t xml:space="preserve">6.7 </w:t>
+      </w:r>
+      <w:r>
+        <w:rPr>
+          <w:rFonts w:ascii="黑体" w:eastAsia="黑体" w:hAnsi="黑体" w:hint="eastAsia"/>
+          <w:sz w:val="28"/>
+        </w:rPr>
+        <w:t>特殊需求</w:t>
+      </w:r>
+      <w:bookmarkEnd w:id="48"/>
+    </w:p>
+    <w:p>
+      <w:pPr>
+        <w:spacing w:line="360" w:lineRule="auto"/>
+        <w:ind w:firstLineChars="200" w:firstLine="480"/>
+        <w:rPr>
+          <w:rFonts w:ascii="宋体" w:eastAsia="宋体" w:hAnsi="宋体"/>
+          <w:sz w:val="24"/>
+          <w:szCs w:val="24"/>
+        </w:rPr>
+      </w:pPr>
+      <w:r>
+        <w:rPr>
+          <w:rFonts w:ascii="Times New Roman" w:eastAsia="宋体" w:hAnsi="Times New Roman" w:cs="Times New Roman"/>
+          <w:sz w:val="24"/>
+          <w:szCs w:val="24"/>
+        </w:rPr>
+        <w:t>（</w:t>
+      </w:r>
+      <w:r>
+        <w:rPr>
+          <w:rFonts w:ascii="Times New Roman" w:eastAsia="宋体" w:hAnsi="Times New Roman" w:cs="Times New Roman"/>
+          <w:sz w:val="24"/>
+          <w:szCs w:val="24"/>
+        </w:rPr>
+        <w:t>1</w:t>
+      </w:r>
+      <w:r>
+        <w:rPr>
+          <w:rFonts w:ascii="Times New Roman" w:eastAsia="宋体" w:hAnsi="Times New Roman" w:cs="Times New Roman"/>
+          <w:sz w:val="24"/>
+          <w:szCs w:val="24"/>
+        </w:rPr>
+        <w:t>）</w:t>
+      </w:r>
+      <w:r>
+        <w:rPr>
+          <w:rFonts w:ascii="宋体" w:eastAsia="宋体" w:hAnsi="宋体" w:hint="eastAsia"/>
+          <w:sz w:val="24"/>
+          <w:szCs w:val="24"/>
+        </w:rPr>
+        <w:t>进度需求：系统的阶段进度要求。</w:t>
+      </w:r>
+    </w:p>
+    <w:p>
+      <w:pPr>
+        <w:spacing w:line="360" w:lineRule="auto"/>
+        <w:ind w:firstLineChars="200" w:firstLine="480"/>
+        <w:rPr>
+          <w:rFonts w:ascii="宋体" w:eastAsia="宋体" w:hAnsi="宋体"/>
+          <w:sz w:val="24"/>
+          <w:szCs w:val="24"/>
+        </w:rPr>
+      </w:pPr>
+      <w:r>
+        <w:rPr>
+          <w:rFonts w:ascii="Times New Roman" w:eastAsia="宋体" w:hAnsi="Times New Roman" w:cs="Times New Roman"/>
+          <w:sz w:val="24"/>
+          <w:szCs w:val="24"/>
+        </w:rPr>
+        <w:t>（</w:t>
+      </w:r>
+      <w:r>
+        <w:rPr>
+          <w:rFonts w:ascii="Times New Roman" w:eastAsia="宋体" w:hAnsi="Times New Roman" w:cs="Times New Roman"/>
+          <w:sz w:val="24"/>
+          <w:szCs w:val="24"/>
+        </w:rPr>
+        <w:t>2</w:t>
+      </w:r>
+      <w:r>
+        <w:rPr>
+          <w:rFonts w:ascii="Times New Roman" w:eastAsia="宋体" w:hAnsi="Times New Roman" w:cs="Times New Roman"/>
+          <w:sz w:val="24"/>
+          <w:szCs w:val="24"/>
+        </w:rPr>
+        <w:t>）</w:t>
+      </w:r>
+      <w:r>
+        <w:rPr>
+          <w:rFonts w:ascii="宋体" w:eastAsia="宋体" w:hAnsi="宋体" w:hint="eastAsia"/>
+          <w:sz w:val="24"/>
+          <w:szCs w:val="24"/>
+        </w:rPr>
+        <w:t>资金需求：测试用服务器搭建，200元</w:t>
+      </w:r>
+      <w:r>
+        <w:rPr>
+          <w:rFonts w:ascii="宋体" w:eastAsia="宋体" w:hAnsi="宋体" w:hint="eastAsia"/>
+          <w:sz w:val="24"/>
+          <w:szCs w:val="24"/>
+        </w:rPr>
+        <w:t>。</w:t>
+      </w:r>
+    </w:p>
+    <w:p>
+      <w:pPr>
+        <w:spacing w:line="360" w:lineRule="auto"/>
+        <w:ind w:firstLineChars="200" w:firstLine="480"/>
+        <w:rPr>
+          <w:rFonts w:ascii="宋体" w:eastAsia="宋体" w:hAnsi="宋体"/>
+          <w:sz w:val="24"/>
+          <w:szCs w:val="24"/>
+        </w:rPr>
+      </w:pPr>
+      <w:r>
+        <w:rPr>
+          <w:rFonts w:ascii="Times New Roman" w:eastAsia="宋体" w:hAnsi="Times New Roman" w:cs="Times New Roman"/>
+          <w:sz w:val="24"/>
+          <w:szCs w:val="24"/>
+        </w:rPr>
+        <w:t>（</w:t>
+      </w:r>
+      <w:r>
+        <w:rPr>
+          <w:rFonts w:ascii="Times New Roman" w:eastAsia="宋体" w:hAnsi="Times New Roman" w:cs="Times New Roman"/>
+          <w:sz w:val="24"/>
+          <w:szCs w:val="24"/>
+        </w:rPr>
+        <w:t>3</w:t>
+      </w:r>
+      <w:r>
+        <w:rPr>
+          <w:rFonts w:ascii="Times New Roman" w:eastAsia="宋体" w:hAnsi="Times New Roman" w:cs="Times New Roman"/>
+          <w:sz w:val="24"/>
+          <w:szCs w:val="24"/>
+        </w:rPr>
+        <w:t>）</w:t>
+      </w:r>
+      <w:r>
+        <w:rPr>
+          <w:rFonts w:ascii="宋体" w:eastAsia="宋体" w:hAnsi="宋体" w:hint="eastAsia"/>
+          <w:sz w:val="24"/>
+          <w:szCs w:val="24"/>
+        </w:rPr>
+        <w:t>运行环境需求：参见</w:t>
+      </w:r>
+      <w:r>
+        <w:rPr>
+          <w:rFonts w:ascii="宋体" w:eastAsia="宋体" w:hAnsi="宋体" w:hint="eastAsia"/>
+          <w:sz w:val="24"/>
+          <w:szCs w:val="24"/>
+        </w:rPr>
+        <w:t>第四章。</w:t>
+      </w:r>
+    </w:p>
+    <w:p>
+      <w:pPr>
+        <w:spacing w:line="360" w:lineRule="auto"/>
+        <w:ind w:firstLineChars="200" w:firstLine="480"/>
+        <w:rPr>
+          <w:rFonts w:ascii="宋体" w:eastAsia="宋体" w:hAnsi="宋体"/>
+          <w:sz w:val="24"/>
+          <w:szCs w:val="24"/>
+        </w:rPr>
+      </w:pPr>
+      <w:r>
+        <w:rPr>
+          <w:rFonts w:ascii="Times New Roman" w:eastAsia="宋体" w:hAnsi="Times New Roman" w:cs="Times New Roman"/>
+          <w:sz w:val="24"/>
+          <w:szCs w:val="24"/>
+        </w:rPr>
+        <w:t>（</w:t>
+      </w:r>
+      <w:r>
+        <w:rPr>
+          <w:rFonts w:ascii="Times New Roman" w:eastAsia="宋体" w:hAnsi="Times New Roman" w:cs="Times New Roman"/>
+          <w:sz w:val="24"/>
+          <w:szCs w:val="24"/>
+        </w:rPr>
+        <w:t>4</w:t>
+      </w:r>
+      <w:r>
+        <w:rPr>
+          <w:rFonts w:ascii="Times New Roman" w:eastAsia="宋体" w:hAnsi="Times New Roman" w:cs="Times New Roman"/>
+          <w:sz w:val="24"/>
+          <w:szCs w:val="24"/>
+        </w:rPr>
+        <w:t>）</w:t>
+      </w:r>
+      <w:r>
+        <w:rPr>
+          <w:rFonts w:ascii="宋体" w:eastAsia="宋体" w:hAnsi="宋体" w:hint="eastAsia"/>
+          <w:sz w:val="24"/>
+          <w:szCs w:val="24"/>
+        </w:rPr>
+        <w:t>沟通需求：开发及使用过程中需要同其他功能模块负责人进行沟通联络以保证整个金融服务平台能够运行。</w:t>
+      </w:r>
+    </w:p>
+    <w:p>
+      <w:pPr>
+        <w:pStyle w:val="2"/>
+        <w:spacing w:beforeLines="10" w:afterLines="10" w:line="240" w:lineRule="auto"/>
+        <w:rPr>
+          <w:rFonts w:ascii="黑体" w:eastAsia="黑体" w:hAnsi="黑体"/>
+          <w:sz w:val="28"/>
+        </w:rPr>
+      </w:pPr>
+      <w:bookmarkStart w:id="49" w:name="_Toc516064884"/>
       <w:r>
         <w:rPr>
           <w:rFonts w:ascii="黑体" w:eastAsia="黑体" w:hAnsi="黑体" w:hint="eastAsia"/>
           <w:bCs w:val="0"/>
           <w:sz w:val="28"/>
         </w:rPr>
-        <w:t>）</w:t>
-      </w:r>
-      <w:r>
-        <w:rPr>
-          <w:rFonts w:ascii="黑体" w:eastAsia="黑体" w:hAnsi="黑体" w:hint="eastAsia"/>
-          <w:sz w:val="28"/>
-        </w:rPr>
-        <w:t>数据管理能力</w:t>
-      </w:r>
-      <w:bookmarkEnd w:id="45"/>
-    </w:p>
-    <w:p>
-      <w:pPr>
-        <w:spacing w:line="360" w:lineRule="auto"/>
-        <w:ind w:firstLineChars="200" w:firstLine="480"/>
-        <w:rPr>
-          <w:rFonts w:ascii="宋体" w:eastAsia="宋体" w:hAnsi="宋体"/>
-          <w:sz w:val="24"/>
-          <w:szCs w:val="24"/>
-        </w:rPr>
-      </w:pPr>
-      <w:r>
-        <w:rPr>
-          <w:rFonts w:ascii="宋体" w:eastAsia="宋体" w:hAnsi="宋体" w:hint="eastAsia"/>
-          <w:sz w:val="24"/>
-          <w:szCs w:val="24"/>
-        </w:rPr>
-        <w:t>本系统作为</w:t>
-      </w:r>
-      <w:r>
-        <w:rPr>
-          <w:rFonts w:ascii="宋体" w:eastAsia="宋体" w:hAnsi="宋体" w:hint="eastAsia"/>
-          <w:sz w:val="24"/>
-          <w:szCs w:val="24"/>
-        </w:rPr>
-        <w:t>金融服务平台</w:t>
-      </w:r>
-      <w:r>
-        <w:rPr>
-          <w:rFonts w:ascii="宋体" w:eastAsia="宋体" w:hAnsi="宋体" w:hint="eastAsia"/>
-          <w:sz w:val="24"/>
-          <w:szCs w:val="24"/>
-        </w:rPr>
-        <w:t>的后端，需要能够保证至少能承受</w:t>
-      </w:r>
-      <w:r>
-        <w:rPr>
-          <w:rFonts w:ascii="Times New Roman" w:eastAsia="宋体" w:hAnsi="Times New Roman" w:cs="Times New Roman"/>
-          <w:sz w:val="24"/>
-          <w:szCs w:val="24"/>
-        </w:rPr>
-        <w:t>50</w:t>
-      </w:r>
-      <w:r>
-        <w:rPr>
-          <w:rFonts w:ascii="宋体" w:eastAsia="宋体" w:hAnsi="宋体" w:hint="eastAsia"/>
-          <w:sz w:val="24"/>
-          <w:szCs w:val="24"/>
-        </w:rPr>
-        <w:t>用户同时在线的提交请求。</w:t>
-      </w:r>
-    </w:p>
-    <w:p>
-      <w:pPr>
-        <w:pStyle w:val="2"/>
-        <w:spacing w:beforeLines="10" w:afterLines="10" w:line="240" w:lineRule="auto"/>
-        <w:rPr>
-          <w:rFonts w:ascii="黑体" w:eastAsia="黑体" w:hAnsi="黑体"/>
-          <w:sz w:val="28"/>
-        </w:rPr>
-      </w:pPr>
-      <w:bookmarkStart w:id="46" w:name="_Toc512705164"/>
-      <w:r>
-        <w:rPr>
-          <w:rFonts w:ascii="黑体" w:eastAsia="黑体" w:hAnsi="黑体" w:hint="eastAsia"/>
-          <w:bCs w:val="0"/>
-          <w:sz w:val="28"/>
-        </w:rPr>
-        <w:t>（</w:t>
-      </w:r>
-      <w:r>
-        <w:rPr>
-          <w:rFonts w:ascii="黑体" w:eastAsia="黑体" w:hAnsi="黑体" w:hint="eastAsia"/>
-          <w:bCs w:val="0"/>
-          <w:sz w:val="28"/>
-        </w:rPr>
-        <w:t>五</w:t>
-      </w:r>
-      <w:r>
-        <w:rPr>
-          <w:rFonts w:ascii="黑体" w:eastAsia="黑体" w:hAnsi="黑体" w:hint="eastAsia"/>
-          <w:bCs w:val="0"/>
-          <w:sz w:val="28"/>
-        </w:rPr>
-        <w:t>）</w:t>
-      </w:r>
-      <w:r>
-        <w:rPr>
-          <w:rFonts w:ascii="黑体" w:eastAsia="黑体" w:hAnsi="黑体" w:hint="eastAsia"/>
-          <w:sz w:val="28"/>
-        </w:rPr>
-        <w:t>故障处理能力</w:t>
-      </w:r>
-      <w:bookmarkEnd w:id="46"/>
-    </w:p>
-    <w:p>
-      <w:pPr>
-        <w:spacing w:line="360" w:lineRule="auto"/>
-        <w:ind w:firstLineChars="200" w:firstLine="480"/>
-        <w:rPr>
-          <w:rFonts w:ascii="宋体" w:eastAsia="宋体" w:hAnsi="宋体"/>
-          <w:sz w:val="24"/>
-          <w:szCs w:val="24"/>
-        </w:rPr>
-      </w:pPr>
-      <w:r>
-        <w:rPr>
-          <w:rFonts w:ascii="宋体" w:eastAsia="宋体" w:hAnsi="宋体" w:hint="eastAsia"/>
-          <w:sz w:val="24"/>
-          <w:szCs w:val="24"/>
-        </w:rPr>
-        <w:t>可能发生的故障为系统意外崩溃或网络波动，在这种情况下应能将正在操作的信息进行保存，防止数据丢失。</w:t>
-      </w:r>
-    </w:p>
-    <w:p>
-      <w:pPr>
-        <w:pStyle w:val="2"/>
-        <w:spacing w:beforeLines="10" w:afterLines="10" w:line="240" w:lineRule="auto"/>
-        <w:rPr>
-          <w:rFonts w:ascii="黑体" w:eastAsia="黑体" w:hAnsi="黑体"/>
-          <w:sz w:val="28"/>
-        </w:rPr>
-      </w:pPr>
-      <w:bookmarkStart w:id="47" w:name="_Toc512705165"/>
-      <w:r>
-        <w:rPr>
-          <w:rFonts w:ascii="黑体" w:eastAsia="黑体" w:hAnsi="黑体" w:hint="eastAsia"/>
-          <w:bCs w:val="0"/>
-          <w:sz w:val="28"/>
-        </w:rPr>
-        <w:t>（</w:t>
-      </w:r>
-      <w:r>
-        <w:rPr>
-          <w:rFonts w:ascii="黑体" w:eastAsia="黑体" w:hAnsi="黑体" w:hint="eastAsia"/>
-          <w:bCs w:val="0"/>
-          <w:sz w:val="28"/>
-        </w:rPr>
-        <w:t>六</w:t>
-      </w:r>
-      <w:r>
-        <w:rPr>
-          <w:rFonts w:ascii="黑体" w:eastAsia="黑体" w:hAnsi="黑体" w:hint="eastAsia"/>
-          <w:bCs w:val="0"/>
-          <w:sz w:val="28"/>
-        </w:rPr>
-        <w:t>）</w:t>
-      </w:r>
-      <w:r>
-        <w:rPr>
-          <w:rFonts w:ascii="黑体" w:eastAsia="黑体" w:hAnsi="黑体" w:hint="eastAsia"/>
-          <w:sz w:val="28"/>
-        </w:rPr>
-        <w:t>可扩展性</w:t>
-      </w:r>
-      <w:bookmarkEnd w:id="47"/>
-    </w:p>
-    <w:p>
-      <w:pPr>
-        <w:spacing w:line="360" w:lineRule="auto"/>
-        <w:ind w:firstLineChars="200" w:firstLine="480"/>
-        <w:rPr>
-          <w:rFonts w:ascii="宋体" w:eastAsia="宋体" w:hAnsi="宋体"/>
-          <w:sz w:val="24"/>
-          <w:szCs w:val="24"/>
-        </w:rPr>
-      </w:pPr>
-      <w:r>
-        <w:rPr>
-          <w:rFonts w:ascii="宋体" w:eastAsia="宋体" w:hAnsi="宋体" w:hint="eastAsia"/>
-          <w:sz w:val="24"/>
-          <w:szCs w:val="24"/>
-        </w:rPr>
-        <w:t>本系统能够在以下几个方面进行扩展：</w:t>
-      </w:r>
-    </w:p>
-    <w:p>
-      <w:pPr>
-        <w:spacing w:line="360" w:lineRule="auto"/>
-        <w:ind w:firstLineChars="200" w:firstLine="480"/>
-        <w:rPr>
-          <w:rFonts w:ascii="宋体" w:eastAsia="宋体" w:hAnsi="宋体"/>
-          <w:sz w:val="24"/>
-          <w:szCs w:val="24"/>
-        </w:rPr>
-      </w:pPr>
-      <w:r>
-        <w:rPr>
-          <w:rFonts w:ascii="Times New Roman" w:eastAsia="宋体" w:hAnsi="Times New Roman" w:cs="Times New Roman"/>
-          <w:sz w:val="24"/>
-          <w:szCs w:val="24"/>
-        </w:rPr>
-        <w:t>（</w:t>
-      </w:r>
-      <w:r>
-        <w:rPr>
-          <w:rFonts w:ascii="Times New Roman" w:eastAsia="宋体" w:hAnsi="Times New Roman" w:cs="Times New Roman"/>
-          <w:sz w:val="24"/>
-          <w:szCs w:val="24"/>
-        </w:rPr>
-        <w:t>1</w:t>
-      </w:r>
-      <w:r>
-        <w:rPr>
-          <w:rFonts w:ascii="Times New Roman" w:eastAsia="宋体" w:hAnsi="Times New Roman" w:cs="Times New Roman"/>
-          <w:sz w:val="24"/>
-          <w:szCs w:val="24"/>
-        </w:rPr>
-        <w:t>）</w:t>
-      </w:r>
-      <w:r>
-        <w:rPr>
-          <w:rFonts w:ascii="宋体" w:eastAsia="宋体" w:hAnsi="宋体" w:hint="eastAsia"/>
-          <w:sz w:val="24"/>
-          <w:szCs w:val="24"/>
-        </w:rPr>
-        <w:t>为节省数据库资源，提供账户注销功能，由用户发起请求后前端调用；</w:t>
-      </w:r>
-    </w:p>
-    <w:p>
-      <w:pPr>
-        <w:spacing w:line="360" w:lineRule="auto"/>
-        <w:ind w:firstLineChars="200" w:firstLine="480"/>
-        <w:rPr>
-          <w:rFonts w:ascii="宋体" w:eastAsia="宋体" w:hAnsi="宋体"/>
-          <w:sz w:val="24"/>
-          <w:szCs w:val="24"/>
-        </w:rPr>
-      </w:pPr>
-      <w:r>
-        <w:rPr>
-          <w:rFonts w:ascii="Times New Roman" w:eastAsia="宋体" w:hAnsi="Times New Roman" w:cs="Times New Roman"/>
-          <w:sz w:val="24"/>
-          <w:szCs w:val="24"/>
-        </w:rPr>
-        <w:t>（</w:t>
-      </w:r>
-      <w:r>
-        <w:rPr>
-          <w:rFonts w:ascii="Times New Roman" w:eastAsia="宋体" w:hAnsi="Times New Roman" w:cs="Times New Roman"/>
-          <w:sz w:val="24"/>
-          <w:szCs w:val="24"/>
-        </w:rPr>
-        <w:t>2</w:t>
-      </w:r>
-      <w:r>
-        <w:rPr>
-          <w:rFonts w:ascii="Times New Roman" w:eastAsia="宋体" w:hAnsi="Times New Roman" w:cs="Times New Roman"/>
-          <w:sz w:val="24"/>
-          <w:szCs w:val="24"/>
-        </w:rPr>
-        <w:t>）</w:t>
-      </w:r>
-      <w:r>
-        <w:rPr>
-          <w:rFonts w:ascii="宋体" w:eastAsia="宋体" w:hAnsi="宋体" w:hint="eastAsia"/>
-          <w:sz w:val="24"/>
-          <w:szCs w:val="24"/>
-        </w:rPr>
-        <w:t>可绑定多张卡，同时提供选择当前操作哪张卡；</w:t>
-      </w:r>
-    </w:p>
-    <w:p>
-      <w:pPr>
-        <w:spacing w:line="360" w:lineRule="auto"/>
-        <w:ind w:firstLineChars="200" w:firstLine="480"/>
-        <w:rPr>
-          <w:rFonts w:ascii="宋体" w:eastAsia="宋体" w:hAnsi="宋体"/>
-          <w:sz w:val="24"/>
-          <w:szCs w:val="24"/>
-        </w:rPr>
-      </w:pPr>
-      <w:r>
-        <w:rPr>
-          <w:rFonts w:ascii="Times New Roman" w:eastAsia="宋体" w:hAnsi="Times New Roman" w:cs="Times New Roman"/>
-          <w:sz w:val="24"/>
-          <w:szCs w:val="24"/>
-        </w:rPr>
-        <w:t>（</w:t>
-      </w:r>
-      <w:r>
-        <w:rPr>
-          <w:rFonts w:ascii="Times New Roman" w:eastAsia="宋体" w:hAnsi="Times New Roman" w:cs="Times New Roman"/>
-          <w:sz w:val="24"/>
-          <w:szCs w:val="24"/>
-        </w:rPr>
-        <w:t>3</w:t>
-      </w:r>
-      <w:r>
-        <w:rPr>
-          <w:rFonts w:ascii="Times New Roman" w:eastAsia="宋体" w:hAnsi="Times New Roman" w:cs="Times New Roman"/>
-          <w:sz w:val="24"/>
-          <w:szCs w:val="24"/>
-        </w:rPr>
-        <w:t>）</w:t>
-      </w:r>
-      <w:r>
-        <w:rPr>
-          <w:rFonts w:ascii="宋体" w:eastAsia="宋体" w:hAnsi="宋体" w:hint="eastAsia"/>
-          <w:sz w:val="24"/>
-          <w:szCs w:val="24"/>
-        </w:rPr>
-        <w:t>绑定手机作为追回密码时的凭证。</w:t>
-      </w:r>
-    </w:p>
-    <w:p>
-      <w:pPr>
-        <w:pStyle w:val="2"/>
-        <w:spacing w:beforeLines="10" w:afterLines="10" w:line="240" w:lineRule="auto"/>
-        <w:rPr>
-          <w:rFonts w:ascii="黑体" w:eastAsia="黑体" w:hAnsi="黑体"/>
-          <w:sz w:val="28"/>
-        </w:rPr>
-      </w:pPr>
-      <w:bookmarkStart w:id="48" w:name="_Toc512705166"/>
-      <w:r>
-        <w:rPr>
-          <w:rFonts w:ascii="黑体" w:eastAsia="黑体" w:hAnsi="黑体" w:hint="eastAsia"/>
-          <w:bCs w:val="0"/>
-          <w:sz w:val="28"/>
-        </w:rPr>
-        <w:t>（</w:t>
-      </w:r>
-      <w:r>
-        <w:rPr>
-          <w:rFonts w:ascii="黑体" w:eastAsia="黑体" w:hAnsi="黑体" w:hint="eastAsia"/>
-          <w:bCs w:val="0"/>
-          <w:sz w:val="28"/>
-        </w:rPr>
-        <w:t>七</w:t>
-      </w:r>
-      <w:r>
-        <w:rPr>
-          <w:rFonts w:ascii="黑体" w:eastAsia="黑体" w:hAnsi="黑体" w:hint="eastAsia"/>
-          <w:bCs w:val="0"/>
-          <w:sz w:val="28"/>
-        </w:rPr>
-        <w:t>）</w:t>
-      </w:r>
-      <w:r>
-        <w:rPr>
-          <w:rFonts w:ascii="黑体" w:eastAsia="黑体" w:hAnsi="黑体" w:hint="eastAsia"/>
-          <w:sz w:val="28"/>
-        </w:rPr>
-        <w:t>特殊需求</w:t>
-      </w:r>
-      <w:bookmarkEnd w:id="48"/>
-    </w:p>
-    <w:p>
-      <w:pPr>
-        <w:spacing w:line="360" w:lineRule="auto"/>
-        <w:ind w:firstLineChars="200" w:firstLine="480"/>
-        <w:rPr>
-          <w:rFonts w:ascii="宋体" w:eastAsia="宋体" w:hAnsi="宋体"/>
-          <w:sz w:val="24"/>
-          <w:szCs w:val="24"/>
-        </w:rPr>
-      </w:pPr>
-      <w:r>
-        <w:rPr>
-          <w:rFonts w:ascii="Times New Roman" w:eastAsia="宋体" w:hAnsi="Times New Roman" w:cs="Times New Roman"/>
-          <w:sz w:val="24"/>
-          <w:szCs w:val="24"/>
-        </w:rPr>
-        <w:t>（</w:t>
-      </w:r>
-      <w:r>
-        <w:rPr>
-          <w:rFonts w:ascii="Times New Roman" w:eastAsia="宋体" w:hAnsi="Times New Roman" w:cs="Times New Roman"/>
-          <w:sz w:val="24"/>
-          <w:szCs w:val="24"/>
-        </w:rPr>
-        <w:t>1</w:t>
-      </w:r>
-      <w:r>
-        <w:rPr>
-          <w:rFonts w:ascii="Times New Roman" w:eastAsia="宋体" w:hAnsi="Times New Roman" w:cs="Times New Roman"/>
-          <w:sz w:val="24"/>
-          <w:szCs w:val="24"/>
-        </w:rPr>
-        <w:t>）</w:t>
-      </w:r>
-      <w:r>
-        <w:rPr>
-          <w:rFonts w:ascii="宋体" w:eastAsia="宋体" w:hAnsi="宋体" w:hint="eastAsia"/>
-          <w:sz w:val="24"/>
-          <w:szCs w:val="24"/>
-        </w:rPr>
-        <w:t>进度需求：系统的阶段进度要求。</w:t>
-      </w:r>
-    </w:p>
-    <w:p>
-      <w:pPr>
-        <w:spacing w:line="360" w:lineRule="auto"/>
-        <w:ind w:firstLineChars="200" w:firstLine="480"/>
-        <w:rPr>
-          <w:rFonts w:ascii="宋体" w:eastAsia="宋体" w:hAnsi="宋体"/>
-          <w:sz w:val="24"/>
-          <w:szCs w:val="24"/>
-        </w:rPr>
-      </w:pPr>
-      <w:r>
-        <w:rPr>
-          <w:rFonts w:ascii="Times New Roman" w:eastAsia="宋体" w:hAnsi="Times New Roman" w:cs="Times New Roman"/>
-          <w:sz w:val="24"/>
-          <w:szCs w:val="24"/>
-        </w:rPr>
-        <w:t>（</w:t>
-      </w:r>
-      <w:r>
-        <w:rPr>
-          <w:rFonts w:ascii="Times New Roman" w:eastAsia="宋体" w:hAnsi="Times New Roman" w:cs="Times New Roman"/>
-          <w:sz w:val="24"/>
-          <w:szCs w:val="24"/>
-        </w:rPr>
-        <w:t>2</w:t>
-      </w:r>
-      <w:r>
-        <w:rPr>
-          <w:rFonts w:ascii="Times New Roman" w:eastAsia="宋体" w:hAnsi="Times New Roman" w:cs="Times New Roman"/>
-          <w:sz w:val="24"/>
-          <w:szCs w:val="24"/>
-        </w:rPr>
-        <w:t>）</w:t>
-      </w:r>
-      <w:r>
-        <w:rPr>
-          <w:rFonts w:ascii="宋体" w:eastAsia="宋体" w:hAnsi="宋体" w:hint="eastAsia"/>
-          <w:sz w:val="24"/>
-          <w:szCs w:val="24"/>
-        </w:rPr>
-        <w:t>资金需求：测试用服务器搭建，200元</w:t>
-      </w:r>
-      <w:r>
-        <w:rPr>
-          <w:rFonts w:ascii="宋体" w:eastAsia="宋体" w:hAnsi="宋体" w:hint="eastAsia"/>
-          <w:sz w:val="24"/>
-          <w:szCs w:val="24"/>
-        </w:rPr>
-        <w:t>。</w:t>
-      </w:r>
-    </w:p>
-    <w:p>
-      <w:pPr>
-        <w:spacing w:line="360" w:lineRule="auto"/>
-        <w:ind w:firstLineChars="200" w:firstLine="480"/>
-        <w:rPr>
-          <w:rFonts w:ascii="宋体" w:eastAsia="宋体" w:hAnsi="宋体"/>
-          <w:sz w:val="24"/>
-          <w:szCs w:val="24"/>
-        </w:rPr>
-      </w:pPr>
-      <w:r>
-        <w:rPr>
-          <w:rFonts w:ascii="Times New Roman" w:eastAsia="宋体" w:hAnsi="Times New Roman" w:cs="Times New Roman"/>
-          <w:sz w:val="24"/>
-          <w:szCs w:val="24"/>
-        </w:rPr>
-        <w:t>（</w:t>
-      </w:r>
-      <w:r>
-        <w:rPr>
-          <w:rFonts w:ascii="Times New Roman" w:eastAsia="宋体" w:hAnsi="Times New Roman" w:cs="Times New Roman"/>
-          <w:sz w:val="24"/>
-          <w:szCs w:val="24"/>
-        </w:rPr>
-        <w:t>3</w:t>
-      </w:r>
-      <w:r>
-        <w:rPr>
-          <w:rFonts w:ascii="Times New Roman" w:eastAsia="宋体" w:hAnsi="Times New Roman" w:cs="Times New Roman"/>
-          <w:sz w:val="24"/>
-          <w:szCs w:val="24"/>
-        </w:rPr>
-        <w:t>）</w:t>
-      </w:r>
-      <w:r>
-        <w:rPr>
-          <w:rFonts w:ascii="宋体" w:eastAsia="宋体" w:hAnsi="宋体" w:hint="eastAsia"/>
-          <w:sz w:val="24"/>
-          <w:szCs w:val="24"/>
-        </w:rPr>
-        <w:t>运行环境需求：参见</w:t>
-      </w:r>
-      <w:r>
-        <w:rPr>
-          <w:rFonts w:ascii="宋体" w:eastAsia="宋体" w:hAnsi="宋体" w:hint="eastAsia"/>
-          <w:sz w:val="24"/>
-          <w:szCs w:val="24"/>
-        </w:rPr>
-        <w:t>第四章。</w:t>
-      </w:r>
-    </w:p>
-    <w:p>
-      <w:pPr>
-        <w:spacing w:line="360" w:lineRule="auto"/>
-        <w:ind w:firstLineChars="200" w:firstLine="480"/>
-        <w:rPr>
-          <w:rFonts w:ascii="宋体" w:eastAsia="宋体" w:hAnsi="宋体"/>
-          <w:sz w:val="24"/>
-          <w:szCs w:val="24"/>
-        </w:rPr>
-      </w:pPr>
-      <w:r>
-        <w:rPr>
-          <w:rFonts w:ascii="Times New Roman" w:eastAsia="宋体" w:hAnsi="Times New Roman" w:cs="Times New Roman"/>
-          <w:sz w:val="24"/>
-          <w:szCs w:val="24"/>
-        </w:rPr>
-        <w:t>（</w:t>
-      </w:r>
-      <w:r>
-        <w:rPr>
-          <w:rFonts w:ascii="Times New Roman" w:eastAsia="宋体" w:hAnsi="Times New Roman" w:cs="Times New Roman"/>
-          <w:sz w:val="24"/>
-          <w:szCs w:val="24"/>
-        </w:rPr>
-        <w:t>4</w:t>
-      </w:r>
-      <w:r>
-        <w:rPr>
-          <w:rFonts w:ascii="Times New Roman" w:eastAsia="宋体" w:hAnsi="Times New Roman" w:cs="Times New Roman"/>
-          <w:sz w:val="24"/>
-          <w:szCs w:val="24"/>
-        </w:rPr>
-        <w:t>）</w:t>
-      </w:r>
-      <w:r>
-        <w:rPr>
-          <w:rFonts w:ascii="宋体" w:eastAsia="宋体" w:hAnsi="宋体" w:hint="eastAsia"/>
-          <w:sz w:val="24"/>
-          <w:szCs w:val="24"/>
-        </w:rPr>
-        <w:t>沟通需求：开发及使用过程中需要同其他功能模块负责人进行沟通联络以保证整个金融服务平台能够运行。</w:t>
-      </w:r>
-    </w:p>
-    <w:p>
-      <w:pPr>
-        <w:pStyle w:val="2"/>
-        <w:spacing w:beforeLines="10" w:afterLines="10" w:line="240" w:lineRule="auto"/>
-        <w:rPr>
-          <w:rFonts w:ascii="黑体" w:eastAsia="黑体" w:hAnsi="黑体"/>
-          <w:sz w:val="28"/>
-        </w:rPr>
-      </w:pPr>
-      <w:bookmarkStart w:id="49" w:name="_Toc512705167"/>
-      <w:r>
-        <w:rPr>
-          <w:rFonts w:ascii="黑体" w:eastAsia="黑体" w:hAnsi="黑体" w:hint="eastAsia"/>
-          <w:bCs w:val="0"/>
-          <w:sz w:val="28"/>
-        </w:rPr>
-        <w:t>（</w:t>
-      </w:r>
-      <w:r>
-        <w:rPr>
-          <w:rFonts w:ascii="黑体" w:eastAsia="黑体" w:hAnsi="黑体" w:hint="eastAsia"/>
-          <w:bCs w:val="0"/>
-          <w:sz w:val="28"/>
-        </w:rPr>
-        <w:t>八</w:t>
-      </w:r>
-      <w:r>
-        <w:rPr>
-          <w:rFonts w:ascii="黑体" w:eastAsia="黑体" w:hAnsi="黑体" w:hint="eastAsia"/>
-          <w:bCs w:val="0"/>
-          <w:sz w:val="28"/>
-        </w:rPr>
-        <w:t>）</w:t>
+        <w:t xml:space="preserve">6.8 </w:t>
       </w:r>
       <w:r>
         <w:rPr>
@@ -15484,7 +15515,7 @@
             <w:noProof/>
             <w:lang w:val="zh-CN"/>
           </w:rPr>
-          <w:t>11</w:t>
+          <w:t>1</w:t>
         </w:r>
         <w:r>
           <w:fldChar w:fldCharType="end"/>
@@ -17128,6 +17159,7 @@
   <w:style w:type="character" w:default="1" w:styleId="a0">
     <w:name w:val="Default Paragraph Font"/>
     <w:uiPriority w:val="1"/>
+    <w:semiHidden/>
     <w:unhideWhenUsed/>
   </w:style>
   <w:style w:type="table" w:default="1" w:styleId="a1">

--- a/虚拟账户系统/虚拟账户系统-需求规格说明书.docx
+++ b/虚拟账户系统/虚拟账户系统-需求规格说明书.docx
@@ -6100,7 +6100,7 @@
                     <a:blip r:embed="rId8">
                       <a:extLst>
                         <a:ext uri="{28A0092B-C50C-407E-A947-70E740481C1C}">
-                          <a14:useLocalDpi xmlns:a14="http://schemas.microsoft.com/office/drawing/2010/main" xmlns:wps="http://schemas.microsoft.com/office/word/2010/wordprocessingShape" xmlns:wpi="http://schemas.microsoft.com/office/word/2010/wordprocessingInk" xmlns:wpg="http://schemas.microsoft.com/office/word/2010/wordprocessingGroup" xmlns:w14="http://schemas.microsoft.com/office/word/2010/wordml" xmlns:w="http://schemas.openxmlformats.org/wordprocessingml/2006/main" xmlns:w10="urn:schemas-microsoft-com:office:word" xmlns:wp14="http://schemas.microsoft.com/office/word/2010/wordprocessingDrawing" xmlns:v="urn:schemas-microsoft-com:vml" xmlns:o="urn:schemas-microsoft-com:office:office" xmlns:mc="http://schemas.openxmlformats.org/markup-compatibility/2006" xmlns:wpc="http://schemas.microsoft.com/office/word/2010/wordprocessingCanvas" xmlns="" xmlns:arto="http://schemas.microsoft.com/office/word/2006/arto" val="0"/>
+                          <a14:useLocalDpi xmlns:arto="http://schemas.microsoft.com/office/word/2006/arto" xmlns="" xmlns:wpc="http://schemas.microsoft.com/office/word/2010/wordprocessingCanvas" xmlns:mc="http://schemas.openxmlformats.org/markup-compatibility/2006" xmlns:o="urn:schemas-microsoft-com:office:office" xmlns:v="urn:schemas-microsoft-com:vml" xmlns:wp14="http://schemas.microsoft.com/office/word/2010/wordprocessingDrawing" xmlns:w10="urn:schemas-microsoft-com:office:word" xmlns:w="http://schemas.openxmlformats.org/wordprocessingml/2006/main" xmlns:w14="http://schemas.microsoft.com/office/word/2010/wordml" xmlns:wpg="http://schemas.microsoft.com/office/word/2010/wordprocessingGroup" xmlns:wpi="http://schemas.microsoft.com/office/word/2010/wordprocessingInk" xmlns:wps="http://schemas.microsoft.com/office/word/2010/wordprocessingShape" xmlns:a14="http://schemas.microsoft.com/office/drawing/2010/main" val="0"/>
                         </a:ext>
                       </a:extLst>
                     </a:blip>
@@ -14868,11 +14868,17 @@
     <w:p>
       <w:pPr>
         <w:spacing w:line="360" w:lineRule="auto"/>
-        <w:ind w:firstLineChars="200" w:firstLine="420"/>
+        <w:ind w:firstLineChars="200" w:firstLine="480"/>
+        <w:rPr>
+          <w:sz w:val="24"/>
+          <w:szCs w:val="24"/>
+        </w:rPr>
       </w:pPr>
       <w:r>
         <w:rPr>
           <w:rFonts w:hint="eastAsia"/>
+          <w:sz w:val="24"/>
+          <w:szCs w:val="24"/>
         </w:rPr>
         <w:t>该系统部署后，在硬件设备和软件条件没有发生变化的情况下，能够一直保持运行状态，保证各接口功能的正常运行。</w:t>
       </w:r>
@@ -14941,11 +14947,19 @@
       </w:r>
       <w:r>
         <w:rPr>
+          <w:rFonts w:ascii="Times New Roman" w:eastAsia="宋体" w:hAnsi="Times New Roman" w:cs="Times New Roman" w:hint="eastAsia"/>
+          <w:sz w:val="24"/>
+          <w:szCs w:val="24"/>
+        </w:rPr>
+        <w:t>2</w:t>
+      </w:r>
+      <w:r>
+        <w:rPr>
           <w:rFonts w:ascii="Times New Roman" w:eastAsia="宋体" w:hAnsi="Times New Roman" w:cs="Times New Roman"/>
           <w:sz w:val="24"/>
           <w:szCs w:val="24"/>
         </w:rPr>
-        <w:t>50</w:t>
+        <w:t>0</w:t>
       </w:r>
       <w:r>
         <w:rPr>
@@ -15174,7 +15188,23 @@
           <w:sz w:val="24"/>
           <w:szCs w:val="24"/>
         </w:rPr>
-        <w:t>绑定手机作为追回密码时的凭证。</w:t>
+        <w:t>绑定</w:t>
+      </w:r>
+      <w:r>
+        <w:rPr>
+          <w:rFonts w:ascii="宋体" w:eastAsia="宋体" w:hAnsi="宋体" w:hint="eastAsia"/>
+          <w:sz w:val="24"/>
+          <w:szCs w:val="24"/>
+        </w:rPr>
+        <w:t>QQ、微信等</w:t>
+      </w:r>
+      <w:r>
+        <w:rPr>
+          <w:rFonts w:ascii="宋体" w:eastAsia="宋体" w:hAnsi="宋体" w:hint="eastAsia"/>
+          <w:sz w:val="24"/>
+          <w:szCs w:val="24"/>
+        </w:rPr>
+        <w:t>作为追回密码时的凭证。</w:t>
       </w:r>
     </w:p>
     <w:p>
@@ -15515,7 +15545,7 @@
             <w:noProof/>
             <w:lang w:val="zh-CN"/>
           </w:rPr>
-          <w:t>1</w:t>
+          <w:t>12</w:t>
         </w:r>
         <w:r>
           <w:fldChar w:fldCharType="end"/>
